--- a/Dokumentation.docx
+++ b/Dokumentation.docx
@@ -68,6 +68,15 @@
     </w:p>
     <w:sdt>
       <w:sdtPr>
+        <w:rPr>
+          <w:rFonts w:asciiTheme="minorHAnsi" w:eastAsiaTheme="minorHAnsi" w:hAnsiTheme="minorHAnsi" w:cstheme="minorBidi"/>
+          <w:b w:val="0"/>
+          <w:bCs w:val="0"/>
+          <w:color w:val="auto"/>
+          <w:sz w:val="24"/>
+          <w:szCs w:val="24"/>
+          <w:lang w:eastAsia="en-US"/>
+        </w:rPr>
         <w:id w:val="-2030091766"/>
         <w:docPartObj>
           <w:docPartGallery w:val="Table of Contents"/>
@@ -76,12 +85,7 @@
       </w:sdtPr>
       <w:sdtEndPr>
         <w:rPr>
-          <w:rFonts w:asciiTheme="minorHAnsi" w:eastAsiaTheme="minorHAnsi" w:hAnsiTheme="minorHAnsi" w:cstheme="minorBidi"/>
           <w:noProof/>
-          <w:color w:val="auto"/>
-          <w:sz w:val="24"/>
-          <w:szCs w:val="24"/>
-          <w:lang w:eastAsia="en-US"/>
         </w:rPr>
       </w:sdtEndPr>
       <w:sdtContent>
@@ -126,7 +130,7 @@
             </w:rPr>
             <w:fldChar w:fldCharType="separate"/>
           </w:r>
-          <w:hyperlink w:anchor="_Toc4340341" w:history="1">
+          <w:hyperlink w:anchor="_Toc4353473" w:history="1">
             <w:r>
               <w:rPr>
                 <w:rStyle w:val="Hyperlink"/>
@@ -153,7 +157,7 @@
                 <w:noProof/>
                 <w:webHidden/>
               </w:rPr>
-              <w:instrText xml:space="preserve"> PAGEREF _Toc4340341 \h </w:instrText>
+              <w:instrText xml:space="preserve"> PAGEREF _Toc4353473 \h </w:instrText>
             </w:r>
             <w:r>
               <w:rPr>
@@ -200,7 +204,7 @@
               <w:lang w:eastAsia="de-DE"/>
             </w:rPr>
           </w:pPr>
-          <w:hyperlink w:anchor="_Toc4340342" w:history="1">
+          <w:hyperlink w:anchor="_Toc4353474" w:history="1">
             <w:r>
               <w:rPr>
                 <w:rStyle w:val="Hyperlink"/>
@@ -227,7 +231,7 @@
                 <w:noProof/>
                 <w:webHidden/>
               </w:rPr>
-              <w:instrText xml:space="preserve"> PAGEREF _Toc4340342 \h </w:instrText>
+              <w:instrText xml:space="preserve"> PAGEREF _Toc4353474 \h </w:instrText>
             </w:r>
             <w:r>
               <w:rPr>
@@ -274,7 +278,7 @@
               <w:lang w:eastAsia="de-DE"/>
             </w:rPr>
           </w:pPr>
-          <w:hyperlink w:anchor="_Toc4340343" w:history="1">
+          <w:hyperlink w:anchor="_Toc4353475" w:history="1">
             <w:r>
               <w:rPr>
                 <w:rStyle w:val="Hyperlink"/>
@@ -301,7 +305,7 @@
                 <w:noProof/>
                 <w:webHidden/>
               </w:rPr>
-              <w:instrText xml:space="preserve"> PAGEREF _Toc4340343 \h </w:instrText>
+              <w:instrText xml:space="preserve"> PAGEREF _Toc4353475 \h </w:instrText>
             </w:r>
             <w:r>
               <w:rPr>
@@ -348,12 +352,11 @@
               <w:lang w:eastAsia="de-DE"/>
             </w:rPr>
           </w:pPr>
-          <w:hyperlink w:anchor="_Toc4340344" w:history="1">
+          <w:hyperlink w:anchor="_Toc4353476" w:history="1">
             <w:r>
               <w:rPr>
                 <w:rStyle w:val="Hyperlink"/>
                 <w:noProof/>
-                <w:lang w:val="en-US"/>
               </w:rPr>
               <w:t>Implementierung der Aufgaben</w:t>
             </w:r>
@@ -376,7 +379,7 @@
                 <w:noProof/>
                 <w:webHidden/>
               </w:rPr>
-              <w:instrText xml:space="preserve"> PAGEREF _Toc4340344 \h </w:instrText>
+              <w:instrText xml:space="preserve"> PAGEREF _Toc4353476 \h </w:instrText>
             </w:r>
             <w:r>
               <w:rPr>
@@ -421,12 +424,11 @@
               <w:lang w:eastAsia="de-DE"/>
             </w:rPr>
           </w:pPr>
-          <w:hyperlink w:anchor="_Toc4340345" w:history="1">
+          <w:hyperlink w:anchor="_Toc4353477" w:history="1">
             <w:r>
               <w:rPr>
                 <w:rStyle w:val="Hyperlink"/>
                 <w:noProof/>
-                <w:lang w:val="en-US"/>
               </w:rPr>
               <w:t>Aufgabe D1</w:t>
             </w:r>
@@ -449,7 +451,7 @@
                 <w:noProof/>
                 <w:webHidden/>
               </w:rPr>
-              <w:instrText xml:space="preserve"> PAGEREF _Toc4340345 \h </w:instrText>
+              <w:instrText xml:space="preserve"> PAGEREF _Toc4353477 \h </w:instrText>
             </w:r>
             <w:r>
               <w:rPr>
@@ -494,12 +496,11 @@
               <w:lang w:eastAsia="de-DE"/>
             </w:rPr>
           </w:pPr>
-          <w:hyperlink w:anchor="_Toc4340346" w:history="1">
+          <w:hyperlink w:anchor="_Toc4353478" w:history="1">
             <w:r>
               <w:rPr>
                 <w:rStyle w:val="Hyperlink"/>
                 <w:noProof/>
-                <w:lang w:val="en-US"/>
               </w:rPr>
               <w:t>Aufgabe D2</w:t>
             </w:r>
@@ -522,7 +523,7 @@
                 <w:noProof/>
                 <w:webHidden/>
               </w:rPr>
-              <w:instrText xml:space="preserve"> PAGEREF _Toc4340346 \h </w:instrText>
+              <w:instrText xml:space="preserve"> PAGEREF _Toc4353478 \h </w:instrText>
             </w:r>
             <w:r>
               <w:rPr>
@@ -543,6 +544,294 @@
                 <w:webHidden/>
               </w:rPr>
               <w:t>5</w:t>
+            </w:r>
+            <w:r>
+              <w:rPr>
+                <w:noProof/>
+                <w:webHidden/>
+              </w:rPr>
+              <w:fldChar w:fldCharType="end"/>
+            </w:r>
+          </w:hyperlink>
+        </w:p>
+        <w:p>
+          <w:pPr>
+            <w:pStyle w:val="Verzeichnis3"/>
+            <w:tabs>
+              <w:tab w:val="right" w:leader="dot" w:pos="9056"/>
+            </w:tabs>
+            <w:rPr>
+              <w:rFonts w:eastAsiaTheme="minorEastAsia"/>
+              <w:noProof/>
+              <w:sz w:val="24"/>
+              <w:szCs w:val="24"/>
+              <w:lang w:eastAsia="de-DE"/>
+            </w:rPr>
+          </w:pPr>
+          <w:hyperlink w:anchor="_Toc4353479" w:history="1">
+            <w:r>
+              <w:rPr>
+                <w:rStyle w:val="Hyperlink"/>
+                <w:noProof/>
+              </w:rPr>
+              <w:t>Aufgaben D3 und D4</w:t>
+            </w:r>
+            <w:r>
+              <w:rPr>
+                <w:noProof/>
+                <w:webHidden/>
+              </w:rPr>
+              <w:tab/>
+            </w:r>
+            <w:r>
+              <w:rPr>
+                <w:noProof/>
+                <w:webHidden/>
+              </w:rPr>
+              <w:fldChar w:fldCharType="begin"/>
+            </w:r>
+            <w:r>
+              <w:rPr>
+                <w:noProof/>
+                <w:webHidden/>
+              </w:rPr>
+              <w:instrText xml:space="preserve"> PAGEREF _Toc4353479 \h </w:instrText>
+            </w:r>
+            <w:r>
+              <w:rPr>
+                <w:noProof/>
+                <w:webHidden/>
+              </w:rPr>
+            </w:r>
+            <w:r>
+              <w:rPr>
+                <w:noProof/>
+                <w:webHidden/>
+              </w:rPr>
+              <w:fldChar w:fldCharType="separate"/>
+            </w:r>
+            <w:r>
+              <w:rPr>
+                <w:noProof/>
+                <w:webHidden/>
+              </w:rPr>
+              <w:t>6</w:t>
+            </w:r>
+            <w:r>
+              <w:rPr>
+                <w:noProof/>
+                <w:webHidden/>
+              </w:rPr>
+              <w:fldChar w:fldCharType="end"/>
+            </w:r>
+          </w:hyperlink>
+        </w:p>
+        <w:p>
+          <w:pPr>
+            <w:pStyle w:val="Verzeichnis3"/>
+            <w:tabs>
+              <w:tab w:val="right" w:leader="dot" w:pos="9056"/>
+            </w:tabs>
+            <w:rPr>
+              <w:rFonts w:eastAsiaTheme="minorEastAsia"/>
+              <w:noProof/>
+              <w:sz w:val="24"/>
+              <w:szCs w:val="24"/>
+              <w:lang w:eastAsia="de-DE"/>
+            </w:rPr>
+          </w:pPr>
+          <w:hyperlink w:anchor="_Toc4353480" w:history="1">
+            <w:r>
+              <w:rPr>
+                <w:rStyle w:val="Hyperlink"/>
+                <w:noProof/>
+              </w:rPr>
+              <w:t>Aufgaben D5 und D6</w:t>
+            </w:r>
+            <w:r>
+              <w:rPr>
+                <w:noProof/>
+                <w:webHidden/>
+              </w:rPr>
+              <w:tab/>
+            </w:r>
+            <w:r>
+              <w:rPr>
+                <w:noProof/>
+                <w:webHidden/>
+              </w:rPr>
+              <w:fldChar w:fldCharType="begin"/>
+            </w:r>
+            <w:r>
+              <w:rPr>
+                <w:noProof/>
+                <w:webHidden/>
+              </w:rPr>
+              <w:instrText xml:space="preserve"> PAGEREF _Toc4353480 \h </w:instrText>
+            </w:r>
+            <w:r>
+              <w:rPr>
+                <w:noProof/>
+                <w:webHidden/>
+              </w:rPr>
+            </w:r>
+            <w:r>
+              <w:rPr>
+                <w:noProof/>
+                <w:webHidden/>
+              </w:rPr>
+              <w:fldChar w:fldCharType="separate"/>
+            </w:r>
+            <w:r>
+              <w:rPr>
+                <w:noProof/>
+                <w:webHidden/>
+              </w:rPr>
+              <w:t>8</w:t>
+            </w:r>
+            <w:r>
+              <w:rPr>
+                <w:noProof/>
+                <w:webHidden/>
+              </w:rPr>
+              <w:fldChar w:fldCharType="end"/>
+            </w:r>
+          </w:hyperlink>
+        </w:p>
+        <w:p>
+          <w:pPr>
+            <w:pStyle w:val="Verzeichnis3"/>
+            <w:tabs>
+              <w:tab w:val="right" w:leader="dot" w:pos="9056"/>
+            </w:tabs>
+            <w:rPr>
+              <w:rFonts w:eastAsiaTheme="minorEastAsia"/>
+              <w:noProof/>
+              <w:sz w:val="24"/>
+              <w:szCs w:val="24"/>
+              <w:lang w:eastAsia="de-DE"/>
+            </w:rPr>
+          </w:pPr>
+          <w:hyperlink w:anchor="_Toc4353481" w:history="1">
+            <w:r>
+              <w:rPr>
+                <w:rStyle w:val="Hyperlink"/>
+                <w:noProof/>
+              </w:rPr>
+              <w:t>Aufgaben D7, D9, D10, D11 und D12</w:t>
+            </w:r>
+            <w:r>
+              <w:rPr>
+                <w:noProof/>
+                <w:webHidden/>
+              </w:rPr>
+              <w:tab/>
+            </w:r>
+            <w:r>
+              <w:rPr>
+                <w:noProof/>
+                <w:webHidden/>
+              </w:rPr>
+              <w:fldChar w:fldCharType="begin"/>
+            </w:r>
+            <w:r>
+              <w:rPr>
+                <w:noProof/>
+                <w:webHidden/>
+              </w:rPr>
+              <w:instrText xml:space="preserve"> PAGEREF _Toc4353481 \h </w:instrText>
+            </w:r>
+            <w:r>
+              <w:rPr>
+                <w:noProof/>
+                <w:webHidden/>
+              </w:rPr>
+            </w:r>
+            <w:r>
+              <w:rPr>
+                <w:noProof/>
+                <w:webHidden/>
+              </w:rPr>
+              <w:fldChar w:fldCharType="separate"/>
+            </w:r>
+            <w:r>
+              <w:rPr>
+                <w:noProof/>
+                <w:webHidden/>
+              </w:rPr>
+              <w:t>10</w:t>
+            </w:r>
+            <w:r>
+              <w:rPr>
+                <w:noProof/>
+                <w:webHidden/>
+              </w:rPr>
+              <w:fldChar w:fldCharType="end"/>
+            </w:r>
+          </w:hyperlink>
+        </w:p>
+        <w:p>
+          <w:pPr>
+            <w:pStyle w:val="Verzeichnis3"/>
+            <w:tabs>
+              <w:tab w:val="right" w:leader="dot" w:pos="9056"/>
+            </w:tabs>
+            <w:rPr>
+              <w:rFonts w:eastAsiaTheme="minorEastAsia"/>
+              <w:noProof/>
+              <w:sz w:val="24"/>
+              <w:szCs w:val="24"/>
+              <w:lang w:eastAsia="de-DE"/>
+            </w:rPr>
+          </w:pPr>
+          <w:hyperlink w:anchor="_Toc4353482" w:history="1">
+            <w:r>
+              <w:rPr>
+                <w:rStyle w:val="Hyperlink"/>
+                <w:noProof/>
+              </w:rPr>
+              <w:t>Aufgabe D8</w:t>
+            </w:r>
+            <w:r>
+              <w:rPr>
+                <w:noProof/>
+                <w:webHidden/>
+              </w:rPr>
+              <w:tab/>
+            </w:r>
+            <w:r>
+              <w:rPr>
+                <w:noProof/>
+                <w:webHidden/>
+              </w:rPr>
+              <w:fldChar w:fldCharType="begin"/>
+            </w:r>
+            <w:r>
+              <w:rPr>
+                <w:noProof/>
+                <w:webHidden/>
+              </w:rPr>
+              <w:instrText xml:space="preserve"> PAGEREF _Toc4353482 \h </w:instrText>
+            </w:r>
+            <w:r>
+              <w:rPr>
+                <w:noProof/>
+                <w:webHidden/>
+              </w:rPr>
+            </w:r>
+            <w:r>
+              <w:rPr>
+                <w:noProof/>
+                <w:webHidden/>
+              </w:rPr>
+              <w:fldChar w:fldCharType="separate"/>
+            </w:r>
+            <w:r>
+              <w:rPr>
+                <w:noProof/>
+                <w:webHidden/>
+              </w:rPr>
+              <w:t>13</w:t>
             </w:r>
             <w:r>
               <w:rPr>
@@ -574,7 +863,7 @@
       <w:pPr>
         <w:pStyle w:val="berschrift2"/>
       </w:pPr>
-      <w:bookmarkStart w:id="0" w:name="_Toc4340341"/>
+      <w:bookmarkStart w:id="0" w:name="_Toc4353473"/>
       <w:r>
         <w:rPr>
           <w:rFonts w:ascii="Times New Roman" w:eastAsia="Times New Roman" w:hAnsi="Times New Roman" w:cs="Times New Roman"/>
@@ -846,12 +1135,6 @@
         <w:rPr>
           <w:rFonts w:asciiTheme="minorHAnsi" w:hAnsiTheme="minorHAnsi" w:cstheme="minorHAnsi"/>
         </w:rPr>
-        <w:fldChar w:fldCharType="separate"/>
-      </w:r>
-      <w:r>
-        <w:rPr>
-          <w:rFonts w:asciiTheme="minorHAnsi" w:hAnsiTheme="minorHAnsi" w:cstheme="minorHAnsi"/>
-        </w:rPr>
         <w:fldChar w:fldCharType="end"/>
       </w:r>
     </w:p>
@@ -965,39 +1248,7 @@
           <w:color w:val="2D2D2D"/>
           <w:lang w:val="en-US"/>
         </w:rPr>
-        <w:t>B</w:t>
-      </w:r>
-      <w:r>
-        <w:rPr>
-          <w:rFonts w:asciiTheme="minorHAnsi" w:hAnsiTheme="minorHAnsi" w:cstheme="minorHAnsi"/>
-          <w:color w:val="2D2D2D"/>
-          <w:lang w:val="en-US"/>
-        </w:rPr>
-        <w:t xml:space="preserve"> </w:t>
-      </w:r>
-      <w:r>
-        <w:rPr>
-          <w:rFonts w:asciiTheme="minorHAnsi" w:hAnsiTheme="minorHAnsi" w:cstheme="minorHAnsi"/>
-          <w:color w:val="2D2D2D"/>
-          <w:lang w:val="en-US"/>
-        </w:rPr>
-        <w:t>=</w:t>
-      </w:r>
-      <w:r>
-        <w:rPr>
-          <w:rFonts w:asciiTheme="minorHAnsi" w:hAnsiTheme="minorHAnsi" w:cstheme="minorHAnsi"/>
-          <w:color w:val="2D2D2D"/>
-          <w:lang w:val="en-US"/>
-        </w:rPr>
-        <w:t xml:space="preserve"> </w:t>
-      </w:r>
-      <w:r>
-        <w:rPr>
-          <w:rFonts w:asciiTheme="minorHAnsi" w:hAnsiTheme="minorHAnsi" w:cstheme="minorHAnsi"/>
-          <w:color w:val="2D2D2D"/>
-          <w:lang w:val="en-US"/>
-        </w:rPr>
-        <w:t>R</w:t>
+        <w:t>B = R</w:t>
       </w:r>
       <w:r>
         <w:rPr>
@@ -1055,39 +1306,7 @@
           <w:color w:val="2D2D2D"/>
           <w:lang w:val="en-US"/>
         </w:rPr>
-        <w:t>B</w:t>
-      </w:r>
-      <w:r>
-        <w:rPr>
-          <w:rFonts w:cstheme="minorHAnsi"/>
-          <w:color w:val="2D2D2D"/>
-          <w:lang w:val="en-US"/>
-        </w:rPr>
-        <w:t xml:space="preserve"> </w:t>
-      </w:r>
-      <w:r>
-        <w:rPr>
-          <w:rFonts w:cstheme="minorHAnsi"/>
-          <w:color w:val="2D2D2D"/>
-          <w:lang w:val="en-US"/>
-        </w:rPr>
-        <w:t>=</w:t>
-      </w:r>
-      <w:r>
-        <w:rPr>
-          <w:rFonts w:cstheme="minorHAnsi"/>
-          <w:color w:val="2D2D2D"/>
-          <w:lang w:val="en-US"/>
-        </w:rPr>
-        <w:t xml:space="preserve"> </w:t>
-      </w:r>
-      <w:r>
-        <w:rPr>
-          <w:rFonts w:cstheme="minorHAnsi"/>
-          <w:color w:val="2D2D2D"/>
-          <w:lang w:val="en-US"/>
-        </w:rPr>
-        <w:t>R</w:t>
+        <w:t>B = R</w:t>
       </w:r>
       <w:r>
         <w:rPr>
@@ -1139,6 +1358,7 @@
           <w:lang w:val="en-US"/>
         </w:rPr>
       </w:pPr>
+      <w:proofErr w:type="gramStart"/>
       <w:r>
         <w:rPr>
           <w:rFonts w:asciiTheme="minorHAnsi" w:hAnsiTheme="minorHAnsi" w:cstheme="minorHAnsi"/>
@@ -1156,7 +1376,7 @@
           <w:szCs w:val="16"/>
           <w:lang w:val="en-US"/>
         </w:rPr>
-        <w:t>x</w:t>
+        <w:t xml:space="preserve">x </w:t>
       </w:r>
       <w:r>
         <w:rPr>
@@ -1177,21 +1397,14 @@
         </w:rPr>
         <w:t>/</w:t>
       </w:r>
+      <w:proofErr w:type="gramEnd"/>
       <w:r>
         <w:rPr>
           <w:rFonts w:asciiTheme="minorHAnsi" w:hAnsiTheme="minorHAnsi" w:cstheme="minorHAnsi"/>
           <w:color w:val="2D2D2D"/>
           <w:lang w:val="en-US"/>
         </w:rPr>
-        <w:t xml:space="preserve"> </w:t>
-      </w:r>
-      <w:r>
-        <w:rPr>
-          <w:rFonts w:asciiTheme="minorHAnsi" w:hAnsiTheme="minorHAnsi" w:cstheme="minorHAnsi"/>
-          <w:color w:val="2D2D2D"/>
-          <w:lang w:val="en-US"/>
-        </w:rPr>
-        <w:t>V</w:t>
+        <w:t xml:space="preserve"> V</w:t>
       </w:r>
       <w:r>
         <w:rPr>
@@ -1210,23 +1423,7 @@
           <w:color w:val="2D2D2D"/>
           <w:lang w:val="en-US"/>
         </w:rPr>
-        <w:t>=</w:t>
-      </w:r>
-      <w:r>
-        <w:rPr>
-          <w:rFonts w:asciiTheme="minorHAnsi" w:hAnsiTheme="minorHAnsi" w:cstheme="minorHAnsi"/>
-          <w:color w:val="2D2D2D"/>
-          <w:lang w:val="en-US"/>
-        </w:rPr>
-        <w:t xml:space="preserve"> </w:t>
-      </w:r>
-      <w:r>
-        <w:rPr>
-          <w:rFonts w:asciiTheme="minorHAnsi" w:hAnsiTheme="minorHAnsi" w:cstheme="minorHAnsi"/>
-          <w:color w:val="2D2D2D"/>
-          <w:lang w:val="en-US"/>
-        </w:rPr>
-        <w:t>R</w:t>
+        <w:t>= R</w:t>
       </w:r>
       <w:r>
         <w:rPr>
@@ -1237,7 +1434,7 @@
           <w:szCs w:val="16"/>
           <w:lang w:val="en-US"/>
         </w:rPr>
-        <w:t>x</w:t>
+        <w:t xml:space="preserve">x </w:t>
       </w:r>
       <w:r>
         <w:rPr>
@@ -1256,24 +1453,7 @@
           <w:color w:val="2D2D2D"/>
           <w:lang w:val="en-US"/>
         </w:rPr>
-        <w:t>/</w:t>
-      </w:r>
-      <w:r>
-        <w:rPr>
-          <w:rFonts w:asciiTheme="minorHAnsi" w:hAnsiTheme="minorHAnsi" w:cstheme="minorHAnsi"/>
-          <w:color w:val="2D2D2D"/>
-          <w:lang w:val="en-US"/>
-        </w:rPr>
-        <w:t xml:space="preserve"> </w:t>
-      </w:r>
-      <w:proofErr w:type="gramStart"/>
-      <w:r>
-        <w:rPr>
-          <w:rFonts w:asciiTheme="minorHAnsi" w:hAnsiTheme="minorHAnsi" w:cstheme="minorHAnsi"/>
-          <w:color w:val="2D2D2D"/>
-          <w:lang w:val="en-US"/>
-        </w:rPr>
-        <w:t>R</w:t>
+        <w:t>/ R</w:t>
       </w:r>
       <w:r>
         <w:rPr>
@@ -1314,58 +1494,25 @@
           <w:color w:val="2D2D2D"/>
           <w:lang w:val="en-US"/>
         </w:rPr>
-        <w:t>for</w:t>
-      </w:r>
-      <w:proofErr w:type="gramEnd"/>
+        <w:t xml:space="preserve">for any </w:t>
+      </w:r>
+      <w:proofErr w:type="spellStart"/>
       <w:r>
         <w:rPr>
           <w:rFonts w:asciiTheme="minorHAnsi" w:hAnsiTheme="minorHAnsi" w:cstheme="minorHAnsi"/>
           <w:color w:val="2D2D2D"/>
           <w:lang w:val="en-US"/>
         </w:rPr>
-        <w:t xml:space="preserve"> </w:t>
-      </w:r>
+        <w:t>x,y</w:t>
+      </w:r>
+      <w:proofErr w:type="spellEnd"/>
       <w:r>
         <w:rPr>
           <w:rFonts w:asciiTheme="minorHAnsi" w:hAnsiTheme="minorHAnsi" w:cstheme="minorHAnsi"/>
           <w:color w:val="2D2D2D"/>
           <w:lang w:val="en-US"/>
         </w:rPr>
-        <w:t>any</w:t>
-      </w:r>
-      <w:r>
-        <w:rPr>
-          <w:rFonts w:asciiTheme="minorHAnsi" w:hAnsiTheme="minorHAnsi" w:cstheme="minorHAnsi"/>
-          <w:color w:val="2D2D2D"/>
-          <w:lang w:val="en-US"/>
-        </w:rPr>
-        <w:t xml:space="preserve"> </w:t>
-      </w:r>
-      <w:proofErr w:type="spellStart"/>
-      <w:r>
-        <w:rPr>
-          <w:rFonts w:asciiTheme="minorHAnsi" w:hAnsiTheme="minorHAnsi" w:cstheme="minorHAnsi"/>
-          <w:color w:val="2D2D2D"/>
-          <w:lang w:val="en-US"/>
-        </w:rPr>
-        <w:t>x,y</w:t>
-      </w:r>
-      <w:proofErr w:type="spellEnd"/>
-      <w:r>
-        <w:rPr>
-          <w:rFonts w:asciiTheme="minorHAnsi" w:hAnsiTheme="minorHAnsi" w:cstheme="minorHAnsi"/>
-          <w:color w:val="2D2D2D"/>
-          <w:lang w:val="en-US"/>
-        </w:rPr>
-        <w:t xml:space="preserve"> </w:t>
-      </w:r>
-      <w:r>
-        <w:rPr>
-          <w:rFonts w:asciiTheme="minorHAnsi" w:hAnsiTheme="minorHAnsi" w:cstheme="minorHAnsi"/>
-          <w:color w:val="2D2D2D"/>
-          <w:lang w:val="en-US"/>
-        </w:rPr>
-        <w:t>from{</w:t>
+        <w:t xml:space="preserve"> from{</w:t>
       </w:r>
       <w:r>
         <w:rPr>
@@ -1428,7 +1575,7 @@
       <w:pPr>
         <w:pStyle w:val="berschrift2"/>
       </w:pPr>
-      <w:bookmarkStart w:id="1" w:name="_Toc4340342"/>
+      <w:bookmarkStart w:id="1" w:name="_Toc4353474"/>
       <w:r>
         <w:t>Anforderungen</w:t>
       </w:r>
@@ -1531,161 +1678,29 @@
           <w:p>
             <w:pPr>
               <w:cnfStyle w:val="000000100000" w:firstRow="0" w:lastRow="0" w:firstColumn="0" w:lastColumn="0" w:oddVBand="0" w:evenVBand="0" w:oddHBand="1" w:evenHBand="0" w:firstRowFirstColumn="0" w:firstRowLastColumn="0" w:lastRowFirstColumn="0" w:lastRowLastColumn="0"/>
+              <w:rPr>
+                <w:lang w:val="en-US"/>
+              </w:rPr>
             </w:pPr>
             <w:r>
-              <w:t xml:space="preserve">A </w:t>
-            </w:r>
-            <w:proofErr w:type="spellStart"/>
-            <w:r>
-              <w:t>tire</w:t>
-            </w:r>
-            <w:proofErr w:type="spellEnd"/>
-            <w:r>
-              <w:t xml:space="preserve"> </w:t>
-            </w:r>
-            <w:proofErr w:type="spellStart"/>
-            <w:r>
-              <w:t>pressure</w:t>
-            </w:r>
-            <w:proofErr w:type="spellEnd"/>
-            <w:r>
-              <w:t xml:space="preserve"> </w:t>
-            </w:r>
-            <w:proofErr w:type="spellStart"/>
-            <w:r>
-              <w:t>monitor</w:t>
-            </w:r>
-            <w:proofErr w:type="spellEnd"/>
-            <w:r>
-              <w:t xml:space="preserve"> </w:t>
-            </w:r>
-            <w:proofErr w:type="spellStart"/>
-            <w:r>
-              <w:t>allows</w:t>
-            </w:r>
-            <w:proofErr w:type="spellEnd"/>
-            <w:r>
-              <w:t xml:space="preserve"> </w:t>
-            </w:r>
-            <w:proofErr w:type="spellStart"/>
-            <w:r>
-              <w:t>observation</w:t>
-            </w:r>
-            <w:proofErr w:type="spellEnd"/>
-            <w:r>
-              <w:t xml:space="preserve"> </w:t>
-            </w:r>
-            <w:proofErr w:type="spellStart"/>
-            <w:r>
-              <w:t>of</w:t>
-            </w:r>
-            <w:proofErr w:type="spellEnd"/>
-            <w:r>
-              <w:t xml:space="preserve"> </w:t>
-            </w:r>
-            <w:proofErr w:type="spellStart"/>
-            <w:r>
-              <w:t>the</w:t>
-            </w:r>
-            <w:proofErr w:type="spellEnd"/>
-            <w:r>
-              <w:t xml:space="preserve"> </w:t>
-            </w:r>
-            <w:proofErr w:type="spellStart"/>
-            <w:r>
-              <w:t>four</w:t>
-            </w:r>
-            <w:proofErr w:type="spellEnd"/>
-            <w:r>
-              <w:t xml:space="preserve"> </w:t>
-            </w:r>
-            <w:proofErr w:type="spellStart"/>
-            <w:r>
-              <w:t>wheel</w:t>
-            </w:r>
-            <w:proofErr w:type="spellEnd"/>
-            <w:r>
-              <w:t xml:space="preserve"> </w:t>
-            </w:r>
-            <w:proofErr w:type="spellStart"/>
-            <w:r>
-              <w:t>speeds</w:t>
-            </w:r>
-            <w:proofErr w:type="spellEnd"/>
-            <w:r>
-              <w:t xml:space="preserve"> </w:t>
-            </w:r>
-            <w:proofErr w:type="spellStart"/>
-            <w:r>
-              <w:t>to</w:t>
-            </w:r>
-            <w:proofErr w:type="spellEnd"/>
-            <w:r>
-              <w:t xml:space="preserve"> </w:t>
-            </w:r>
-            <w:proofErr w:type="spellStart"/>
-            <w:r>
-              <w:t>detect</w:t>
-            </w:r>
-            <w:proofErr w:type="spellEnd"/>
-            <w:r>
-              <w:t xml:space="preserve"> an </w:t>
-            </w:r>
-            <w:proofErr w:type="spellStart"/>
-            <w:r>
-              <w:t>unexpected</w:t>
-            </w:r>
-            <w:proofErr w:type="spellEnd"/>
-            <w:r>
-              <w:t xml:space="preserve"> </w:t>
-            </w:r>
-            <w:proofErr w:type="spellStart"/>
-            <w:r>
-              <w:t>imbalance</w:t>
-            </w:r>
-            <w:proofErr w:type="spellEnd"/>
-            <w:r>
-              <w:t xml:space="preserve"> </w:t>
-            </w:r>
-            <w:proofErr w:type="spellStart"/>
-            <w:r>
-              <w:t>for</w:t>
-            </w:r>
-            <w:proofErr w:type="spellEnd"/>
-            <w:r>
-              <w:t xml:space="preserve"> a </w:t>
-            </w:r>
-            <w:proofErr w:type="spellStart"/>
-            <w:r>
-              <w:t>vehicle</w:t>
-            </w:r>
-            <w:proofErr w:type="spellEnd"/>
-            <w:r>
-              <w:t xml:space="preserve"> </w:t>
-            </w:r>
-            <w:proofErr w:type="spellStart"/>
-            <w:r>
-              <w:t>with</w:t>
-            </w:r>
-            <w:proofErr w:type="spellEnd"/>
-            <w:r>
-              <w:t xml:space="preserve"> </w:t>
-            </w:r>
-            <w:proofErr w:type="spellStart"/>
-            <w:r>
-              <w:t>size</w:t>
-            </w:r>
-            <w:proofErr w:type="spellEnd"/>
-            <w:r>
-              <w:t xml:space="preserve"> W = 1.53 m </w:t>
-            </w:r>
-            <w:proofErr w:type="spellStart"/>
-            <w:r>
-              <w:t>and</w:t>
-            </w:r>
-            <w:proofErr w:type="spellEnd"/>
-            <w:r>
-              <w:t xml:space="preserve"> B = 2.65 m.</w:t>
+              <w:rPr>
+                <w:lang w:val="en-US"/>
+              </w:rPr>
+              <w:t xml:space="preserve">A tire pressure monitor allows observation of the </w:t>
+            </w:r>
+            <w:proofErr w:type="gramStart"/>
+            <w:r>
+              <w:rPr>
+                <w:lang w:val="en-US"/>
+              </w:rPr>
+              <w:t>four wheel</w:t>
+            </w:r>
+            <w:proofErr w:type="gramEnd"/>
+            <w:r>
+              <w:rPr>
+                <w:lang w:val="en-US"/>
+              </w:rPr>
+              <w:t xml:space="preserve"> speeds to detect an unexpected imbalance for a vehicle with size W = 1.53 m and B = 2.65 m.</w:t>
             </w:r>
           </w:p>
         </w:tc>
@@ -1764,198 +1779,15 @@
           <w:p>
             <w:pPr>
               <w:cnfStyle w:val="000000100000" w:firstRow="0" w:lastRow="0" w:firstColumn="0" w:lastColumn="0" w:oddVBand="0" w:evenVBand="0" w:oddHBand="1" w:evenHBand="0" w:firstRowFirstColumn="0" w:firstRowLastColumn="0" w:lastRowFirstColumn="0" w:lastRowLastColumn="0"/>
+              <w:rPr>
+                <w:lang w:val="en-US"/>
+              </w:rPr>
             </w:pPr>
-            <w:proofErr w:type="spellStart"/>
-            <w:r>
-              <w:t>Detecting</w:t>
-            </w:r>
-            <w:proofErr w:type="spellEnd"/>
-            <w:r>
-              <w:t xml:space="preserve"> a </w:t>
-            </w:r>
-            <w:proofErr w:type="spellStart"/>
-            <w:r>
-              <w:t>tire</w:t>
-            </w:r>
-            <w:proofErr w:type="spellEnd"/>
-            <w:r>
-              <w:t xml:space="preserve"> </w:t>
-            </w:r>
-            <w:proofErr w:type="spellStart"/>
-            <w:r>
-              <w:t>pressure</w:t>
-            </w:r>
-            <w:proofErr w:type="spellEnd"/>
-            <w:r>
-              <w:t xml:space="preserve"> </w:t>
-            </w:r>
-            <w:proofErr w:type="spellStart"/>
-            <w:r>
-              <w:t>drop</w:t>
-            </w:r>
-            <w:proofErr w:type="spellEnd"/>
-            <w:r>
-              <w:t xml:space="preserve">, </w:t>
-            </w:r>
-            <w:proofErr w:type="spellStart"/>
-            <w:r>
-              <w:t>some</w:t>
-            </w:r>
-            <w:proofErr w:type="spellEnd"/>
-            <w:r>
-              <w:t xml:space="preserve"> </w:t>
-            </w:r>
-            <w:proofErr w:type="spellStart"/>
-            <w:r>
-              <w:t>warning</w:t>
-            </w:r>
-            <w:proofErr w:type="spellEnd"/>
-            <w:r>
-              <w:t xml:space="preserve"> </w:t>
-            </w:r>
-            <w:proofErr w:type="spellStart"/>
-            <w:r>
-              <w:t>lamp</w:t>
-            </w:r>
-            <w:proofErr w:type="spellEnd"/>
-            <w:r>
-              <w:t xml:space="preserve"> </w:t>
-            </w:r>
-            <w:proofErr w:type="spellStart"/>
-            <w:r>
-              <w:t>shall</w:t>
-            </w:r>
-            <w:proofErr w:type="spellEnd"/>
-            <w:r>
-              <w:t xml:space="preserve"> </w:t>
-            </w:r>
-            <w:proofErr w:type="spellStart"/>
-            <w:r>
-              <w:t>be</w:t>
-            </w:r>
-            <w:proofErr w:type="spellEnd"/>
-            <w:r>
-              <w:t xml:space="preserve"> </w:t>
-            </w:r>
-            <w:proofErr w:type="spellStart"/>
-            <w:r>
-              <w:t>switched</w:t>
-            </w:r>
-            <w:proofErr w:type="spellEnd"/>
-            <w:r>
-              <w:t xml:space="preserve"> on </w:t>
-            </w:r>
-            <w:proofErr w:type="spellStart"/>
-            <w:r>
-              <w:t>and</w:t>
-            </w:r>
-            <w:proofErr w:type="spellEnd"/>
-            <w:r>
-              <w:t xml:space="preserve"> </w:t>
-            </w:r>
-            <w:proofErr w:type="spellStart"/>
-            <w:r>
-              <w:t>some</w:t>
-            </w:r>
-            <w:proofErr w:type="spellEnd"/>
-            <w:r>
-              <w:t xml:space="preserve"> “SOS” (</w:t>
-            </w:r>
-            <w:proofErr w:type="spellStart"/>
-            <w:r>
-              <w:t>three</w:t>
-            </w:r>
-            <w:proofErr w:type="spellEnd"/>
-            <w:r>
-              <w:t xml:space="preserve"> time </w:t>
-            </w:r>
-            <w:proofErr w:type="spellStart"/>
-            <w:r>
-              <w:t>short</w:t>
-            </w:r>
-            <w:proofErr w:type="spellEnd"/>
-            <w:r>
-              <w:t xml:space="preserve">, </w:t>
-            </w:r>
-            <w:proofErr w:type="spellStart"/>
-            <w:r>
-              <w:t>three</w:t>
-            </w:r>
-            <w:proofErr w:type="spellEnd"/>
-            <w:r>
-              <w:t xml:space="preserve"> </w:t>
-            </w:r>
-            <w:proofErr w:type="spellStart"/>
-            <w:r>
-              <w:t>times</w:t>
-            </w:r>
-            <w:proofErr w:type="spellEnd"/>
-            <w:r>
-              <w:t xml:space="preserve"> </w:t>
-            </w:r>
-            <w:proofErr w:type="spellStart"/>
-            <w:r>
-              <w:t>long</w:t>
-            </w:r>
-            <w:proofErr w:type="spellEnd"/>
-            <w:r>
-              <w:t xml:space="preserve">, </w:t>
-            </w:r>
-            <w:proofErr w:type="spellStart"/>
-            <w:r>
-              <w:t>three</w:t>
-            </w:r>
-            <w:proofErr w:type="spellEnd"/>
-            <w:r>
-              <w:t xml:space="preserve"> </w:t>
-            </w:r>
-            <w:proofErr w:type="spellStart"/>
-            <w:r>
-              <w:t>times</w:t>
-            </w:r>
-            <w:proofErr w:type="spellEnd"/>
-            <w:r>
-              <w:t xml:space="preserve"> </w:t>
-            </w:r>
-            <w:proofErr w:type="spellStart"/>
-            <w:r>
-              <w:t>short</w:t>
-            </w:r>
-            <w:proofErr w:type="spellEnd"/>
-            <w:r>
-              <w:t xml:space="preserve">) </w:t>
-            </w:r>
-            <w:proofErr w:type="spellStart"/>
-            <w:r>
-              <w:t>sound</w:t>
-            </w:r>
-            <w:proofErr w:type="spellEnd"/>
-            <w:r>
-              <w:t xml:space="preserve"> </w:t>
-            </w:r>
-            <w:proofErr w:type="spellStart"/>
-            <w:r>
-              <w:t>shall</w:t>
-            </w:r>
-            <w:proofErr w:type="spellEnd"/>
-            <w:r>
-              <w:t xml:space="preserve"> </w:t>
-            </w:r>
-            <w:proofErr w:type="spellStart"/>
-            <w:r>
-              <w:t>appear</w:t>
-            </w:r>
-            <w:proofErr w:type="spellEnd"/>
-            <w:r>
-              <w:t xml:space="preserve"> (</w:t>
-            </w:r>
-            <w:proofErr w:type="spellStart"/>
-            <w:r>
-              <w:t>base</w:t>
-            </w:r>
-            <w:proofErr w:type="spellEnd"/>
-            <w:r>
-              <w:t xml:space="preserve"> rate 0.8 s).</w:t>
+            <w:r>
+              <w:rPr>
+                <w:lang w:val="en-US"/>
+              </w:rPr>
+              <w:t>Detecting a tire pressure drop, some warning lamp shall be switched on and some “SOS” (three time short, three times long, three times short) sound shall appear (base rate 0.8 s).</w:t>
             </w:r>
           </w:p>
         </w:tc>
@@ -1989,49 +1821,15 @@
           <w:p>
             <w:pPr>
               <w:cnfStyle w:val="000000000000" w:firstRow="0" w:lastRow="0" w:firstColumn="0" w:lastColumn="0" w:oddVBand="0" w:evenVBand="0" w:oddHBand="0" w:evenHBand="0" w:firstRowFirstColumn="0" w:firstRowLastColumn="0" w:lastRowFirstColumn="0" w:lastRowLastColumn="0"/>
+              <w:rPr>
+                <w:lang w:val="en-US"/>
+              </w:rPr>
             </w:pPr>
             <w:r>
-              <w:t xml:space="preserve">The </w:t>
-            </w:r>
-            <w:proofErr w:type="spellStart"/>
-            <w:r>
-              <w:t>system</w:t>
-            </w:r>
-            <w:proofErr w:type="spellEnd"/>
-            <w:r>
-              <w:t xml:space="preserve"> </w:t>
-            </w:r>
-            <w:proofErr w:type="spellStart"/>
-            <w:r>
-              <w:t>shall</w:t>
-            </w:r>
-            <w:proofErr w:type="spellEnd"/>
-            <w:r>
-              <w:t xml:space="preserve"> </w:t>
-            </w:r>
-            <w:proofErr w:type="spellStart"/>
-            <w:r>
-              <w:t>allow</w:t>
-            </w:r>
-            <w:proofErr w:type="spellEnd"/>
-            <w:r>
-              <w:t xml:space="preserve"> “</w:t>
-            </w:r>
-            <w:proofErr w:type="spellStart"/>
-            <w:r>
-              <w:t>re-calibration</w:t>
-            </w:r>
-            <w:proofErr w:type="spellEnd"/>
-            <w:r>
-              <w:t xml:space="preserve">” after in </w:t>
-            </w:r>
-            <w:proofErr w:type="spellStart"/>
-            <w:r>
-              <w:t>inflation</w:t>
-            </w:r>
-            <w:proofErr w:type="spellEnd"/>
-            <w:r>
-              <w:t>.</w:t>
+              <w:rPr>
+                <w:lang w:val="en-US"/>
+              </w:rPr>
+              <w:t>The system shall allow “re-calibration” after in inflation.</w:t>
             </w:r>
           </w:p>
         </w:tc>
@@ -2068,241 +1866,15 @@
           <w:p>
             <w:pPr>
               <w:cnfStyle w:val="000000100000" w:firstRow="0" w:lastRow="0" w:firstColumn="0" w:lastColumn="0" w:oddVBand="0" w:evenVBand="0" w:oddHBand="1" w:evenHBand="0" w:firstRowFirstColumn="0" w:firstRowLastColumn="0" w:lastRowFirstColumn="0" w:lastRowLastColumn="0"/>
+              <w:rPr>
+                <w:lang w:val="en-US"/>
+              </w:rPr>
             </w:pPr>
             <w:r>
-              <w:t xml:space="preserve">Design </w:t>
-            </w:r>
-            <w:proofErr w:type="spellStart"/>
-            <w:r>
-              <w:t>the</w:t>
-            </w:r>
-            <w:proofErr w:type="spellEnd"/>
-            <w:r>
-              <w:t xml:space="preserve"> </w:t>
-            </w:r>
-            <w:proofErr w:type="spellStart"/>
-            <w:r>
-              <w:t>solution</w:t>
-            </w:r>
-            <w:proofErr w:type="spellEnd"/>
-            <w:r>
-              <w:t xml:space="preserve"> </w:t>
-            </w:r>
-            <w:proofErr w:type="spellStart"/>
-            <w:r>
-              <w:t>mainly</w:t>
-            </w:r>
-            <w:proofErr w:type="spellEnd"/>
-            <w:r>
-              <w:t xml:space="preserve"> </w:t>
-            </w:r>
-            <w:proofErr w:type="spellStart"/>
-            <w:r>
-              <w:t>with</w:t>
-            </w:r>
-            <w:proofErr w:type="spellEnd"/>
-            <w:r>
-              <w:t xml:space="preserve"> </w:t>
-            </w:r>
-            <w:proofErr w:type="spellStart"/>
-            <w:r>
-              <w:t>appropriate</w:t>
-            </w:r>
-            <w:proofErr w:type="spellEnd"/>
-            <w:r>
-              <w:t xml:space="preserve"> </w:t>
-            </w:r>
-            <w:proofErr w:type="spellStart"/>
-            <w:r>
-              <w:t>graphical</w:t>
-            </w:r>
-            <w:proofErr w:type="spellEnd"/>
-            <w:r>
-              <w:t xml:space="preserve"> </w:t>
-            </w:r>
-            <w:proofErr w:type="spellStart"/>
-            <w:r>
-              <w:t>modeling</w:t>
-            </w:r>
-            <w:proofErr w:type="spellEnd"/>
-            <w:r>
-              <w:t xml:space="preserve"> </w:t>
-            </w:r>
-            <w:proofErr w:type="spellStart"/>
-            <w:r>
-              <w:t>elements</w:t>
-            </w:r>
-            <w:proofErr w:type="spellEnd"/>
-            <w:r>
-              <w:t xml:space="preserve"> (i.e. block </w:t>
-            </w:r>
-            <w:proofErr w:type="spellStart"/>
-            <w:r>
-              <w:t>diagrams</w:t>
-            </w:r>
-            <w:proofErr w:type="spellEnd"/>
-            <w:r>
-              <w:t xml:space="preserve"> </w:t>
-            </w:r>
-            <w:proofErr w:type="spellStart"/>
-            <w:r>
-              <w:t>and</w:t>
-            </w:r>
-            <w:proofErr w:type="spellEnd"/>
-            <w:r>
-              <w:t xml:space="preserve">/ </w:t>
-            </w:r>
-            <w:proofErr w:type="spellStart"/>
-            <w:r>
-              <w:t>or</w:t>
-            </w:r>
-            <w:proofErr w:type="spellEnd"/>
-            <w:r>
-              <w:t xml:space="preserve"> </w:t>
-            </w:r>
-            <w:proofErr w:type="spellStart"/>
-            <w:r>
-              <w:t>state</w:t>
-            </w:r>
-            <w:proofErr w:type="spellEnd"/>
-            <w:r>
-              <w:t xml:space="preserve"> </w:t>
-            </w:r>
-            <w:proofErr w:type="spellStart"/>
-            <w:r>
-              <w:t>machines</w:t>
-            </w:r>
-            <w:proofErr w:type="spellEnd"/>
-            <w:r>
-              <w:t xml:space="preserve">) </w:t>
-            </w:r>
-            <w:proofErr w:type="spellStart"/>
-            <w:r>
-              <w:t>or</w:t>
-            </w:r>
-            <w:proofErr w:type="spellEnd"/>
-            <w:r>
-              <w:t xml:space="preserve"> </w:t>
-            </w:r>
-            <w:proofErr w:type="spellStart"/>
-            <w:r>
-              <w:t>with</w:t>
-            </w:r>
-            <w:proofErr w:type="spellEnd"/>
-            <w:r>
-              <w:t xml:space="preserve"> </w:t>
-            </w:r>
-            <w:proofErr w:type="spellStart"/>
-            <w:r>
-              <w:t>scripts</w:t>
-            </w:r>
-            <w:proofErr w:type="spellEnd"/>
-            <w:r>
-              <w:t xml:space="preserve"> </w:t>
-            </w:r>
-            <w:proofErr w:type="spellStart"/>
-            <w:r>
-              <w:t>or</w:t>
-            </w:r>
-            <w:proofErr w:type="spellEnd"/>
-            <w:r>
-              <w:t xml:space="preserve"> ESDL </w:t>
-            </w:r>
-            <w:proofErr w:type="spellStart"/>
-            <w:r>
-              <w:t>and</w:t>
-            </w:r>
-            <w:proofErr w:type="spellEnd"/>
-            <w:r>
-              <w:t xml:space="preserve"> </w:t>
-            </w:r>
-            <w:proofErr w:type="spellStart"/>
-            <w:r>
-              <w:t>document</w:t>
-            </w:r>
-            <w:proofErr w:type="spellEnd"/>
-            <w:r>
-              <w:t xml:space="preserve"> all </w:t>
-            </w:r>
-            <w:proofErr w:type="spellStart"/>
-            <w:r>
-              <w:t>your</w:t>
-            </w:r>
-            <w:proofErr w:type="spellEnd"/>
-            <w:r>
-              <w:t xml:space="preserve"> </w:t>
-            </w:r>
-            <w:proofErr w:type="spellStart"/>
-            <w:r>
-              <w:t>decisions</w:t>
-            </w:r>
-            <w:proofErr w:type="spellEnd"/>
-            <w:r>
-              <w:t xml:space="preserve">, </w:t>
-            </w:r>
-            <w:proofErr w:type="spellStart"/>
-            <w:r>
-              <w:t>reasoning</w:t>
-            </w:r>
-            <w:proofErr w:type="spellEnd"/>
-            <w:r>
-              <w:t xml:space="preserve"> </w:t>
-            </w:r>
-            <w:proofErr w:type="spellStart"/>
-            <w:r>
-              <w:t>and</w:t>
-            </w:r>
-            <w:proofErr w:type="spellEnd"/>
-            <w:r>
-              <w:t xml:space="preserve"> </w:t>
-            </w:r>
-            <w:proofErr w:type="spellStart"/>
-            <w:r>
-              <w:t>results</w:t>
-            </w:r>
-            <w:proofErr w:type="spellEnd"/>
-            <w:r>
-              <w:t xml:space="preserve"> </w:t>
-            </w:r>
-            <w:proofErr w:type="spellStart"/>
-            <w:r>
-              <w:t>clearly</w:t>
-            </w:r>
-            <w:proofErr w:type="spellEnd"/>
-            <w:r>
-              <w:t xml:space="preserve"> </w:t>
-            </w:r>
-            <w:proofErr w:type="spellStart"/>
-            <w:r>
-              <w:t>with</w:t>
-            </w:r>
-            <w:proofErr w:type="spellEnd"/>
-            <w:r>
-              <w:t xml:space="preserve"> </w:t>
-            </w:r>
-            <w:proofErr w:type="spellStart"/>
-            <w:r>
-              <w:t>screenshots</w:t>
-            </w:r>
-            <w:proofErr w:type="spellEnd"/>
-            <w:r>
-              <w:t xml:space="preserve"> </w:t>
-            </w:r>
-            <w:proofErr w:type="spellStart"/>
-            <w:r>
-              <w:t>and</w:t>
-            </w:r>
-            <w:proofErr w:type="spellEnd"/>
-            <w:r>
-              <w:t xml:space="preserve"> </w:t>
-            </w:r>
-            <w:proofErr w:type="spellStart"/>
-            <w:r>
-              <w:t>text</w:t>
-            </w:r>
-            <w:proofErr w:type="spellEnd"/>
-            <w:r>
-              <w:t>.</w:t>
+              <w:rPr>
+                <w:lang w:val="en-US"/>
+              </w:rPr>
+              <w:t>Design the solution mainly with appropriate graphical modeling elements (i.e. block diagrams and/ or state machines) or with scripts or ESDL and document all your decisions, reasoning and results clearly with screenshots and text.</w:t>
             </w:r>
           </w:p>
         </w:tc>
@@ -2311,6 +1883,9 @@
     <w:p>
       <w:pPr>
         <w:pStyle w:val="berschrift2"/>
+        <w:rPr>
+          <w:lang w:val="en-US"/>
+        </w:rPr>
       </w:pPr>
     </w:p>
     <w:p>
@@ -2320,9 +1895,13 @@
           <w:color w:val="2F5496" w:themeColor="accent1" w:themeShade="BF"/>
           <w:sz w:val="26"/>
           <w:szCs w:val="26"/>
-        </w:rPr>
-      </w:pPr>
-      <w:r>
+          <w:lang w:val="en-US"/>
+        </w:rPr>
+      </w:pPr>
+      <w:r>
+        <w:rPr>
+          <w:lang w:val="en-US"/>
+        </w:rPr>
         <w:br w:type="page"/>
       </w:r>
     </w:p>
@@ -2330,7 +1909,7 @@
       <w:pPr>
         <w:pStyle w:val="berschrift2"/>
       </w:pPr>
-      <w:bookmarkStart w:id="2" w:name="_Toc4340343"/>
+      <w:bookmarkStart w:id="2" w:name="_Toc4353475"/>
       <w:r>
         <w:lastRenderedPageBreak/>
         <w:t>Aufgaben</w:t>
@@ -2444,113 +2023,29 @@
           <w:p>
             <w:pPr>
               <w:cnfStyle w:val="000000100000" w:firstRow="0" w:lastRow="0" w:firstColumn="0" w:lastColumn="0" w:oddVBand="0" w:evenVBand="0" w:oddHBand="1" w:evenHBand="0" w:firstRowFirstColumn="0" w:firstRowLastColumn="0" w:lastRowFirstColumn="0" w:lastRowLastColumn="0"/>
+              <w:rPr>
+                <w:lang w:val="en-US"/>
+              </w:rPr>
             </w:pPr>
             <w:r>
-              <w:t xml:space="preserve">Plan all </w:t>
-            </w:r>
-            <w:proofErr w:type="spellStart"/>
-            <w:r>
-              <w:t>necessary</w:t>
-            </w:r>
-            <w:proofErr w:type="spellEnd"/>
-            <w:r>
-              <w:t xml:space="preserve"> </w:t>
-            </w:r>
-            <w:proofErr w:type="spellStart"/>
-            <w:r>
-              <w:t>tasks</w:t>
-            </w:r>
-            <w:proofErr w:type="spellEnd"/>
-            <w:r>
-              <w:t xml:space="preserve"> </w:t>
-            </w:r>
-            <w:proofErr w:type="spellStart"/>
-            <w:r>
-              <w:t>based</w:t>
-            </w:r>
-            <w:proofErr w:type="spellEnd"/>
-            <w:r>
-              <w:t xml:space="preserve"> on </w:t>
-            </w:r>
-            <w:proofErr w:type="spellStart"/>
-            <w:r>
-              <w:t>three</w:t>
-            </w:r>
-            <w:proofErr w:type="spellEnd"/>
-            <w:r>
-              <w:t xml:space="preserve"> </w:t>
-            </w:r>
-            <w:proofErr w:type="spellStart"/>
-            <w:r>
-              <w:t>point</w:t>
-            </w:r>
-            <w:proofErr w:type="spellEnd"/>
-            <w:r>
-              <w:t xml:space="preserve"> </w:t>
-            </w:r>
-            <w:proofErr w:type="spellStart"/>
-            <w:r>
-              <w:t>estimates</w:t>
-            </w:r>
-            <w:proofErr w:type="spellEnd"/>
-            <w:r>
-              <w:t xml:space="preserve"> </w:t>
-            </w:r>
-            <w:proofErr w:type="spellStart"/>
-            <w:r>
-              <w:t>and</w:t>
-            </w:r>
-            <w:proofErr w:type="spellEnd"/>
-            <w:r>
-              <w:t xml:space="preserve"> </w:t>
-            </w:r>
-            <w:proofErr w:type="spellStart"/>
-            <w:r>
-              <w:t>monitor</w:t>
-            </w:r>
-            <w:proofErr w:type="spellEnd"/>
-            <w:r>
-              <w:t xml:space="preserve"> </w:t>
-            </w:r>
-            <w:proofErr w:type="spellStart"/>
-            <w:r>
-              <w:t>progress</w:t>
-            </w:r>
-            <w:proofErr w:type="spellEnd"/>
-            <w:r>
-              <w:t xml:space="preserve"> </w:t>
-            </w:r>
-            <w:proofErr w:type="spellStart"/>
-            <w:r>
-              <w:t>according</w:t>
-            </w:r>
-            <w:proofErr w:type="spellEnd"/>
-            <w:r>
-              <w:t xml:space="preserve"> </w:t>
-            </w:r>
-            <w:proofErr w:type="spellStart"/>
-            <w:r>
-              <w:t>to</w:t>
-            </w:r>
-            <w:proofErr w:type="spellEnd"/>
-            <w:r>
-              <w:t xml:space="preserve"> </w:t>
-            </w:r>
-            <w:proofErr w:type="spellStart"/>
-            <w:r>
-              <w:t>below</w:t>
-            </w:r>
-            <w:proofErr w:type="spellEnd"/>
-            <w:r>
-              <w:t xml:space="preserve"> </w:t>
-            </w:r>
-            <w:proofErr w:type="spellStart"/>
-            <w:r>
-              <w:t>requirements</w:t>
-            </w:r>
-            <w:proofErr w:type="spellEnd"/>
-            <w:r>
-              <w:t xml:space="preserve">. </w:t>
+              <w:rPr>
+                <w:lang w:val="en-US"/>
+              </w:rPr>
+              <w:t xml:space="preserve">Plan all necessary tasks based on </w:t>
+            </w:r>
+            <w:proofErr w:type="gramStart"/>
+            <w:r>
+              <w:rPr>
+                <w:lang w:val="en-US"/>
+              </w:rPr>
+              <w:t>three point</w:t>
+            </w:r>
+            <w:proofErr w:type="gramEnd"/>
+            <w:r>
+              <w:rPr>
+                <w:lang w:val="en-US"/>
+              </w:rPr>
+              <w:t xml:space="preserve"> estimates and monitor progress according to below requirements. </w:t>
             </w:r>
           </w:p>
         </w:tc>
@@ -2588,358 +2083,113 @@
           <w:p>
             <w:pPr>
               <w:cnfStyle w:val="000000000000" w:firstRow="0" w:lastRow="0" w:firstColumn="0" w:lastColumn="0" w:oddVBand="0" w:evenVBand="0" w:oddHBand="0" w:evenHBand="0" w:firstRowFirstColumn="0" w:firstRowLastColumn="0" w:lastRowFirstColumn="0" w:lastRowLastColumn="0"/>
+              <w:rPr>
+                <w:lang w:val="en-US"/>
+              </w:rPr>
             </w:pPr>
+            <w:r>
+              <w:rPr>
+                <w:lang w:val="en-US"/>
+              </w:rPr>
+              <w:t>Use the provided example data “</w:t>
+            </w:r>
             <w:proofErr w:type="spellStart"/>
             <w:r>
-              <w:t>Use</w:t>
+              <w:rPr>
+                <w:lang w:val="en-US"/>
+              </w:rPr>
+              <w:t>curve.mat</w:t>
             </w:r>
             <w:proofErr w:type="spellEnd"/>
             <w:r>
-              <w:t xml:space="preserve"> </w:t>
+              <w:rPr>
+                <w:lang w:val="en-US"/>
+              </w:rPr>
+              <w:t>” to calculate, display, and analyze curve radiuses for selected situations. It contains the wheel speeds (</w:t>
             </w:r>
             <w:proofErr w:type="spellStart"/>
             <w:r>
-              <w:t>the</w:t>
+              <w:rPr>
+                <w:lang w:val="en-US"/>
+              </w:rPr>
+              <w:t>vfl</w:t>
             </w:r>
             <w:proofErr w:type="spellEnd"/>
             <w:r>
-              <w:t xml:space="preserve"> </w:t>
+              <w:rPr>
+                <w:lang w:val="en-US"/>
+              </w:rPr>
+              <w:t xml:space="preserve">, </w:t>
             </w:r>
             <w:proofErr w:type="spellStart"/>
             <w:r>
-              <w:t>provided</w:t>
+              <w:rPr>
+                <w:lang w:val="en-US"/>
+              </w:rPr>
+              <w:t>vfr</w:t>
             </w:r>
             <w:proofErr w:type="spellEnd"/>
             <w:r>
-              <w:t xml:space="preserve"> </w:t>
+              <w:rPr>
+                <w:lang w:val="en-US"/>
+              </w:rPr>
+              <w:t xml:space="preserve">, </w:t>
             </w:r>
             <w:proofErr w:type="spellStart"/>
             <w:r>
-              <w:t>example</w:t>
+              <w:rPr>
+                <w:lang w:val="en-US"/>
+              </w:rPr>
+              <w:t>vrl</w:t>
             </w:r>
             <w:proofErr w:type="spellEnd"/>
             <w:r>
-              <w:t xml:space="preserve"> </w:t>
+              <w:rPr>
+                <w:lang w:val="en-US"/>
+              </w:rPr>
+              <w:t xml:space="preserve">, </w:t>
             </w:r>
             <w:proofErr w:type="spellStart"/>
             <w:r>
-              <w:t>data</w:t>
+              <w:rPr>
+                <w:lang w:val="en-US"/>
+              </w:rPr>
+              <w:t>vrr</w:t>
             </w:r>
             <w:proofErr w:type="spellEnd"/>
             <w:r>
-              <w:t xml:space="preserve"> “</w:t>
+              <w:rPr>
+                <w:lang w:val="en-US"/>
+              </w:rPr>
+              <w:t xml:space="preserve">) in [km/h] and the steering wheel signal </w:t>
             </w:r>
             <w:proofErr w:type="spellStart"/>
             <w:r>
-              <w:t>curve.mat</w:t>
+              <w:rPr>
+                <w:lang w:val="en-US"/>
+              </w:rPr>
+              <w:t>sw</w:t>
             </w:r>
             <w:proofErr w:type="spellEnd"/>
             <w:r>
-              <w:t xml:space="preserve">” </w:t>
+              <w:rPr>
+                <w:lang w:val="en-US"/>
+              </w:rPr>
+              <w:t xml:space="preserve"> (without direction) in [degree] with time base tv in [s], plus the corresponding lateral acceleration q in [g] (with different time base </w:t>
             </w:r>
             <w:proofErr w:type="spellStart"/>
             <w:r>
-              <w:t>to</w:t>
+              <w:rPr>
+                <w:lang w:val="en-US"/>
+              </w:rPr>
+              <w:t>tq</w:t>
             </w:r>
             <w:proofErr w:type="spellEnd"/>
             <w:r>
-              <w:t xml:space="preserve"> </w:t>
-            </w:r>
-            <w:proofErr w:type="spellStart"/>
-            <w:r>
-              <w:t>calculate</w:t>
-            </w:r>
-            <w:proofErr w:type="spellEnd"/>
-            <w:r>
-              <w:t xml:space="preserve">, </w:t>
-            </w:r>
-            <w:proofErr w:type="spellStart"/>
-            <w:r>
-              <w:t>display</w:t>
-            </w:r>
-            <w:proofErr w:type="spellEnd"/>
-            <w:r>
-              <w:t xml:space="preserve">, </w:t>
-            </w:r>
-            <w:proofErr w:type="spellStart"/>
-            <w:r>
-              <w:t>and</w:t>
-            </w:r>
-            <w:proofErr w:type="spellEnd"/>
-            <w:r>
-              <w:t xml:space="preserve"> </w:t>
-            </w:r>
-            <w:proofErr w:type="spellStart"/>
-            <w:r>
-              <w:t>analyze</w:t>
-            </w:r>
-            <w:proofErr w:type="spellEnd"/>
-            <w:r>
-              <w:t xml:space="preserve"> </w:t>
-            </w:r>
-            <w:proofErr w:type="spellStart"/>
-            <w:r>
-              <w:t>curve</w:t>
-            </w:r>
-            <w:proofErr w:type="spellEnd"/>
-            <w:r>
-              <w:t xml:space="preserve"> </w:t>
-            </w:r>
-            <w:proofErr w:type="spellStart"/>
-            <w:r>
-              <w:t>radiuses</w:t>
-            </w:r>
-            <w:proofErr w:type="spellEnd"/>
-            <w:r>
-              <w:t xml:space="preserve"> </w:t>
-            </w:r>
-            <w:proofErr w:type="spellStart"/>
-            <w:r>
-              <w:t>for</w:t>
-            </w:r>
-            <w:proofErr w:type="spellEnd"/>
-            <w:r>
-              <w:t xml:space="preserve"> </w:t>
-            </w:r>
-            <w:proofErr w:type="spellStart"/>
-            <w:r>
-              <w:t>selected</w:t>
-            </w:r>
-            <w:proofErr w:type="spellEnd"/>
-            <w:r>
-              <w:t xml:space="preserve"> </w:t>
-            </w:r>
-            <w:proofErr w:type="spellStart"/>
-            <w:r>
-              <w:t>situations</w:t>
-            </w:r>
-            <w:proofErr w:type="spellEnd"/>
-            <w:r>
-              <w:t xml:space="preserve">. </w:t>
-            </w:r>
-            <w:proofErr w:type="spellStart"/>
-            <w:r>
-              <w:t>It</w:t>
-            </w:r>
-            <w:proofErr w:type="spellEnd"/>
-            <w:r>
-              <w:t xml:space="preserve"> </w:t>
-            </w:r>
-            <w:proofErr w:type="spellStart"/>
-            <w:r>
-              <w:t>contains</w:t>
-            </w:r>
-            <w:proofErr w:type="spellEnd"/>
-            <w:r>
-              <w:t xml:space="preserve"> </w:t>
-            </w:r>
-            <w:proofErr w:type="spellStart"/>
-            <w:r>
-              <w:t>the</w:t>
-            </w:r>
-            <w:proofErr w:type="spellEnd"/>
-            <w:r>
-              <w:t xml:space="preserve"> </w:t>
-            </w:r>
-            <w:proofErr w:type="spellStart"/>
-            <w:r>
-              <w:t>wheel</w:t>
-            </w:r>
-            <w:proofErr w:type="spellEnd"/>
-            <w:r>
-              <w:t xml:space="preserve"> </w:t>
-            </w:r>
-            <w:proofErr w:type="spellStart"/>
-            <w:r>
-              <w:t>speeds</w:t>
-            </w:r>
-            <w:proofErr w:type="spellEnd"/>
-            <w:r>
-              <w:t xml:space="preserve"> (</w:t>
-            </w:r>
-            <w:proofErr w:type="spellStart"/>
-            <w:r>
-              <w:t>vfl</w:t>
-            </w:r>
-            <w:proofErr w:type="spellEnd"/>
-            <w:r>
-              <w:t xml:space="preserve">, </w:t>
-            </w:r>
-            <w:proofErr w:type="spellStart"/>
-            <w:r>
-              <w:t>vfr</w:t>
-            </w:r>
-            <w:proofErr w:type="spellEnd"/>
-            <w:r>
-              <w:t xml:space="preserve">, </w:t>
-            </w:r>
-            <w:proofErr w:type="spellStart"/>
-            <w:r>
-              <w:t>vrl</w:t>
-            </w:r>
-            <w:proofErr w:type="spellEnd"/>
-            <w:r>
-              <w:t xml:space="preserve">, </w:t>
-            </w:r>
-            <w:proofErr w:type="spellStart"/>
-            <w:r>
-              <w:t>vrr</w:t>
-            </w:r>
-            <w:proofErr w:type="spellEnd"/>
-            <w:r>
-              <w:t xml:space="preserve">) in [km/h] </w:t>
-            </w:r>
-            <w:proofErr w:type="spellStart"/>
-            <w:r>
-              <w:t>and</w:t>
-            </w:r>
-            <w:proofErr w:type="spellEnd"/>
-            <w:r>
-              <w:t xml:space="preserve"> </w:t>
-            </w:r>
-            <w:proofErr w:type="spellStart"/>
-            <w:r>
-              <w:t>the</w:t>
-            </w:r>
-            <w:proofErr w:type="spellEnd"/>
-            <w:r>
-              <w:t xml:space="preserve"> </w:t>
-            </w:r>
-            <w:proofErr w:type="spellStart"/>
-            <w:r>
-              <w:t>steering</w:t>
-            </w:r>
-            <w:proofErr w:type="spellEnd"/>
-            <w:r>
-              <w:t xml:space="preserve"> </w:t>
-            </w:r>
-            <w:proofErr w:type="spellStart"/>
-            <w:r>
-              <w:t>wheel</w:t>
-            </w:r>
-            <w:proofErr w:type="spellEnd"/>
-            <w:r>
-              <w:t xml:space="preserve"> </w:t>
-            </w:r>
-            <w:proofErr w:type="spellStart"/>
-            <w:r>
-              <w:t>signal</w:t>
-            </w:r>
-            <w:proofErr w:type="spellEnd"/>
-            <w:r>
-              <w:t xml:space="preserve"> </w:t>
-            </w:r>
-            <w:proofErr w:type="spellStart"/>
-            <w:r>
-              <w:t>sw</w:t>
-            </w:r>
-            <w:proofErr w:type="spellEnd"/>
-            <w:r>
-              <w:t xml:space="preserve"> (</w:t>
-            </w:r>
-            <w:proofErr w:type="spellStart"/>
-            <w:r>
-              <w:t>without</w:t>
-            </w:r>
-            <w:proofErr w:type="spellEnd"/>
-            <w:r>
-              <w:t xml:space="preserve"> </w:t>
-            </w:r>
-            <w:proofErr w:type="spellStart"/>
-            <w:r>
-              <w:t>direction</w:t>
-            </w:r>
-            <w:proofErr w:type="spellEnd"/>
-            <w:r>
-              <w:t>) in [</w:t>
-            </w:r>
-            <w:proofErr w:type="spellStart"/>
-            <w:r>
-              <w:t>degree</w:t>
-            </w:r>
-            <w:proofErr w:type="spellEnd"/>
-            <w:r>
-              <w:t xml:space="preserve">] </w:t>
-            </w:r>
-            <w:proofErr w:type="spellStart"/>
-            <w:r>
-              <w:t>with</w:t>
-            </w:r>
-            <w:proofErr w:type="spellEnd"/>
-            <w:r>
-              <w:t xml:space="preserve"> time </w:t>
-            </w:r>
-            <w:proofErr w:type="spellStart"/>
-            <w:r>
-              <w:t>base</w:t>
-            </w:r>
-            <w:proofErr w:type="spellEnd"/>
-            <w:r>
-              <w:t xml:space="preserve"> </w:t>
-            </w:r>
-            <w:proofErr w:type="spellStart"/>
-            <w:r>
-              <w:t>tv</w:t>
-            </w:r>
-            <w:proofErr w:type="spellEnd"/>
-            <w:r>
-              <w:t xml:space="preserve"> in [s], plus </w:t>
-            </w:r>
-            <w:proofErr w:type="spellStart"/>
-            <w:r>
-              <w:t>the</w:t>
-            </w:r>
-            <w:proofErr w:type="spellEnd"/>
-            <w:r>
-              <w:t xml:space="preserve"> </w:t>
-            </w:r>
-            <w:proofErr w:type="spellStart"/>
-            <w:r>
-              <w:t>corresponding</w:t>
-            </w:r>
-            <w:proofErr w:type="spellEnd"/>
-            <w:r>
-              <w:t xml:space="preserve"> lateral </w:t>
-            </w:r>
-            <w:proofErr w:type="spellStart"/>
-            <w:r>
-              <w:t>acceleration</w:t>
-            </w:r>
-            <w:proofErr w:type="spellEnd"/>
-            <w:r>
-              <w:t xml:space="preserve"> q in [g] (</w:t>
-            </w:r>
-            <w:proofErr w:type="spellStart"/>
-            <w:r>
-              <w:t>with</w:t>
-            </w:r>
-            <w:proofErr w:type="spellEnd"/>
-            <w:r>
-              <w:t xml:space="preserve"> different time </w:t>
-            </w:r>
-            <w:proofErr w:type="spellStart"/>
-            <w:r>
-              <w:t>base</w:t>
-            </w:r>
-            <w:proofErr w:type="spellEnd"/>
-            <w:r>
-              <w:t xml:space="preserve"> </w:t>
-            </w:r>
-            <w:proofErr w:type="spellStart"/>
-            <w:r>
-              <w:t>tq</w:t>
-            </w:r>
-            <w:proofErr w:type="spellEnd"/>
-            <w:r>
-              <w:t xml:space="preserve"> </w:t>
-            </w:r>
-            <w:proofErr w:type="spellStart"/>
-            <w:r>
-              <w:t>again</w:t>
-            </w:r>
-            <w:proofErr w:type="spellEnd"/>
-            <w:r>
-              <w:t xml:space="preserve"> in [s]). </w:t>
+              <w:rPr>
+                <w:lang w:val="en-US"/>
+              </w:rPr>
+              <w:t xml:space="preserve"> again in [s]). </w:t>
             </w:r>
           </w:p>
         </w:tc>
@@ -2980,233 +2230,29 @@
           <w:p>
             <w:pPr>
               <w:cnfStyle w:val="000000100000" w:firstRow="0" w:lastRow="0" w:firstColumn="0" w:lastColumn="0" w:oddVBand="0" w:evenVBand="0" w:oddHBand="1" w:evenHBand="0" w:firstRowFirstColumn="0" w:firstRowLastColumn="0" w:lastRowFirstColumn="0" w:lastRowLastColumn="0"/>
+              <w:rPr>
+                <w:lang w:val="en-US"/>
+              </w:rPr>
             </w:pPr>
             <w:r>
-              <w:t xml:space="preserve">Create a Simulink </w:t>
+              <w:rPr>
+                <w:lang w:val="en-US"/>
+              </w:rPr>
+              <w:t>Create a Simulink model that calculates the driving distance for each wheel and analyze the provided “</w:t>
             </w:r>
             <w:proofErr w:type="spellStart"/>
             <w:r>
-              <w:t>model</w:t>
+              <w:rPr>
+                <w:lang w:val="en-US"/>
+              </w:rPr>
+              <w:t>curve.mat</w:t>
             </w:r>
             <w:proofErr w:type="spellEnd"/>
             <w:r>
-              <w:t xml:space="preserve"> </w:t>
-            </w:r>
-            <w:proofErr w:type="spellStart"/>
-            <w:r>
-              <w:t>that</w:t>
-            </w:r>
-            <w:proofErr w:type="spellEnd"/>
-            <w:r>
-              <w:t xml:space="preserve"> </w:t>
-            </w:r>
-            <w:proofErr w:type="spellStart"/>
-            <w:r>
-              <w:t>calculates</w:t>
-            </w:r>
-            <w:proofErr w:type="spellEnd"/>
-            <w:r>
-              <w:t xml:space="preserve"> </w:t>
-            </w:r>
-            <w:proofErr w:type="spellStart"/>
-            <w:r>
-              <w:t>the</w:t>
-            </w:r>
-            <w:proofErr w:type="spellEnd"/>
-            <w:r>
-              <w:t xml:space="preserve"> </w:t>
-            </w:r>
-            <w:proofErr w:type="spellStart"/>
-            <w:r>
-              <w:t>driving</w:t>
-            </w:r>
-            <w:proofErr w:type="spellEnd"/>
-            <w:r>
-              <w:t xml:space="preserve"> </w:t>
-            </w:r>
-            <w:proofErr w:type="spellStart"/>
-            <w:r>
-              <w:t>distance</w:t>
-            </w:r>
-            <w:proofErr w:type="spellEnd"/>
-            <w:r>
-              <w:t xml:space="preserve"> </w:t>
-            </w:r>
-            <w:proofErr w:type="spellStart"/>
-            <w:r>
-              <w:t>for</w:t>
-            </w:r>
-            <w:proofErr w:type="spellEnd"/>
-            <w:r>
-              <w:t xml:space="preserve"> </w:t>
-            </w:r>
-            <w:proofErr w:type="spellStart"/>
-            <w:r>
-              <w:t>each</w:t>
-            </w:r>
-            <w:proofErr w:type="spellEnd"/>
-            <w:r>
-              <w:t xml:space="preserve"> </w:t>
-            </w:r>
-            <w:proofErr w:type="spellStart"/>
-            <w:r>
-              <w:t>wheel</w:t>
-            </w:r>
-            <w:proofErr w:type="spellEnd"/>
-            <w:r>
-              <w:t xml:space="preserve"> </w:t>
-            </w:r>
-            <w:proofErr w:type="spellStart"/>
-            <w:r>
-              <w:t>and</w:t>
-            </w:r>
-            <w:proofErr w:type="spellEnd"/>
-            <w:r>
-              <w:t xml:space="preserve"> </w:t>
-            </w:r>
-            <w:proofErr w:type="spellStart"/>
-            <w:r>
-              <w:t>analyze</w:t>
-            </w:r>
-            <w:proofErr w:type="spellEnd"/>
-            <w:r>
-              <w:t xml:space="preserve"> </w:t>
-            </w:r>
-            <w:proofErr w:type="spellStart"/>
-            <w:r>
-              <w:t>the</w:t>
-            </w:r>
-            <w:proofErr w:type="spellEnd"/>
-            <w:r>
-              <w:t xml:space="preserve"> </w:t>
-            </w:r>
-            <w:proofErr w:type="spellStart"/>
-            <w:r>
-              <w:t>provided</w:t>
-            </w:r>
-            <w:proofErr w:type="spellEnd"/>
-            <w:r>
-              <w:t xml:space="preserve"> “</w:t>
-            </w:r>
-            <w:proofErr w:type="spellStart"/>
-            <w:r>
-              <w:t>curve.mat</w:t>
-            </w:r>
-            <w:proofErr w:type="spellEnd"/>
-            <w:r>
-              <w:t xml:space="preserve">” </w:t>
-            </w:r>
-            <w:proofErr w:type="spellStart"/>
-            <w:r>
-              <w:t>data</w:t>
-            </w:r>
-            <w:proofErr w:type="spellEnd"/>
-            <w:r>
-              <w:t xml:space="preserve"> in </w:t>
-            </w:r>
-            <w:proofErr w:type="spellStart"/>
-            <w:r>
-              <w:t>this</w:t>
-            </w:r>
-            <w:proofErr w:type="spellEnd"/>
-            <w:r>
-              <w:t xml:space="preserve"> </w:t>
-            </w:r>
-            <w:proofErr w:type="spellStart"/>
-            <w:r>
-              <w:t>regard</w:t>
-            </w:r>
-            <w:proofErr w:type="spellEnd"/>
-            <w:r>
-              <w:t xml:space="preserve">. </w:t>
-            </w:r>
-            <w:proofErr w:type="spellStart"/>
-            <w:r>
-              <w:t>Remember</w:t>
-            </w:r>
-            <w:proofErr w:type="spellEnd"/>
-            <w:r>
-              <w:t xml:space="preserve"> </w:t>
-            </w:r>
-            <w:proofErr w:type="spellStart"/>
-            <w:r>
-              <w:t>to</w:t>
-            </w:r>
-            <w:proofErr w:type="spellEnd"/>
-            <w:r>
-              <w:t xml:space="preserve"> </w:t>
-            </w:r>
-            <w:proofErr w:type="spellStart"/>
-            <w:r>
-              <w:t>analyze</w:t>
-            </w:r>
-            <w:proofErr w:type="spellEnd"/>
-            <w:r>
-              <w:t xml:space="preserve"> </w:t>
-            </w:r>
-            <w:proofErr w:type="spellStart"/>
-            <w:r>
-              <w:t>and</w:t>
-            </w:r>
-            <w:proofErr w:type="spellEnd"/>
-            <w:r>
-              <w:t xml:space="preserve"> </w:t>
-            </w:r>
-            <w:proofErr w:type="spellStart"/>
-            <w:r>
-              <w:t>document</w:t>
-            </w:r>
-            <w:proofErr w:type="spellEnd"/>
-            <w:r>
-              <w:t xml:space="preserve"> </w:t>
-            </w:r>
-            <w:proofErr w:type="spellStart"/>
-            <w:r>
-              <w:t>settings</w:t>
-            </w:r>
-            <w:proofErr w:type="spellEnd"/>
-            <w:r>
-              <w:t xml:space="preserve">. Are </w:t>
-            </w:r>
-            <w:proofErr w:type="spellStart"/>
-            <w:r>
-              <w:t>there</w:t>
-            </w:r>
-            <w:proofErr w:type="spellEnd"/>
-            <w:r>
-              <w:t xml:space="preserve"> </w:t>
-            </w:r>
-            <w:proofErr w:type="spellStart"/>
-            <w:r>
-              <w:t>imbalances</w:t>
-            </w:r>
-            <w:proofErr w:type="spellEnd"/>
-            <w:r>
-              <w:t xml:space="preserve"> </w:t>
-            </w:r>
-            <w:proofErr w:type="spellStart"/>
-            <w:r>
-              <w:t>according</w:t>
-            </w:r>
-            <w:proofErr w:type="spellEnd"/>
-            <w:r>
-              <w:t xml:space="preserve"> </w:t>
-            </w:r>
-            <w:proofErr w:type="spellStart"/>
-            <w:r>
-              <w:t>to</w:t>
-            </w:r>
-            <w:proofErr w:type="spellEnd"/>
-            <w:r>
-              <w:t xml:space="preserve"> </w:t>
-            </w:r>
-            <w:proofErr w:type="spellStart"/>
-            <w:r>
-              <w:t>requirement</w:t>
-            </w:r>
-            <w:proofErr w:type="spellEnd"/>
-            <w:r>
-              <w:t xml:space="preserve"> R2? </w:t>
+              <w:rPr>
+                <w:lang w:val="en-US"/>
+              </w:rPr>
+              <w:t xml:space="preserve">” data in this regard. Remember to analyze and document settings. Are there imbalances according to requirement R2? </w:t>
             </w:r>
           </w:p>
         </w:tc>
@@ -3244,201 +2290,29 @@
           <w:p>
             <w:pPr>
               <w:cnfStyle w:val="000000000000" w:firstRow="0" w:lastRow="0" w:firstColumn="0" w:lastColumn="0" w:oddVBand="0" w:evenVBand="0" w:oddHBand="0" w:evenHBand="0" w:firstRowFirstColumn="0" w:firstRowLastColumn="0" w:lastRowFirstColumn="0" w:lastRowLastColumn="0"/>
+              <w:rPr>
+                <w:lang w:val="en-US"/>
+              </w:rPr>
             </w:pPr>
             <w:r>
-              <w:t>Set-</w:t>
-            </w:r>
-            <w:proofErr w:type="spellStart"/>
-            <w:r>
-              <w:t>up</w:t>
-            </w:r>
-            <w:proofErr w:type="spellEnd"/>
-            <w:r>
-              <w:t xml:space="preserve"> a simple </w:t>
-            </w:r>
-            <w:proofErr w:type="spellStart"/>
-            <w:r>
-              <w:t>tire</w:t>
-            </w:r>
-            <w:proofErr w:type="spellEnd"/>
-            <w:r>
-              <w:t xml:space="preserve"> </w:t>
-            </w:r>
-            <w:proofErr w:type="spellStart"/>
-            <w:r>
-              <w:t>pressure</w:t>
-            </w:r>
-            <w:proofErr w:type="spellEnd"/>
-            <w:r>
-              <w:t xml:space="preserve"> </w:t>
-            </w:r>
-            <w:proofErr w:type="spellStart"/>
-            <w:r>
+              <w:rPr>
+                <w:lang w:val="en-US"/>
+              </w:rPr>
+              <w:t xml:space="preserve">Set-up a simple tire pressure </w:t>
+            </w:r>
+            <w:proofErr w:type="gramStart"/>
+            <w:r>
+              <w:rPr>
+                <w:lang w:val="en-US"/>
+              </w:rPr>
               <w:t>monitor</w:t>
             </w:r>
-            <w:proofErr w:type="spellEnd"/>
-            <w:r>
-              <w:t xml:space="preserve"> in Simulink </w:t>
-            </w:r>
-            <w:proofErr w:type="spellStart"/>
-            <w:r>
-              <w:t>that</w:t>
-            </w:r>
-            <w:proofErr w:type="spellEnd"/>
-            <w:r>
-              <w:t xml:space="preserve"> </w:t>
-            </w:r>
-            <w:proofErr w:type="spellStart"/>
-            <w:r>
-              <w:t>detects</w:t>
-            </w:r>
-            <w:proofErr w:type="spellEnd"/>
-            <w:r>
-              <w:t xml:space="preserve"> a </w:t>
-            </w:r>
-            <w:proofErr w:type="spellStart"/>
-            <w:r>
-              <w:t>deviation</w:t>
-            </w:r>
-            <w:proofErr w:type="spellEnd"/>
-            <w:r>
-              <w:t xml:space="preserve"> </w:t>
-            </w:r>
-            <w:proofErr w:type="spellStart"/>
-            <w:r>
-              <w:t>according</w:t>
-            </w:r>
-            <w:proofErr w:type="spellEnd"/>
-            <w:r>
-              <w:t xml:space="preserve"> </w:t>
-            </w:r>
-            <w:proofErr w:type="spellStart"/>
-            <w:r>
-              <w:t>to</w:t>
-            </w:r>
-            <w:proofErr w:type="spellEnd"/>
-            <w:r>
-              <w:t xml:space="preserve"> </w:t>
-            </w:r>
-            <w:proofErr w:type="spellStart"/>
-            <w:r>
-              <w:t>requirement</w:t>
-            </w:r>
-            <w:proofErr w:type="spellEnd"/>
-            <w:r>
-              <w:t xml:space="preserve"> R1 </w:t>
-            </w:r>
-            <w:proofErr w:type="spellStart"/>
-            <w:r>
-              <w:t>and</w:t>
-            </w:r>
-            <w:proofErr w:type="spellEnd"/>
-            <w:r>
-              <w:t xml:space="preserve"> R2 </w:t>
-            </w:r>
-            <w:proofErr w:type="spellStart"/>
-            <w:r>
-              <w:t>by</w:t>
-            </w:r>
-            <w:proofErr w:type="spellEnd"/>
-            <w:r>
-              <w:t xml:space="preserve"> </w:t>
-            </w:r>
-            <w:proofErr w:type="spellStart"/>
-            <w:r>
-              <w:t>observing</w:t>
-            </w:r>
-            <w:proofErr w:type="spellEnd"/>
-            <w:r>
-              <w:t xml:space="preserve"> </w:t>
-            </w:r>
-            <w:proofErr w:type="spellStart"/>
-            <w:r>
-              <w:t>driving</w:t>
-            </w:r>
-            <w:proofErr w:type="spellEnd"/>
-            <w:r>
-              <w:t xml:space="preserve"> </w:t>
-            </w:r>
-            <w:proofErr w:type="spellStart"/>
-            <w:r>
-              <w:t>distances</w:t>
-            </w:r>
-            <w:proofErr w:type="spellEnd"/>
-            <w:r>
-              <w:t xml:space="preserve"> </w:t>
-            </w:r>
-            <w:proofErr w:type="spellStart"/>
-            <w:r>
-              <w:t>of</w:t>
-            </w:r>
-            <w:proofErr w:type="spellEnd"/>
-            <w:r>
-              <w:t xml:space="preserve"> </w:t>
-            </w:r>
-            <w:proofErr w:type="spellStart"/>
-            <w:r>
-              <w:t>the</w:t>
-            </w:r>
-            <w:proofErr w:type="spellEnd"/>
-            <w:r>
-              <w:t xml:space="preserve"> individual </w:t>
-            </w:r>
-            <w:proofErr w:type="spellStart"/>
-            <w:r>
-              <w:t>wheels</w:t>
-            </w:r>
-            <w:proofErr w:type="spellEnd"/>
-            <w:r>
-              <w:t xml:space="preserve"> </w:t>
-            </w:r>
-            <w:proofErr w:type="spellStart"/>
-            <w:r>
-              <w:t>for</w:t>
-            </w:r>
-            <w:proofErr w:type="spellEnd"/>
-            <w:r>
-              <w:t xml:space="preserve"> </w:t>
-            </w:r>
-            <w:proofErr w:type="spellStart"/>
-            <w:r>
-              <w:t>straight</w:t>
-            </w:r>
-            <w:proofErr w:type="spellEnd"/>
-            <w:r>
-              <w:t xml:space="preserve"> </w:t>
-            </w:r>
-            <w:proofErr w:type="spellStart"/>
-            <w:r>
-              <w:t>driving</w:t>
-            </w:r>
-            <w:proofErr w:type="spellEnd"/>
-            <w:r>
-              <w:t xml:space="preserve"> i.e. </w:t>
-            </w:r>
-            <w:proofErr w:type="spellStart"/>
-            <w:r>
-              <w:t>driving</w:t>
-            </w:r>
-            <w:proofErr w:type="spellEnd"/>
-            <w:r>
-              <w:t xml:space="preserve"> </w:t>
-            </w:r>
-            <w:proofErr w:type="spellStart"/>
-            <w:r>
-              <w:t>without</w:t>
-            </w:r>
-            <w:proofErr w:type="spellEnd"/>
-            <w:r>
-              <w:t xml:space="preserve"> </w:t>
-            </w:r>
-            <w:proofErr w:type="spellStart"/>
-            <w:r>
-              <w:t>curves</w:t>
-            </w:r>
-            <w:proofErr w:type="spellEnd"/>
-            <w:r>
-              <w:t xml:space="preserve">. </w:t>
+            <w:proofErr w:type="gramEnd"/>
+            <w:r>
+              <w:rPr>
+                <w:lang w:val="en-US"/>
+              </w:rPr>
+              <w:t xml:space="preserve"> in Simulink that detects a deviation according to requirement R1 and R2 by observing driving distances of the individual wheels for straight driving i.e. driving without curves. </w:t>
             </w:r>
           </w:p>
         </w:tc>
@@ -3479,201 +2353,57 @@
           <w:p>
             <w:pPr>
               <w:cnfStyle w:val="000000100000" w:firstRow="0" w:lastRow="0" w:firstColumn="0" w:lastColumn="0" w:oddVBand="0" w:evenVBand="0" w:oddHBand="1" w:evenHBand="0" w:firstRowFirstColumn="0" w:firstRowLastColumn="0" w:lastRowFirstColumn="0" w:lastRowLastColumn="0"/>
+              <w:rPr>
+                <w:lang w:val="en-US"/>
+              </w:rPr>
             </w:pPr>
             <w:r>
-              <w:t xml:space="preserve">Code, </w:t>
+              <w:rPr>
+                <w:lang w:val="en-US"/>
+              </w:rPr>
+              <w:t xml:space="preserve">Code, configure, and apply a simple “linear congruential” random number generator </w:t>
+            </w:r>
+            <w:proofErr w:type="gramStart"/>
+            <w:r>
+              <w:rPr>
+                <w:lang w:val="en-US"/>
+              </w:rPr>
+              <w:t>like  X</w:t>
+            </w:r>
+            <w:proofErr w:type="gramEnd"/>
+            <w:r>
+              <w:rPr>
+                <w:lang w:val="en-US"/>
+              </w:rPr>
+              <w:t>(</w:t>
             </w:r>
             <w:proofErr w:type="spellStart"/>
             <w:r>
-              <w:t>configure</w:t>
+              <w:rPr>
+                <w:lang w:val="en-US"/>
+              </w:rPr>
+              <w:t>i</w:t>
             </w:r>
             <w:proofErr w:type="spellEnd"/>
             <w:r>
-              <w:t xml:space="preserve">, </w:t>
+              <w:rPr>
+                <w:lang w:val="en-US"/>
+              </w:rPr>
+              <w:t>) = (a * X(i-1) + c) mod m with suitable parameters a, c, and m to test the tire pressure monitoring without the provided “</w:t>
             </w:r>
             <w:proofErr w:type="spellStart"/>
             <w:r>
-              <w:t>and</w:t>
+              <w:rPr>
+                <w:lang w:val="en-US"/>
+              </w:rPr>
+              <w:t>curve.mat</w:t>
             </w:r>
             <w:proofErr w:type="spellEnd"/>
             <w:r>
-              <w:t xml:space="preserve"> </w:t>
-            </w:r>
-            <w:proofErr w:type="spellStart"/>
-            <w:r>
-              <w:t>apply</w:t>
-            </w:r>
-            <w:proofErr w:type="spellEnd"/>
-            <w:r>
-              <w:t xml:space="preserve"> a simple “linear </w:t>
-            </w:r>
-            <w:proofErr w:type="spellStart"/>
-            <w:r>
-              <w:t>congruential</w:t>
-            </w:r>
-            <w:proofErr w:type="spellEnd"/>
-            <w:r>
-              <w:t xml:space="preserve">” </w:t>
-            </w:r>
-            <w:proofErr w:type="spellStart"/>
-            <w:r>
-              <w:t>random</w:t>
-            </w:r>
-            <w:proofErr w:type="spellEnd"/>
-            <w:r>
-              <w:t xml:space="preserve"> </w:t>
-            </w:r>
-            <w:proofErr w:type="spellStart"/>
-            <w:r>
-              <w:t>number</w:t>
-            </w:r>
-            <w:proofErr w:type="spellEnd"/>
-            <w:r>
-              <w:t xml:space="preserve"> </w:t>
-            </w:r>
-            <w:proofErr w:type="spellStart"/>
-            <w:r>
-              <w:t>generator</w:t>
-            </w:r>
-            <w:proofErr w:type="spellEnd"/>
-            <w:r>
-              <w:t xml:space="preserve"> </w:t>
-            </w:r>
-            <w:proofErr w:type="gramStart"/>
-            <w:r>
-              <w:t>like  X</w:t>
-            </w:r>
-            <w:proofErr w:type="gramEnd"/>
-            <w:r>
-              <w:t xml:space="preserve">(i) = (a * X(i-1) + c) </w:t>
-            </w:r>
-            <w:proofErr w:type="spellStart"/>
-            <w:r>
-              <w:t>mod</w:t>
-            </w:r>
-            <w:proofErr w:type="spellEnd"/>
-            <w:r>
-              <w:t xml:space="preserve"> m </w:t>
-            </w:r>
-            <w:proofErr w:type="spellStart"/>
-            <w:r>
-              <w:t>with</w:t>
-            </w:r>
-            <w:proofErr w:type="spellEnd"/>
-            <w:r>
-              <w:t xml:space="preserve"> </w:t>
-            </w:r>
-            <w:proofErr w:type="spellStart"/>
-            <w:r>
-              <w:t>suitable</w:t>
-            </w:r>
-            <w:proofErr w:type="spellEnd"/>
-            <w:r>
-              <w:t xml:space="preserve"> </w:t>
-            </w:r>
-            <w:proofErr w:type="spellStart"/>
-            <w:r>
-              <w:t>parameters</w:t>
-            </w:r>
-            <w:proofErr w:type="spellEnd"/>
-            <w:r>
-              <w:t xml:space="preserve"> a, c, </w:t>
-            </w:r>
-            <w:proofErr w:type="spellStart"/>
-            <w:r>
-              <w:t>and</w:t>
-            </w:r>
-            <w:proofErr w:type="spellEnd"/>
-            <w:r>
-              <w:t xml:space="preserve"> m </w:t>
-            </w:r>
-            <w:proofErr w:type="spellStart"/>
-            <w:r>
-              <w:t>to</w:t>
-            </w:r>
-            <w:proofErr w:type="spellEnd"/>
-            <w:r>
-              <w:t xml:space="preserve"> </w:t>
-            </w:r>
-            <w:proofErr w:type="spellStart"/>
-            <w:r>
-              <w:t>test</w:t>
-            </w:r>
-            <w:proofErr w:type="spellEnd"/>
-            <w:r>
-              <w:t xml:space="preserve"> </w:t>
-            </w:r>
-            <w:proofErr w:type="spellStart"/>
-            <w:r>
-              <w:t>the</w:t>
-            </w:r>
-            <w:proofErr w:type="spellEnd"/>
-            <w:r>
-              <w:t xml:space="preserve"> </w:t>
-            </w:r>
-            <w:proofErr w:type="spellStart"/>
-            <w:r>
-              <w:t>tire</w:t>
-            </w:r>
-            <w:proofErr w:type="spellEnd"/>
-            <w:r>
-              <w:t xml:space="preserve"> </w:t>
-            </w:r>
-            <w:proofErr w:type="spellStart"/>
-            <w:r>
-              <w:t>pressure</w:t>
-            </w:r>
-            <w:proofErr w:type="spellEnd"/>
-            <w:r>
-              <w:t xml:space="preserve"> </w:t>
-            </w:r>
-            <w:proofErr w:type="spellStart"/>
-            <w:r>
-              <w:t>monitoring</w:t>
-            </w:r>
-            <w:proofErr w:type="spellEnd"/>
-            <w:r>
-              <w:t xml:space="preserve"> </w:t>
-            </w:r>
-            <w:proofErr w:type="spellStart"/>
-            <w:r>
-              <w:t>without</w:t>
-            </w:r>
-            <w:proofErr w:type="spellEnd"/>
-            <w:r>
-              <w:t xml:space="preserve"> </w:t>
-            </w:r>
-            <w:proofErr w:type="spellStart"/>
-            <w:r>
-              <w:t>the</w:t>
-            </w:r>
-            <w:proofErr w:type="spellEnd"/>
-            <w:r>
-              <w:t xml:space="preserve"> </w:t>
-            </w:r>
-            <w:proofErr w:type="spellStart"/>
-            <w:r>
-              <w:t>provided</w:t>
-            </w:r>
-            <w:proofErr w:type="spellEnd"/>
-            <w:r>
-              <w:t xml:space="preserve"> “</w:t>
-            </w:r>
-            <w:proofErr w:type="spellStart"/>
-            <w:r>
-              <w:t>curve.mat</w:t>
-            </w:r>
-            <w:proofErr w:type="spellEnd"/>
-            <w:r>
-              <w:t xml:space="preserve">” </w:t>
-            </w:r>
-            <w:proofErr w:type="spellStart"/>
-            <w:r>
-              <w:t>data</w:t>
-            </w:r>
-            <w:proofErr w:type="spellEnd"/>
-            <w:r>
-              <w:t xml:space="preserve">.  </w:t>
+              <w:rPr>
+                <w:lang w:val="en-US"/>
+              </w:rPr>
+              <w:t xml:space="preserve">” data.  </w:t>
             </w:r>
           </w:p>
         </w:tc>
@@ -3711,137 +2441,29 @@
           <w:p>
             <w:pPr>
               <w:cnfStyle w:val="000000000000" w:firstRow="0" w:lastRow="0" w:firstColumn="0" w:lastColumn="0" w:oddVBand="0" w:evenVBand="0" w:oddHBand="0" w:evenHBand="0" w:firstRowFirstColumn="0" w:firstRowLastColumn="0" w:lastRowFirstColumn="0" w:lastRowLastColumn="0"/>
+              <w:rPr>
+                <w:lang w:val="en-US"/>
+              </w:rPr>
             </w:pPr>
             <w:r>
-              <w:t xml:space="preserve">Execute </w:t>
-            </w:r>
-            <w:proofErr w:type="spellStart"/>
-            <w:r>
-              <w:t>some</w:t>
-            </w:r>
-            <w:proofErr w:type="spellEnd"/>
-            <w:r>
-              <w:t xml:space="preserve"> </w:t>
-            </w:r>
-            <w:proofErr w:type="spellStart"/>
-            <w:r>
-              <w:t>system</w:t>
-            </w:r>
-            <w:proofErr w:type="spellEnd"/>
-            <w:r>
-              <w:t xml:space="preserve"> </w:t>
-            </w:r>
-            <w:proofErr w:type="spellStart"/>
-            <w:r>
-              <w:t>tests</w:t>
-            </w:r>
-            <w:proofErr w:type="spellEnd"/>
-            <w:r>
-              <w:t xml:space="preserve"> in Simulink </w:t>
-            </w:r>
-            <w:proofErr w:type="spellStart"/>
-            <w:r>
-              <w:t>with</w:t>
-            </w:r>
-            <w:proofErr w:type="spellEnd"/>
-            <w:r>
-              <w:t xml:space="preserve"> </w:t>
-            </w:r>
-            <w:proofErr w:type="spellStart"/>
-            <w:r>
-              <w:t>the</w:t>
-            </w:r>
-            <w:proofErr w:type="spellEnd"/>
-            <w:r>
-              <w:t xml:space="preserve"> </w:t>
-            </w:r>
-            <w:proofErr w:type="spellStart"/>
-            <w:r>
-              <w:t>number</w:t>
-            </w:r>
-            <w:proofErr w:type="spellEnd"/>
-            <w:r>
-              <w:t xml:space="preserve"> </w:t>
-            </w:r>
-            <w:proofErr w:type="spellStart"/>
-            <w:r>
-              <w:t>generator</w:t>
-            </w:r>
-            <w:proofErr w:type="spellEnd"/>
-            <w:r>
-              <w:t xml:space="preserve"> </w:t>
-            </w:r>
-            <w:proofErr w:type="spellStart"/>
-            <w:r>
-              <w:t>from</w:t>
-            </w:r>
-            <w:proofErr w:type="spellEnd"/>
-            <w:r>
-              <w:t xml:space="preserve"> D5 </w:t>
-            </w:r>
-            <w:proofErr w:type="spellStart"/>
-            <w:r>
-              <w:t>to</w:t>
-            </w:r>
-            <w:proofErr w:type="spellEnd"/>
-            <w:r>
-              <w:t xml:space="preserve"> </w:t>
+              <w:rPr>
+                <w:lang w:val="en-US"/>
+              </w:rPr>
+              <w:t xml:space="preserve">Execute some system tests in Simulink with the number generator from D5 to </w:t>
             </w:r>
           </w:p>
           <w:p>
             <w:pPr>
               <w:cnfStyle w:val="000000000000" w:firstRow="0" w:lastRow="0" w:firstColumn="0" w:lastColumn="0" w:oddVBand="0" w:evenVBand="0" w:oddHBand="0" w:evenHBand="0" w:firstRowFirstColumn="0" w:firstRowLastColumn="0" w:lastRowFirstColumn="0" w:lastRowLastColumn="0"/>
+              <w:rPr>
+                <w:lang w:val="en-US"/>
+              </w:rPr>
             </w:pPr>
             <w:r>
-              <w:t xml:space="preserve">check </w:t>
-            </w:r>
-            <w:proofErr w:type="spellStart"/>
-            <w:r>
-              <w:t>the</w:t>
-            </w:r>
-            <w:proofErr w:type="spellEnd"/>
-            <w:r>
-              <w:t xml:space="preserve"> </w:t>
-            </w:r>
-            <w:proofErr w:type="spellStart"/>
-            <w:r>
-              <w:t>tire</w:t>
-            </w:r>
-            <w:proofErr w:type="spellEnd"/>
-            <w:r>
-              <w:t xml:space="preserve"> </w:t>
-            </w:r>
-            <w:proofErr w:type="spellStart"/>
-            <w:r>
-              <w:t>pressure</w:t>
-            </w:r>
-            <w:proofErr w:type="spellEnd"/>
-            <w:r>
-              <w:t xml:space="preserve"> </w:t>
-            </w:r>
-            <w:proofErr w:type="spellStart"/>
-            <w:r>
-              <w:t>monitoring</w:t>
-            </w:r>
-            <w:proofErr w:type="spellEnd"/>
-            <w:r>
-              <w:t xml:space="preserve"> </w:t>
-            </w:r>
-            <w:proofErr w:type="spellStart"/>
-            <w:r>
-              <w:t>function</w:t>
-            </w:r>
-            <w:proofErr w:type="spellEnd"/>
-            <w:r>
-              <w:t xml:space="preserve"> </w:t>
-            </w:r>
-            <w:proofErr w:type="spellStart"/>
-            <w:r>
-              <w:t>feasibility</w:t>
-            </w:r>
-            <w:proofErr w:type="spellEnd"/>
-            <w:r>
-              <w:t xml:space="preserve">. </w:t>
+              <w:rPr>
+                <w:lang w:val="en-US"/>
+              </w:rPr>
+              <w:t xml:space="preserve">check the tire pressure monitoring function feasibility. </w:t>
             </w:r>
           </w:p>
         </w:tc>
@@ -3882,57 +2504,15 @@
           <w:p>
             <w:pPr>
               <w:cnfStyle w:val="000000100000" w:firstRow="0" w:lastRow="0" w:firstColumn="0" w:lastColumn="0" w:oddVBand="0" w:evenVBand="0" w:oddHBand="1" w:evenHBand="0" w:firstRowFirstColumn="0" w:firstRowLastColumn="0" w:lastRowFirstColumn="0" w:lastRowLastColumn="0"/>
+              <w:rPr>
+                <w:lang w:val="en-US"/>
+              </w:rPr>
             </w:pPr>
             <w:r>
-              <w:t xml:space="preserve">Transfer </w:t>
-            </w:r>
-            <w:proofErr w:type="spellStart"/>
-            <w:r>
-              <w:t>the</w:t>
-            </w:r>
-            <w:proofErr w:type="spellEnd"/>
-            <w:r>
-              <w:t xml:space="preserve"> </w:t>
-            </w:r>
-            <w:proofErr w:type="spellStart"/>
-            <w:r>
-              <w:t>tire</w:t>
-            </w:r>
-            <w:proofErr w:type="spellEnd"/>
-            <w:r>
-              <w:t xml:space="preserve"> </w:t>
-            </w:r>
-            <w:proofErr w:type="spellStart"/>
-            <w:r>
-              <w:t>pressure</w:t>
-            </w:r>
-            <w:proofErr w:type="spellEnd"/>
-            <w:r>
-              <w:t xml:space="preserve"> </w:t>
-            </w:r>
-            <w:proofErr w:type="spellStart"/>
-            <w:r>
-              <w:t>monitoring</w:t>
-            </w:r>
-            <w:proofErr w:type="spellEnd"/>
-            <w:r>
-              <w:t xml:space="preserve"> </w:t>
-            </w:r>
-            <w:proofErr w:type="spellStart"/>
-            <w:r>
-              <w:t>function</w:t>
-            </w:r>
-            <w:proofErr w:type="spellEnd"/>
-            <w:r>
-              <w:t xml:space="preserve"> </w:t>
-            </w:r>
-            <w:proofErr w:type="spellStart"/>
-            <w:r>
-              <w:t>to</w:t>
-            </w:r>
-            <w:proofErr w:type="spellEnd"/>
-            <w:r>
-              <w:t xml:space="preserve"> ASCET. </w:t>
+              <w:rPr>
+                <w:lang w:val="en-US"/>
+              </w:rPr>
+              <w:t xml:space="preserve">Transfer the tire pressure monitoring function to ASCET. </w:t>
             </w:r>
           </w:p>
         </w:tc>
@@ -3970,78 +2550,15 @@
           <w:p>
             <w:pPr>
               <w:cnfStyle w:val="000000000000" w:firstRow="0" w:lastRow="0" w:firstColumn="0" w:lastColumn="0" w:oddVBand="0" w:evenVBand="0" w:oddHBand="0" w:evenHBand="0" w:firstRowFirstColumn="0" w:firstRowLastColumn="0" w:lastRowFirstColumn="0" w:lastRowLastColumn="0"/>
+              <w:rPr>
+                <w:lang w:val="en-US"/>
+              </w:rPr>
             </w:pPr>
-            <w:proofErr w:type="spellStart"/>
-            <w:r>
-              <w:t>Provide</w:t>
-            </w:r>
-            <w:proofErr w:type="spellEnd"/>
-            <w:r>
-              <w:t xml:space="preserve"> </w:t>
-            </w:r>
-            <w:proofErr w:type="spellStart"/>
-            <w:r>
-              <w:t>unit</w:t>
-            </w:r>
-            <w:proofErr w:type="spellEnd"/>
-            <w:r>
-              <w:t xml:space="preserve"> </w:t>
-            </w:r>
-            <w:proofErr w:type="spellStart"/>
-            <w:r>
-              <w:t>tests</w:t>
-            </w:r>
-            <w:proofErr w:type="spellEnd"/>
-            <w:r>
-              <w:t xml:space="preserve"> </w:t>
-            </w:r>
-            <w:proofErr w:type="spellStart"/>
-            <w:r>
-              <w:t>for</w:t>
-            </w:r>
-            <w:proofErr w:type="spellEnd"/>
-            <w:r>
-              <w:t xml:space="preserve"> all </w:t>
-            </w:r>
-            <w:proofErr w:type="spellStart"/>
-            <w:r>
-              <w:t>designed</w:t>
-            </w:r>
-            <w:proofErr w:type="spellEnd"/>
-            <w:r>
-              <w:t xml:space="preserve"> </w:t>
-            </w:r>
-            <w:proofErr w:type="spellStart"/>
-            <w:r>
-              <w:t>tire</w:t>
-            </w:r>
-            <w:proofErr w:type="spellEnd"/>
-            <w:r>
-              <w:t xml:space="preserve"> </w:t>
-            </w:r>
-            <w:proofErr w:type="spellStart"/>
-            <w:r>
-              <w:t>pressure</w:t>
-            </w:r>
-            <w:proofErr w:type="spellEnd"/>
-            <w:r>
-              <w:t xml:space="preserve"> </w:t>
-            </w:r>
-            <w:proofErr w:type="spellStart"/>
-            <w:r>
-              <w:t>monitoring</w:t>
-            </w:r>
-            <w:proofErr w:type="spellEnd"/>
-            <w:r>
-              <w:t xml:space="preserve"> </w:t>
-            </w:r>
-            <w:proofErr w:type="spellStart"/>
-            <w:r>
-              <w:t>components</w:t>
-            </w:r>
-            <w:proofErr w:type="spellEnd"/>
-            <w:r>
-              <w:t xml:space="preserve">. </w:t>
+            <w:r>
+              <w:rPr>
+                <w:lang w:val="en-US"/>
+              </w:rPr>
+              <w:t xml:space="preserve">Provide unit tests for all designed tire pressure monitoring components. </w:t>
             </w:r>
           </w:p>
         </w:tc>
@@ -4082,49 +2599,15 @@
           <w:p>
             <w:pPr>
               <w:cnfStyle w:val="000000100000" w:firstRow="0" w:lastRow="0" w:firstColumn="0" w:lastColumn="0" w:oddVBand="0" w:evenVBand="0" w:oddHBand="1" w:evenHBand="0" w:firstRowFirstColumn="0" w:firstRowLastColumn="0" w:lastRowFirstColumn="0" w:lastRowLastColumn="0"/>
+              <w:rPr>
+                <w:lang w:val="en-US"/>
+              </w:rPr>
             </w:pPr>
             <w:r>
-              <w:t xml:space="preserve">Design a </w:t>
-            </w:r>
-            <w:proofErr w:type="spellStart"/>
-            <w:r>
-              <w:t>warning</w:t>
-            </w:r>
-            <w:proofErr w:type="spellEnd"/>
-            <w:r>
-              <w:t xml:space="preserve"> </w:t>
-            </w:r>
-            <w:proofErr w:type="spellStart"/>
-            <w:r>
-              <w:t>function</w:t>
-            </w:r>
-            <w:proofErr w:type="spellEnd"/>
-            <w:r>
-              <w:t xml:space="preserve"> </w:t>
-            </w:r>
-            <w:proofErr w:type="spellStart"/>
-            <w:r>
-              <w:t>according</w:t>
-            </w:r>
-            <w:proofErr w:type="spellEnd"/>
-            <w:r>
-              <w:t xml:space="preserve"> </w:t>
-            </w:r>
-            <w:proofErr w:type="spellStart"/>
-            <w:r>
-              <w:t>to</w:t>
-            </w:r>
-            <w:proofErr w:type="spellEnd"/>
-            <w:r>
-              <w:t xml:space="preserve"> </w:t>
-            </w:r>
-            <w:proofErr w:type="spellStart"/>
-            <w:r>
-              <w:t>requirement</w:t>
-            </w:r>
-            <w:proofErr w:type="spellEnd"/>
-            <w:r>
-              <w:t xml:space="preserve"> R3. </w:t>
+              <w:rPr>
+                <w:lang w:val="en-US"/>
+              </w:rPr>
+              <w:t xml:space="preserve">Design a warning function according to requirement R3. </w:t>
             </w:r>
           </w:p>
         </w:tc>
@@ -4162,78 +2645,15 @@
           <w:p>
             <w:pPr>
               <w:cnfStyle w:val="000000000000" w:firstRow="0" w:lastRow="0" w:firstColumn="0" w:lastColumn="0" w:oddVBand="0" w:evenVBand="0" w:oddHBand="0" w:evenHBand="0" w:firstRowFirstColumn="0" w:firstRowLastColumn="0" w:lastRowFirstColumn="0" w:lastRowLastColumn="0"/>
+              <w:rPr>
+                <w:lang w:val="en-US"/>
+              </w:rPr>
             </w:pPr>
-            <w:proofErr w:type="spellStart"/>
-            <w:r>
-              <w:t>Provide</w:t>
-            </w:r>
-            <w:proofErr w:type="spellEnd"/>
-            <w:r>
-              <w:t xml:space="preserve"> </w:t>
-            </w:r>
-            <w:proofErr w:type="spellStart"/>
-            <w:r>
-              <w:t>the</w:t>
-            </w:r>
-            <w:proofErr w:type="spellEnd"/>
-            <w:r>
-              <w:t xml:space="preserve"> </w:t>
-            </w:r>
-            <w:proofErr w:type="spellStart"/>
-            <w:r>
-              <w:t>random</w:t>
-            </w:r>
-            <w:proofErr w:type="spellEnd"/>
-            <w:r>
-              <w:t xml:space="preserve"> </w:t>
-            </w:r>
-            <w:proofErr w:type="spellStart"/>
-            <w:r>
-              <w:t>number</w:t>
-            </w:r>
-            <w:proofErr w:type="spellEnd"/>
-            <w:r>
-              <w:t xml:space="preserve"> </w:t>
-            </w:r>
-            <w:proofErr w:type="spellStart"/>
-            <w:r>
-              <w:t>generator</w:t>
-            </w:r>
-            <w:proofErr w:type="spellEnd"/>
-            <w:r>
-              <w:t xml:space="preserve"> </w:t>
-            </w:r>
-            <w:proofErr w:type="spellStart"/>
-            <w:r>
-              <w:t>designed</w:t>
-            </w:r>
-            <w:proofErr w:type="spellEnd"/>
-            <w:r>
-              <w:t xml:space="preserve"> in D5 in ASCET </w:t>
-            </w:r>
-            <w:proofErr w:type="spellStart"/>
-            <w:r>
-              <w:t>with</w:t>
-            </w:r>
-            <w:proofErr w:type="spellEnd"/>
-            <w:r>
-              <w:t xml:space="preserve"> </w:t>
-            </w:r>
-            <w:proofErr w:type="spellStart"/>
-            <w:r>
-              <w:t>unit</w:t>
-            </w:r>
-            <w:proofErr w:type="spellEnd"/>
-            <w:r>
-              <w:t xml:space="preserve"> </w:t>
-            </w:r>
-            <w:proofErr w:type="spellStart"/>
-            <w:r>
-              <w:t>tests</w:t>
-            </w:r>
-            <w:proofErr w:type="spellEnd"/>
-            <w:r>
-              <w:t xml:space="preserve">. </w:t>
+            <w:r>
+              <w:rPr>
+                <w:lang w:val="en-US"/>
+              </w:rPr>
+              <w:t xml:space="preserve">Provide the random number generator designed in D5 in ASCET with unit tests. </w:t>
             </w:r>
           </w:p>
         </w:tc>
@@ -4274,209 +2694,15 @@
           <w:p>
             <w:pPr>
               <w:cnfStyle w:val="000000100000" w:firstRow="0" w:lastRow="0" w:firstColumn="0" w:lastColumn="0" w:oddVBand="0" w:evenVBand="0" w:oddHBand="1" w:evenHBand="0" w:firstRowFirstColumn="0" w:firstRowLastColumn="0" w:lastRowFirstColumn="0" w:lastRowLastColumn="0"/>
+              <w:rPr>
+                <w:lang w:val="en-US"/>
+              </w:rPr>
             </w:pPr>
             <w:r>
-              <w:t xml:space="preserve">Create a </w:t>
-            </w:r>
-            <w:proofErr w:type="spellStart"/>
-            <w:r>
-              <w:t>system</w:t>
-            </w:r>
-            <w:proofErr w:type="spellEnd"/>
-            <w:r>
-              <w:t xml:space="preserve"> </w:t>
-            </w:r>
-            <w:proofErr w:type="spellStart"/>
-            <w:r>
-              <w:t>test</w:t>
-            </w:r>
-            <w:proofErr w:type="spellEnd"/>
-            <w:r>
-              <w:t xml:space="preserve"> </w:t>
-            </w:r>
-            <w:proofErr w:type="spellStart"/>
-            <w:r>
-              <w:t>with</w:t>
-            </w:r>
-            <w:proofErr w:type="spellEnd"/>
-            <w:r>
-              <w:t xml:space="preserve"> </w:t>
-            </w:r>
-            <w:proofErr w:type="spellStart"/>
-            <w:r>
-              <w:t>the</w:t>
-            </w:r>
-            <w:proofErr w:type="spellEnd"/>
-            <w:r>
-              <w:t xml:space="preserve"> </w:t>
-            </w:r>
-            <w:proofErr w:type="spellStart"/>
-            <w:r>
-              <w:t>aid</w:t>
-            </w:r>
-            <w:proofErr w:type="spellEnd"/>
-            <w:r>
-              <w:t xml:space="preserve"> </w:t>
-            </w:r>
-            <w:proofErr w:type="spellStart"/>
-            <w:r>
-              <w:t>of</w:t>
-            </w:r>
-            <w:proofErr w:type="spellEnd"/>
-            <w:r>
-              <w:t xml:space="preserve"> </w:t>
-            </w:r>
-            <w:proofErr w:type="spellStart"/>
-            <w:r>
-              <w:t>the</w:t>
-            </w:r>
-            <w:proofErr w:type="spellEnd"/>
-            <w:r>
-              <w:t xml:space="preserve"> </w:t>
-            </w:r>
-            <w:proofErr w:type="spellStart"/>
-            <w:r>
-              <w:t>number</w:t>
-            </w:r>
-            <w:proofErr w:type="spellEnd"/>
-            <w:r>
-              <w:t xml:space="preserve"> </w:t>
-            </w:r>
-            <w:proofErr w:type="spellStart"/>
-            <w:r>
-              <w:t>generator</w:t>
-            </w:r>
-            <w:proofErr w:type="spellEnd"/>
-            <w:r>
-              <w:t xml:space="preserve"> </w:t>
-            </w:r>
-            <w:proofErr w:type="spellStart"/>
-            <w:r>
-              <w:t>and</w:t>
-            </w:r>
-            <w:proofErr w:type="spellEnd"/>
-            <w:r>
-              <w:t xml:space="preserve"> </w:t>
-            </w:r>
-            <w:proofErr w:type="spellStart"/>
-            <w:r>
-              <w:t>some</w:t>
-            </w:r>
-            <w:proofErr w:type="spellEnd"/>
-            <w:r>
-              <w:t xml:space="preserve"> </w:t>
-            </w:r>
-            <w:proofErr w:type="spellStart"/>
-            <w:r>
-              <w:t>error</w:t>
-            </w:r>
-            <w:proofErr w:type="spellEnd"/>
-            <w:r>
-              <w:t xml:space="preserve"> </w:t>
-            </w:r>
-            <w:proofErr w:type="spellStart"/>
-            <w:r>
-              <w:t>model</w:t>
-            </w:r>
-            <w:proofErr w:type="spellEnd"/>
-            <w:r>
-              <w:t xml:space="preserve"> i.e. </w:t>
-            </w:r>
-            <w:proofErr w:type="spellStart"/>
-            <w:r>
-              <w:t>simulating</w:t>
-            </w:r>
-            <w:proofErr w:type="spellEnd"/>
-            <w:r>
-              <w:t xml:space="preserve"> </w:t>
-            </w:r>
-            <w:proofErr w:type="spellStart"/>
-            <w:r>
-              <w:t>some</w:t>
-            </w:r>
-            <w:proofErr w:type="spellEnd"/>
-            <w:r>
-              <w:t xml:space="preserve"> </w:t>
-            </w:r>
-            <w:proofErr w:type="spellStart"/>
-            <w:r>
-              <w:t>pressure</w:t>
-            </w:r>
-            <w:proofErr w:type="spellEnd"/>
-            <w:r>
-              <w:t xml:space="preserve"> </w:t>
-            </w:r>
-            <w:proofErr w:type="spellStart"/>
-            <w:r>
-              <w:t>drop</w:t>
-            </w:r>
-            <w:proofErr w:type="spellEnd"/>
-            <w:r>
-              <w:t xml:space="preserve"> </w:t>
-            </w:r>
-            <w:proofErr w:type="spellStart"/>
-            <w:r>
-              <w:t>over</w:t>
-            </w:r>
-            <w:proofErr w:type="spellEnd"/>
-            <w:r>
-              <w:t xml:space="preserve"> a </w:t>
-            </w:r>
-            <w:proofErr w:type="spellStart"/>
-            <w:r>
-              <w:t>certain</w:t>
-            </w:r>
-            <w:proofErr w:type="spellEnd"/>
-            <w:r>
-              <w:t xml:space="preserve"> time </w:t>
-            </w:r>
-            <w:proofErr w:type="spellStart"/>
-            <w:r>
-              <w:t>to</w:t>
-            </w:r>
-            <w:proofErr w:type="spellEnd"/>
-            <w:r>
-              <w:t xml:space="preserve"> </w:t>
-            </w:r>
-            <w:proofErr w:type="spellStart"/>
-            <w:r>
-              <w:t>demonstrate</w:t>
-            </w:r>
-            <w:proofErr w:type="spellEnd"/>
-            <w:r>
-              <w:t xml:space="preserve"> </w:t>
-            </w:r>
-            <w:proofErr w:type="spellStart"/>
-            <w:r>
-              <w:t>the</w:t>
-            </w:r>
-            <w:proofErr w:type="spellEnd"/>
-            <w:r>
-              <w:t xml:space="preserve"> </w:t>
-            </w:r>
-            <w:proofErr w:type="spellStart"/>
-            <w:r>
-              <w:t>tire</w:t>
-            </w:r>
-            <w:proofErr w:type="spellEnd"/>
-            <w:r>
-              <w:t xml:space="preserve"> </w:t>
-            </w:r>
-            <w:proofErr w:type="spellStart"/>
-            <w:r>
-              <w:t>pressure</w:t>
-            </w:r>
-            <w:proofErr w:type="spellEnd"/>
-            <w:r>
-              <w:t xml:space="preserve"> </w:t>
-            </w:r>
-            <w:proofErr w:type="spellStart"/>
-            <w:r>
-              <w:t>monitoring</w:t>
-            </w:r>
-            <w:proofErr w:type="spellEnd"/>
-            <w:r>
-              <w:t>.</w:t>
+              <w:rPr>
+                <w:lang w:val="en-US"/>
+              </w:rPr>
+              <w:t>Create a system test with the aid of the number generator and some error model i.e. simulating some pressure drop over a certain time to demonstrate the tire pressure monitoring.</w:t>
             </w:r>
           </w:p>
         </w:tc>
@@ -4514,190 +2740,26 @@
           <w:p>
             <w:pPr>
               <w:cnfStyle w:val="000000000000" w:firstRow="0" w:lastRow="0" w:firstColumn="0" w:lastColumn="0" w:oddVBand="0" w:evenVBand="0" w:oddHBand="0" w:evenHBand="0" w:firstRowFirstColumn="0" w:firstRowLastColumn="0" w:lastRowFirstColumn="0" w:lastRowLastColumn="0"/>
+              <w:rPr>
+                <w:lang w:val="en-US"/>
+              </w:rPr>
             </w:pPr>
             <w:r>
-              <w:t xml:space="preserve">Think </w:t>
-            </w:r>
-            <w:proofErr w:type="spellStart"/>
-            <w:r>
-              <w:t>about</w:t>
-            </w:r>
-            <w:proofErr w:type="spellEnd"/>
-            <w:r>
-              <w:t xml:space="preserve"> </w:t>
-            </w:r>
-            <w:proofErr w:type="spellStart"/>
-            <w:r>
-              <w:t>the</w:t>
-            </w:r>
-            <w:proofErr w:type="spellEnd"/>
-            <w:r>
-              <w:t xml:space="preserve"> </w:t>
-            </w:r>
-            <w:proofErr w:type="spellStart"/>
-            <w:r>
-              <w:t>way</w:t>
-            </w:r>
-            <w:proofErr w:type="spellEnd"/>
-            <w:r>
-              <w:t xml:space="preserve"> </w:t>
-            </w:r>
-            <w:proofErr w:type="spellStart"/>
-            <w:r>
-              <w:t>to</w:t>
-            </w:r>
-            <w:proofErr w:type="spellEnd"/>
-            <w:r>
-              <w:t xml:space="preserve"> </w:t>
-            </w:r>
-            <w:proofErr w:type="spellStart"/>
-            <w:r>
-              <w:t>calibrate</w:t>
-            </w:r>
-            <w:proofErr w:type="spellEnd"/>
-            <w:r>
-              <w:t xml:space="preserve"> </w:t>
-            </w:r>
-            <w:proofErr w:type="spellStart"/>
-            <w:r>
-              <w:t>the</w:t>
-            </w:r>
-            <w:proofErr w:type="spellEnd"/>
-            <w:r>
-              <w:t xml:space="preserve"> </w:t>
-            </w:r>
-            <w:proofErr w:type="spellStart"/>
-            <w:r>
-              <w:t>system</w:t>
-            </w:r>
-            <w:proofErr w:type="spellEnd"/>
-            <w:r>
-              <w:t xml:space="preserve"> </w:t>
-            </w:r>
-            <w:proofErr w:type="spellStart"/>
-            <w:r>
-              <w:t>by</w:t>
-            </w:r>
-            <w:proofErr w:type="spellEnd"/>
-            <w:r>
-              <w:t xml:space="preserve"> </w:t>
-            </w:r>
-            <w:proofErr w:type="spellStart"/>
-            <w:r>
-              <w:t>means</w:t>
-            </w:r>
-            <w:proofErr w:type="spellEnd"/>
-            <w:r>
-              <w:t xml:space="preserve"> </w:t>
-            </w:r>
-            <w:proofErr w:type="spellStart"/>
-            <w:r>
-              <w:t>of</w:t>
-            </w:r>
-            <w:proofErr w:type="spellEnd"/>
-            <w:r>
-              <w:t xml:space="preserve"> </w:t>
-            </w:r>
-            <w:proofErr w:type="spellStart"/>
-            <w:r>
-              <w:t>requirement</w:t>
-            </w:r>
-            <w:proofErr w:type="spellEnd"/>
-            <w:r>
-              <w:t xml:space="preserve"> R4. </w:t>
+              <w:rPr>
+                <w:lang w:val="en-US"/>
+              </w:rPr>
+              <w:t xml:space="preserve">Think about the way to calibrate the system by means of requirement R4. </w:t>
             </w:r>
           </w:p>
           <w:p>
             <w:pPr>
               <w:cnfStyle w:val="000000000000" w:firstRow="0" w:lastRow="0" w:firstColumn="0" w:lastColumn="0" w:oddVBand="0" w:evenVBand="0" w:oddHBand="0" w:evenHBand="0" w:firstRowFirstColumn="0" w:firstRowLastColumn="0" w:lastRowFirstColumn="0" w:lastRowLastColumn="0"/>
             </w:pPr>
-            <w:proofErr w:type="spellStart"/>
-            <w:r>
-              <w:t>Which</w:t>
-            </w:r>
-            <w:proofErr w:type="spellEnd"/>
-            <w:r>
-              <w:t xml:space="preserve"> </w:t>
-            </w:r>
-            <w:proofErr w:type="spellStart"/>
-            <w:r>
-              <w:t>parts</w:t>
-            </w:r>
-            <w:proofErr w:type="spellEnd"/>
-            <w:r>
-              <w:t xml:space="preserve"> </w:t>
-            </w:r>
-            <w:proofErr w:type="spellStart"/>
-            <w:r>
-              <w:t>of</w:t>
-            </w:r>
-            <w:proofErr w:type="spellEnd"/>
-            <w:r>
-              <w:t xml:space="preserve"> </w:t>
-            </w:r>
-            <w:proofErr w:type="spellStart"/>
-            <w:r>
-              <w:t>the</w:t>
-            </w:r>
-            <w:proofErr w:type="spellEnd"/>
-            <w:r>
-              <w:t xml:space="preserve"> </w:t>
-            </w:r>
-            <w:proofErr w:type="spellStart"/>
-            <w:r>
-              <w:t>implementation</w:t>
-            </w:r>
-            <w:proofErr w:type="spellEnd"/>
-            <w:r>
-              <w:t xml:space="preserve"> </w:t>
-            </w:r>
-            <w:proofErr w:type="spellStart"/>
-            <w:r>
-              <w:t>shall</w:t>
-            </w:r>
-            <w:proofErr w:type="spellEnd"/>
-            <w:r>
-              <w:t xml:space="preserve"> </w:t>
-            </w:r>
-            <w:proofErr w:type="spellStart"/>
-            <w:r>
-              <w:t>change</w:t>
-            </w:r>
-            <w:proofErr w:type="spellEnd"/>
-            <w:r>
-              <w:t xml:space="preserve"> in </w:t>
-            </w:r>
-            <w:proofErr w:type="spellStart"/>
-            <w:r>
-              <w:t>order</w:t>
-            </w:r>
-            <w:proofErr w:type="spellEnd"/>
-            <w:r>
-              <w:t xml:space="preserve"> </w:t>
-            </w:r>
-            <w:proofErr w:type="spellStart"/>
-            <w:r>
-              <w:t>to</w:t>
-            </w:r>
-            <w:proofErr w:type="spellEnd"/>
-            <w:r>
-              <w:t xml:space="preserve"> </w:t>
-            </w:r>
-            <w:proofErr w:type="spellStart"/>
-            <w:r>
-              <w:t>support</w:t>
-            </w:r>
-            <w:proofErr w:type="spellEnd"/>
-            <w:r>
-              <w:t xml:space="preserve"> such a </w:t>
-            </w:r>
-            <w:proofErr w:type="spellStart"/>
-            <w:r>
-              <w:t>feature</w:t>
-            </w:r>
-            <w:proofErr w:type="spellEnd"/>
-            <w:r>
-              <w:t xml:space="preserve">? </w:t>
+            <w:r>
+              <w:rPr>
+                <w:lang w:val="en-US"/>
+              </w:rPr>
+              <w:t xml:space="preserve">Which parts of the implementation shall change in order to support such a feature? </w:t>
             </w:r>
             <w:proofErr w:type="spellStart"/>
             <w:r>
@@ -4810,94 +2872,15 @@
           <w:p>
             <w:pPr>
               <w:cnfStyle w:val="000000100000" w:firstRow="0" w:lastRow="0" w:firstColumn="0" w:lastColumn="0" w:oddVBand="0" w:evenVBand="0" w:oddHBand="1" w:evenHBand="0" w:firstRowFirstColumn="0" w:firstRowLastColumn="0" w:lastRowFirstColumn="0" w:lastRowLastColumn="0"/>
+              <w:rPr>
+                <w:lang w:val="en-US"/>
+              </w:rPr>
             </w:pPr>
-            <w:proofErr w:type="spellStart"/>
-            <w:r>
-              <w:t>Shall</w:t>
-            </w:r>
-            <w:proofErr w:type="spellEnd"/>
-            <w:r>
-              <w:t xml:space="preserve"> </w:t>
-            </w:r>
-            <w:proofErr w:type="spellStart"/>
-            <w:r>
-              <w:t>the</w:t>
-            </w:r>
-            <w:proofErr w:type="spellEnd"/>
-            <w:r>
-              <w:t xml:space="preserve"> </w:t>
-            </w:r>
-            <w:proofErr w:type="spellStart"/>
-            <w:r>
-              <w:t>analysis</w:t>
-            </w:r>
-            <w:proofErr w:type="spellEnd"/>
-            <w:r>
-              <w:t xml:space="preserve"> </w:t>
-            </w:r>
-            <w:proofErr w:type="spellStart"/>
-            <w:r>
-              <w:t>incorporate</w:t>
-            </w:r>
-            <w:proofErr w:type="spellEnd"/>
-            <w:r>
-              <w:t xml:space="preserve"> </w:t>
-            </w:r>
-            <w:proofErr w:type="spellStart"/>
-            <w:r>
-              <w:t>curve</w:t>
-            </w:r>
-            <w:proofErr w:type="spellEnd"/>
-            <w:r>
-              <w:t xml:space="preserve"> </w:t>
-            </w:r>
-            <w:proofErr w:type="spellStart"/>
-            <w:r>
-              <w:t>driving</w:t>
-            </w:r>
-            <w:proofErr w:type="spellEnd"/>
-            <w:r>
-              <w:t xml:space="preserve"> </w:t>
-            </w:r>
-            <w:proofErr w:type="spellStart"/>
-            <w:r>
-              <w:t>or</w:t>
-            </w:r>
-            <w:proofErr w:type="spellEnd"/>
-            <w:r>
-              <w:t xml:space="preserve"> just </w:t>
-            </w:r>
-            <w:proofErr w:type="spellStart"/>
-            <w:r>
-              <w:t>analyze</w:t>
-            </w:r>
-            <w:proofErr w:type="spellEnd"/>
-            <w:r>
-              <w:t xml:space="preserve"> </w:t>
-            </w:r>
-            <w:proofErr w:type="spellStart"/>
-            <w:r>
-              <w:t>segments</w:t>
-            </w:r>
-            <w:proofErr w:type="spellEnd"/>
-            <w:r>
-              <w:t xml:space="preserve"> </w:t>
-            </w:r>
-            <w:proofErr w:type="spellStart"/>
-            <w:r>
-              <w:t>driving</w:t>
-            </w:r>
-            <w:proofErr w:type="spellEnd"/>
-            <w:r>
-              <w:t xml:space="preserve"> </w:t>
-            </w:r>
-            <w:proofErr w:type="spellStart"/>
-            <w:r>
-              <w:t>straight</w:t>
-            </w:r>
-            <w:proofErr w:type="spellEnd"/>
-            <w:r>
-              <w:t xml:space="preserve">? </w:t>
+            <w:r>
+              <w:rPr>
+                <w:lang w:val="en-US"/>
+              </w:rPr>
+              <w:t xml:space="preserve">Shall the analysis incorporate curve driving or just analyze segments driving straight? </w:t>
             </w:r>
           </w:p>
         </w:tc>
@@ -4935,214 +2918,15 @@
           <w:p>
             <w:pPr>
               <w:cnfStyle w:val="000000000000" w:firstRow="0" w:lastRow="0" w:firstColumn="0" w:lastColumn="0" w:oddVBand="0" w:evenVBand="0" w:oddHBand="0" w:evenHBand="0" w:firstRowFirstColumn="0" w:firstRowLastColumn="0" w:lastRowFirstColumn="0" w:lastRowLastColumn="0"/>
+              <w:rPr>
+                <w:lang w:val="en-US"/>
+              </w:rPr>
             </w:pPr>
-            <w:proofErr w:type="spellStart"/>
-            <w:r>
-              <w:t>Reflect</w:t>
-            </w:r>
-            <w:proofErr w:type="spellEnd"/>
-            <w:r>
-              <w:t xml:space="preserve">: </w:t>
-            </w:r>
-            <w:proofErr w:type="spellStart"/>
-            <w:r>
-              <w:t>Which</w:t>
-            </w:r>
-            <w:proofErr w:type="spellEnd"/>
-            <w:r>
-              <w:t xml:space="preserve"> </w:t>
-            </w:r>
-            <w:proofErr w:type="spellStart"/>
-            <w:r>
-              <w:t>other</w:t>
-            </w:r>
-            <w:proofErr w:type="spellEnd"/>
-            <w:r>
-              <w:t xml:space="preserve"> </w:t>
-            </w:r>
-            <w:proofErr w:type="spellStart"/>
-            <w:r>
-              <w:t>observations</w:t>
-            </w:r>
-            <w:proofErr w:type="spellEnd"/>
-            <w:r>
-              <w:t xml:space="preserve"> </w:t>
-            </w:r>
-            <w:proofErr w:type="spellStart"/>
-            <w:r>
-              <w:t>or</w:t>
-            </w:r>
-            <w:proofErr w:type="spellEnd"/>
-            <w:r>
-              <w:t xml:space="preserve"> </w:t>
-            </w:r>
-            <w:proofErr w:type="spellStart"/>
-            <w:r>
-              <w:t>comments</w:t>
-            </w:r>
-            <w:proofErr w:type="spellEnd"/>
-            <w:r>
-              <w:t xml:space="preserve"> </w:t>
-            </w:r>
-            <w:proofErr w:type="spellStart"/>
-            <w:r>
-              <w:t>are</w:t>
-            </w:r>
-            <w:proofErr w:type="spellEnd"/>
-            <w:r>
-              <w:t xml:space="preserve"> in </w:t>
-            </w:r>
-            <w:proofErr w:type="spellStart"/>
-            <w:r>
-              <w:t>place</w:t>
-            </w:r>
-            <w:proofErr w:type="spellEnd"/>
-            <w:r>
-              <w:t xml:space="preserve"> </w:t>
-            </w:r>
-            <w:proofErr w:type="spellStart"/>
-            <w:r>
-              <w:t>concerning</w:t>
-            </w:r>
-            <w:proofErr w:type="spellEnd"/>
-            <w:r>
-              <w:t xml:space="preserve"> </w:t>
-            </w:r>
-            <w:proofErr w:type="spellStart"/>
-            <w:r>
-              <w:t>the</w:t>
-            </w:r>
-            <w:proofErr w:type="spellEnd"/>
-            <w:r>
-              <w:t xml:space="preserve"> </w:t>
-            </w:r>
-            <w:proofErr w:type="spellStart"/>
-            <w:r>
-              <w:t>model</w:t>
-            </w:r>
-            <w:proofErr w:type="spellEnd"/>
-            <w:r>
-              <w:t xml:space="preserve">, </w:t>
-            </w:r>
-            <w:proofErr w:type="spellStart"/>
-            <w:r>
-              <w:t>the</w:t>
-            </w:r>
-            <w:proofErr w:type="spellEnd"/>
-            <w:r>
-              <w:t xml:space="preserve"> </w:t>
-            </w:r>
-            <w:proofErr w:type="spellStart"/>
-            <w:r>
-              <w:t>requirements</w:t>
-            </w:r>
-            <w:proofErr w:type="spellEnd"/>
-            <w:r>
-              <w:t xml:space="preserve">, </w:t>
-            </w:r>
-            <w:proofErr w:type="spellStart"/>
-            <w:r>
-              <w:t>the</w:t>
-            </w:r>
-            <w:proofErr w:type="spellEnd"/>
-            <w:r>
-              <w:t xml:space="preserve"> </w:t>
-            </w:r>
-            <w:proofErr w:type="spellStart"/>
-            <w:r>
-              <w:t>prescribed</w:t>
-            </w:r>
-            <w:proofErr w:type="spellEnd"/>
-            <w:r>
-              <w:t xml:space="preserve"> </w:t>
-            </w:r>
-            <w:proofErr w:type="spellStart"/>
-            <w:r>
-              <w:t>functions</w:t>
-            </w:r>
-            <w:proofErr w:type="spellEnd"/>
-            <w:r>
-              <w:t xml:space="preserve">, </w:t>
-            </w:r>
-            <w:proofErr w:type="spellStart"/>
-            <w:r>
-              <w:t>or</w:t>
-            </w:r>
-            <w:proofErr w:type="spellEnd"/>
-            <w:r>
-              <w:t xml:space="preserve"> </w:t>
-            </w:r>
-            <w:proofErr w:type="spellStart"/>
-            <w:r>
-              <w:t>your</w:t>
-            </w:r>
-            <w:proofErr w:type="spellEnd"/>
-            <w:r>
-              <w:t xml:space="preserve"> </w:t>
-            </w:r>
-            <w:proofErr w:type="spellStart"/>
-            <w:r>
-              <w:t>solution</w:t>
-            </w:r>
-            <w:proofErr w:type="spellEnd"/>
-            <w:r>
-              <w:t xml:space="preserve">, </w:t>
-            </w:r>
-            <w:proofErr w:type="spellStart"/>
-            <w:r>
-              <w:t>the</w:t>
-            </w:r>
-            <w:proofErr w:type="spellEnd"/>
-            <w:r>
-              <w:t xml:space="preserve"> </w:t>
-            </w:r>
-            <w:proofErr w:type="spellStart"/>
-            <w:r>
-              <w:t>testing</w:t>
-            </w:r>
-            <w:proofErr w:type="spellEnd"/>
-            <w:r>
-              <w:t xml:space="preserve">, </w:t>
-            </w:r>
-            <w:proofErr w:type="spellStart"/>
-            <w:r>
-              <w:t>and</w:t>
-            </w:r>
-            <w:proofErr w:type="spellEnd"/>
-            <w:r>
-              <w:t xml:space="preserve"> </w:t>
-            </w:r>
-            <w:proofErr w:type="spellStart"/>
-            <w:r>
-              <w:t>the</w:t>
-            </w:r>
-            <w:proofErr w:type="spellEnd"/>
-            <w:r>
-              <w:t xml:space="preserve"> </w:t>
-            </w:r>
-            <w:proofErr w:type="spellStart"/>
-            <w:r>
-              <w:t>selected</w:t>
-            </w:r>
-            <w:proofErr w:type="spellEnd"/>
-            <w:r>
-              <w:t xml:space="preserve"> </w:t>
-            </w:r>
-            <w:proofErr w:type="spellStart"/>
-            <w:r>
-              <w:t>graphical</w:t>
-            </w:r>
-            <w:proofErr w:type="spellEnd"/>
-            <w:r>
-              <w:t xml:space="preserve"> </w:t>
-            </w:r>
-            <w:proofErr w:type="spellStart"/>
-            <w:r>
-              <w:t>approach</w:t>
-            </w:r>
-            <w:proofErr w:type="spellEnd"/>
-            <w:r>
-              <w:t xml:space="preserve">.  </w:t>
+            <w:r>
+              <w:rPr>
+                <w:lang w:val="en-US"/>
+              </w:rPr>
+              <w:t xml:space="preserve">Reflect: Which other observations or comments are in place concerning the model, the requirements, the prescribed functions, or your solution, the testing, and the selected graphical approach.  </w:t>
             </w:r>
           </w:p>
         </w:tc>
@@ -5171,67 +2955,27 @@
     <w:p>
       <w:pPr>
         <w:pStyle w:val="berschrift2"/>
-        <w:rPr>
-          <w:lang w:val="en-US"/>
-        </w:rPr>
-      </w:pPr>
-      <w:bookmarkStart w:id="3" w:name="_Toc4340344"/>
-      <w:proofErr w:type="spellStart"/>
-      <w:r>
-        <w:rPr>
-          <w:lang w:val="en-US"/>
-        </w:rPr>
+      </w:pPr>
+      <w:bookmarkStart w:id="3" w:name="_Toc4353476"/>
+      <w:r>
         <w:lastRenderedPageBreak/>
-        <w:t>Implementierung</w:t>
-      </w:r>
-      <w:proofErr w:type="spellEnd"/>
-      <w:r>
-        <w:rPr>
-          <w:lang w:val="en-US"/>
-        </w:rPr>
-        <w:t xml:space="preserve"> </w:t>
-      </w:r>
-      <w:r>
-        <w:rPr>
-          <w:lang w:val="en-US"/>
-        </w:rPr>
+        <w:t xml:space="preserve">Implementierung </w:t>
+      </w:r>
+      <w:r>
         <w:t>der</w:t>
       </w:r>
       <w:r>
-        <w:rPr>
-          <w:lang w:val="en-US"/>
-        </w:rPr>
-        <w:t xml:space="preserve"> </w:t>
-      </w:r>
-      <w:proofErr w:type="spellStart"/>
-      <w:r>
-        <w:rPr>
-          <w:lang w:val="en-US"/>
-        </w:rPr>
-        <w:t>Aufgaben</w:t>
+        <w:t xml:space="preserve"> Aufgaben</w:t>
       </w:r>
       <w:bookmarkEnd w:id="3"/>
-      <w:proofErr w:type="spellEnd"/>
-    </w:p>
-    <w:p>
-      <w:pPr>
-        <w:rPr>
-          <w:lang w:val="en-US"/>
-        </w:rPr>
-      </w:pPr>
-    </w:p>
+    </w:p>
+    <w:p/>
     <w:p>
       <w:pPr>
         <w:pStyle w:val="berschrift3"/>
-        <w:rPr>
-          <w:lang w:val="en-US"/>
-        </w:rPr>
-      </w:pPr>
-      <w:bookmarkStart w:id="4" w:name="_Toc4340345"/>
-      <w:r>
-        <w:rPr>
-          <w:lang w:val="en-US"/>
-        </w:rPr>
+      </w:pPr>
+      <w:bookmarkStart w:id="4" w:name="_Toc4353477"/>
+      <w:r>
         <w:t>Aufgabe D1</w:t>
       </w:r>
       <w:bookmarkEnd w:id="4"/>
@@ -5381,55 +3125,7 @@
                 <w:rPr>
                   <w:rFonts w:ascii="Cambria Math" w:hAnsi="Cambria Math"/>
                 </w:rPr>
-                <m:t>lc</m:t>
-              </m:r>
-              <m:r>
-                <w:rPr>
-                  <w:rFonts w:ascii="Cambria Math" w:hAnsi="Cambria Math"/>
-                </w:rPr>
-                <m:t xml:space="preserve"> </m:t>
-              </m:r>
-              <m:r>
-                <w:rPr>
-                  <w:rFonts w:ascii="Cambria Math" w:hAnsi="Cambria Math"/>
-                </w:rPr>
-                <m:t>+</m:t>
-              </m:r>
-              <m:r>
-                <w:rPr>
-                  <w:rFonts w:ascii="Cambria Math" w:hAnsi="Cambria Math"/>
-                </w:rPr>
-                <m:t xml:space="preserve"> </m:t>
-              </m:r>
-              <m:r>
-                <w:rPr>
-                  <w:rFonts w:ascii="Cambria Math" w:hAnsi="Cambria Math"/>
-                </w:rPr>
-                <m:t>4*lc</m:t>
-              </m:r>
-              <m:r>
-                <w:rPr>
-                  <w:rFonts w:ascii="Cambria Math" w:hAnsi="Cambria Math"/>
-                </w:rPr>
-                <m:t xml:space="preserve"> </m:t>
-              </m:r>
-              <m:r>
-                <w:rPr>
-                  <w:rFonts w:ascii="Cambria Math" w:hAnsi="Cambria Math"/>
-                </w:rPr>
-                <m:t>+</m:t>
-              </m:r>
-              <m:r>
-                <w:rPr>
-                  <w:rFonts w:ascii="Cambria Math" w:hAnsi="Cambria Math"/>
-                </w:rPr>
-                <m:t xml:space="preserve"> </m:t>
-              </m:r>
-              <m:r>
-                <w:rPr>
-                  <w:rFonts w:ascii="Cambria Math" w:hAnsi="Cambria Math"/>
-                </w:rPr>
-                <m:t>wc</m:t>
+                <m:t>lc + 4*lc + wc</m:t>
               </m:r>
             </m:num>
             <m:den>
@@ -5777,6 +3473,7 @@
       </w:pPr>
       <w:r>
         <w:rPr>
+          <w:noProof/>
           <w:lang w:val="en-US"/>
         </w:rPr>
         <w:drawing>
@@ -5846,30 +3543,16 @@
       </w:r>
     </w:p>
     <w:p>
-      <w:pPr>
-        <w:rPr>
-          <w:lang w:val="en-US"/>
-        </w:rPr>
-      </w:pPr>
-      <w:r>
-        <w:rPr>
-          <w:lang w:val="en-US"/>
-        </w:rPr>
+      <w:r>
         <w:br w:type="page"/>
       </w:r>
     </w:p>
     <w:p>
       <w:pPr>
         <w:pStyle w:val="berschrift3"/>
-        <w:rPr>
-          <w:lang w:val="en-US"/>
-        </w:rPr>
-      </w:pPr>
-      <w:bookmarkStart w:id="5" w:name="_Toc4340346"/>
-      <w:r>
-        <w:rPr>
-          <w:lang w:val="en-US"/>
-        </w:rPr>
+      </w:pPr>
+      <w:bookmarkStart w:id="5" w:name="_Toc4353478"/>
+      <w:r>
         <w:lastRenderedPageBreak/>
         <w:t>Aufgabe D2</w:t>
       </w:r>
@@ -5957,6 +3640,9 @@
         <w:keepNext/>
       </w:pPr>
       <w:r>
+        <w:rPr>
+          <w:noProof/>
+        </w:rPr>
         <w:drawing>
           <wp:inline distT="0" distB="0" distL="0" distR="0" wp14:anchorId="7523C91B" wp14:editId="5184C8DB">
             <wp:extent cx="2847975" cy="509394"/>
@@ -6034,6 +3720,9 @@
         <w:keepNext/>
       </w:pPr>
       <w:r>
+        <w:rPr>
+          <w:noProof/>
+        </w:rPr>
         <w:drawing>
           <wp:inline distT="0" distB="0" distL="0" distR="0" wp14:anchorId="276B83EB" wp14:editId="0E691AF6">
             <wp:extent cx="5756910" cy="4363720"/>
@@ -6122,6 +3811,7 @@
       <w:pPr>
         <w:pStyle w:val="berschrift3"/>
       </w:pPr>
+      <w:bookmarkStart w:id="6" w:name="_Toc4353479"/>
       <w:r>
         <w:lastRenderedPageBreak/>
         <w:t>Aufgabe</w:t>
@@ -6141,6 +3831,7 @@
       <w:r>
         <w:t xml:space="preserve"> und D4</w:t>
       </w:r>
+      <w:bookmarkEnd w:id="6"/>
     </w:p>
     <w:p/>
     <w:p>
@@ -6159,6 +3850,9 @@
         <w:keepNext/>
       </w:pPr>
       <w:r>
+        <w:rPr>
+          <w:noProof/>
+        </w:rPr>
         <w:drawing>
           <wp:inline distT="0" distB="0" distL="0" distR="0" wp14:anchorId="62566AAD" wp14:editId="178EF81C">
             <wp:extent cx="5756910" cy="2499360"/>
@@ -6259,6 +3953,9 @@
         <w:keepNext/>
       </w:pPr>
       <w:r>
+        <w:rPr>
+          <w:noProof/>
+        </w:rPr>
         <w:drawing>
           <wp:inline distT="0" distB="0" distL="0" distR="0" wp14:anchorId="33B45A8D" wp14:editId="42887F9F">
             <wp:extent cx="4811842" cy="3174988"/>
@@ -6367,6 +4064,9 @@
         <w:keepNext/>
       </w:pPr>
       <w:r>
+        <w:rPr>
+          <w:noProof/>
+        </w:rPr>
         <w:drawing>
           <wp:inline distT="0" distB="0" distL="0" distR="0" wp14:anchorId="37E43C13" wp14:editId="47EBA667">
             <wp:extent cx="5756910" cy="2913380"/>
@@ -6448,6 +4148,7 @@
       <w:pPr>
         <w:pStyle w:val="berschrift3"/>
       </w:pPr>
+      <w:bookmarkStart w:id="7" w:name="_Toc4353480"/>
       <w:r>
         <w:lastRenderedPageBreak/>
         <w:t>Aufgabe</w:t>
@@ -6461,6 +4162,7 @@
       <w:r>
         <w:t xml:space="preserve"> und D6</w:t>
       </w:r>
+      <w:bookmarkEnd w:id="7"/>
     </w:p>
     <w:p>
       <w:r>
@@ -6484,6 +4186,9 @@
         <w:keepNext/>
       </w:pPr>
       <w:r>
+        <w:rPr>
+          <w:noProof/>
+        </w:rPr>
         <w:drawing>
           <wp:inline distT="0" distB="0" distL="0" distR="0" wp14:anchorId="5AC21086" wp14:editId="173C33B9">
             <wp:extent cx="3215390" cy="1155852"/>
@@ -6565,6 +4270,9 @@
         <w:keepNext/>
       </w:pPr>
       <w:r>
+        <w:rPr>
+          <w:noProof/>
+        </w:rPr>
         <w:drawing>
           <wp:inline distT="0" distB="0" distL="0" distR="0" wp14:anchorId="340CB3EE" wp14:editId="479207A2">
             <wp:extent cx="5756910" cy="2515870"/>
@@ -6652,6 +4360,9 @@
         <w:keepNext/>
       </w:pPr>
       <w:r>
+        <w:rPr>
+          <w:noProof/>
+        </w:rPr>
         <w:drawing>
           <wp:inline distT="0" distB="0" distL="0" distR="0" wp14:anchorId="78DB8A95" wp14:editId="2D114E4D">
             <wp:extent cx="5156616" cy="2093133"/>
@@ -6729,6 +4440,9 @@
         <w:keepNext/>
       </w:pPr>
       <w:r>
+        <w:rPr>
+          <w:noProof/>
+        </w:rPr>
         <w:drawing>
           <wp:inline distT="0" distB="0" distL="0" distR="0" wp14:anchorId="13E98FD3" wp14:editId="76517D91">
             <wp:extent cx="5756910" cy="2901315"/>
@@ -6804,6 +4518,7 @@
       <w:pPr>
         <w:pStyle w:val="berschrift3"/>
       </w:pPr>
+      <w:bookmarkStart w:id="8" w:name="_Toc4353481"/>
       <w:r>
         <w:lastRenderedPageBreak/>
         <w:t>Aufgabe</w:t>
@@ -6815,27 +4530,1682 @@
         <w:t xml:space="preserve"> D7</w:t>
       </w:r>
       <w:r>
-        <w:t>, D9, D10 und D11</w:t>
-      </w:r>
-    </w:p>
-    <w:p>
-      <w:bookmarkStart w:id="6" w:name="_GoBack"/>
-      <w:bookmarkEnd w:id="6"/>
-    </w:p>
+        <w:t>, D9, D10</w:t>
+      </w:r>
+      <w:r>
+        <w:t>,</w:t>
+      </w:r>
+      <w:r>
+        <w:t xml:space="preserve"> D11</w:t>
+      </w:r>
+      <w:r>
+        <w:t xml:space="preserve"> und D12</w:t>
+      </w:r>
+      <w:bookmarkEnd w:id="8"/>
+    </w:p>
+    <w:p>
+      <w:r>
+        <w:t xml:space="preserve">Um das gesamte System in </w:t>
+      </w:r>
+      <w:proofErr w:type="spellStart"/>
+      <w:r>
+        <w:t>Ascet</w:t>
+      </w:r>
+      <w:proofErr w:type="spellEnd"/>
+      <w:r>
+        <w:t xml:space="preserve"> zu konvertieren, wurden wieder die gleichen Modelle mit vergleichbaren Komponenten implementiert. </w:t>
+      </w:r>
+      <w:r>
+        <w:t>Die Implementierungen sind mit den jeweiligen Simulink Äquivalenten vergleichbar.</w:t>
+      </w:r>
+    </w:p>
+    <w:p>
+      <w:r>
+        <w:t>Das</w:t>
+      </w:r>
+      <w:r>
+        <w:t xml:space="preserve"> Modell zur Berechnung der Durchschnittswerte </w:t>
+      </w:r>
+      <w:r>
+        <w:t xml:space="preserve">wurde </w:t>
+      </w:r>
+      <w:r>
+        <w:t>nach Abbildung 11</w:t>
+      </w:r>
+      <w:r>
+        <w:t xml:space="preserve"> entworfen</w:t>
+      </w:r>
+      <w:r>
+        <w:t>.</w:t>
+      </w:r>
+    </w:p>
+    <w:p>
+      <w:pPr>
+        <w:keepNext/>
+      </w:pPr>
+      <w:r>
+        <w:rPr>
+          <w:noProof/>
+        </w:rPr>
+        <w:drawing>
+          <wp:inline distT="0" distB="0" distL="0" distR="0">
+            <wp:extent cx="5283200" cy="1435100"/>
+            <wp:effectExtent l="0" t="0" r="0" b="0"/>
+            <wp:docPr id="12" name="Grafik 12"/>
+            <wp:cNvGraphicFramePr>
+              <a:graphicFrameLocks xmlns:a="http://schemas.openxmlformats.org/drawingml/2006/main" noChangeAspect="1"/>
+            </wp:cNvGraphicFramePr>
+            <a:graphic xmlns:a="http://schemas.openxmlformats.org/drawingml/2006/main">
+              <a:graphicData uri="http://schemas.openxmlformats.org/drawingml/2006/picture">
+                <pic:pic xmlns:pic="http://schemas.openxmlformats.org/drawingml/2006/picture">
+                  <pic:nvPicPr>
+                    <pic:cNvPr id="12" name="average.PNG"/>
+                    <pic:cNvPicPr/>
+                  </pic:nvPicPr>
+                  <pic:blipFill>
+                    <a:blip r:embed="rId17">
+                      <a:extLst>
+                        <a:ext uri="{28A0092B-C50C-407E-A947-70E740481C1C}">
+                          <a14:useLocalDpi xmlns:a14="http://schemas.microsoft.com/office/drawing/2010/main" val="0"/>
+                        </a:ext>
+                      </a:extLst>
+                    </a:blip>
+                    <a:stretch>
+                      <a:fillRect/>
+                    </a:stretch>
+                  </pic:blipFill>
+                  <pic:spPr>
+                    <a:xfrm>
+                      <a:off x="0" y="0"/>
+                      <a:ext cx="5283200" cy="1435100"/>
+                    </a:xfrm>
+                    <a:prstGeom prst="rect">
+                      <a:avLst/>
+                    </a:prstGeom>
+                  </pic:spPr>
+                </pic:pic>
+              </a:graphicData>
+            </a:graphic>
+          </wp:inline>
+        </w:drawing>
+      </w:r>
+    </w:p>
+    <w:p>
+      <w:pPr>
+        <w:pStyle w:val="Beschriftung"/>
+      </w:pPr>
+      <w:r>
+        <w:t xml:space="preserve">Abbildung </w:t>
+      </w:r>
+      <w:r>
+        <w:fldChar w:fldCharType="begin"/>
+      </w:r>
+      <w:r>
+        <w:instrText xml:space="preserve"> SEQ Abbildung \* ARABIC </w:instrText>
+      </w:r>
+      <w:r>
+        <w:fldChar w:fldCharType="separate"/>
+      </w:r>
+      <w:r>
+        <w:rPr>
+          <w:noProof/>
+        </w:rPr>
+        <w:t>11</w:t>
+      </w:r>
+      <w:r>
+        <w:fldChar w:fldCharType="end"/>
+      </w:r>
+      <w:r>
+        <w:t xml:space="preserve"> - </w:t>
+      </w:r>
+      <w:proofErr w:type="spellStart"/>
+      <w:r>
+        <w:t>Ascet</w:t>
+      </w:r>
+      <w:proofErr w:type="spellEnd"/>
+      <w:r>
+        <w:t xml:space="preserve"> Modell zur Berechnung der Durchschnittswerte</w:t>
+      </w:r>
+    </w:p>
+    <w:p/>
+    <w:p>
+      <w:r>
+        <w:t xml:space="preserve">Da </w:t>
+      </w:r>
+      <w:proofErr w:type="spellStart"/>
+      <w:r>
+        <w:t>Ascet</w:t>
+      </w:r>
+      <w:proofErr w:type="spellEnd"/>
+      <w:r>
+        <w:t xml:space="preserve"> </w:t>
+      </w:r>
+      <w:proofErr w:type="spellStart"/>
+      <w:r>
+        <w:t>fragwürdigerweise</w:t>
+      </w:r>
+      <w:proofErr w:type="spellEnd"/>
+      <w:r>
+        <w:t xml:space="preserve"> nicht über eine Komponente zur elementaren Integration von Zahlenwerten verfügt, wurde diese zusätzlich nach Abbildung 12 implementiert.</w:t>
+      </w:r>
+    </w:p>
+    <w:p>
+      <w:pPr>
+        <w:keepNext/>
+      </w:pPr>
+      <w:r>
+        <w:rPr>
+          <w:noProof/>
+        </w:rPr>
+        <w:drawing>
+          <wp:inline distT="0" distB="0" distL="0" distR="0">
+            <wp:extent cx="3340100" cy="736600"/>
+            <wp:effectExtent l="0" t="0" r="0" b="0"/>
+            <wp:docPr id="14" name="Grafik 14"/>
+            <wp:cNvGraphicFramePr>
+              <a:graphicFrameLocks xmlns:a="http://schemas.openxmlformats.org/drawingml/2006/main" noChangeAspect="1"/>
+            </wp:cNvGraphicFramePr>
+            <a:graphic xmlns:a="http://schemas.openxmlformats.org/drawingml/2006/main">
+              <a:graphicData uri="http://schemas.openxmlformats.org/drawingml/2006/picture">
+                <pic:pic xmlns:pic="http://schemas.openxmlformats.org/drawingml/2006/picture">
+                  <pic:nvPicPr>
+                    <pic:cNvPr id="14" name="integrator.PNG"/>
+                    <pic:cNvPicPr/>
+                  </pic:nvPicPr>
+                  <pic:blipFill>
+                    <a:blip r:embed="rId18">
+                      <a:extLst>
+                        <a:ext uri="{28A0092B-C50C-407E-A947-70E740481C1C}">
+                          <a14:useLocalDpi xmlns:a14="http://schemas.microsoft.com/office/drawing/2010/main" val="0"/>
+                        </a:ext>
+                      </a:extLst>
+                    </a:blip>
+                    <a:stretch>
+                      <a:fillRect/>
+                    </a:stretch>
+                  </pic:blipFill>
+                  <pic:spPr>
+                    <a:xfrm>
+                      <a:off x="0" y="0"/>
+                      <a:ext cx="3340100" cy="736600"/>
+                    </a:xfrm>
+                    <a:prstGeom prst="rect">
+                      <a:avLst/>
+                    </a:prstGeom>
+                  </pic:spPr>
+                </pic:pic>
+              </a:graphicData>
+            </a:graphic>
+          </wp:inline>
+        </w:drawing>
+      </w:r>
+    </w:p>
+    <w:p>
+      <w:pPr>
+        <w:pStyle w:val="Beschriftung"/>
+        <w:rPr>
+          <w:noProof/>
+        </w:rPr>
+      </w:pPr>
+      <w:r>
+        <w:t xml:space="preserve">Abbildung </w:t>
+      </w:r>
+      <w:r>
+        <w:fldChar w:fldCharType="begin"/>
+      </w:r>
+      <w:r>
+        <w:instrText xml:space="preserve"> SEQ Abbildung \* ARABIC </w:instrText>
+      </w:r>
+      <w:r>
+        <w:fldChar w:fldCharType="separate"/>
+      </w:r>
+      <w:r>
+        <w:rPr>
+          <w:noProof/>
+        </w:rPr>
+        <w:t>12</w:t>
+      </w:r>
+      <w:r>
+        <w:fldChar w:fldCharType="end"/>
+      </w:r>
+      <w:r>
+        <w:t xml:space="preserve"> - </w:t>
+      </w:r>
+      <w:proofErr w:type="spellStart"/>
+      <w:r>
+        <w:t>Ascet</w:t>
+      </w:r>
+      <w:proofErr w:type="spellEnd"/>
+      <w:r>
+        <w:t xml:space="preserve"> Modell zur</w:t>
+      </w:r>
+      <w:r>
+        <w:rPr>
+          <w:noProof/>
+        </w:rPr>
+        <w:t xml:space="preserve"> Integration</w:t>
+      </w:r>
+    </w:p>
+    <w:p/>
+    <w:p>
+      <w:r>
+        <w:t>Um Zufallszahlen generieren zu können, wurde das zugehörige Modell, wie in der Abbildung 13 ersichtlich ist, implementiert.</w:t>
+      </w:r>
+    </w:p>
+    <w:p>
+      <w:pPr>
+        <w:keepNext/>
+      </w:pPr>
+      <w:r>
+        <w:rPr>
+          <w:noProof/>
+        </w:rPr>
+        <w:drawing>
+          <wp:inline distT="0" distB="0" distL="0" distR="0" wp14:anchorId="0BB2D974" wp14:editId="674CF5EE">
+            <wp:extent cx="5334000" cy="1562100"/>
+            <wp:effectExtent l="0" t="0" r="0" b="0"/>
+            <wp:docPr id="15" name="Grafik 15"/>
+            <wp:cNvGraphicFramePr>
+              <a:graphicFrameLocks xmlns:a="http://schemas.openxmlformats.org/drawingml/2006/main" noChangeAspect="1"/>
+            </wp:cNvGraphicFramePr>
+            <a:graphic xmlns:a="http://schemas.openxmlformats.org/drawingml/2006/main">
+              <a:graphicData uri="http://schemas.openxmlformats.org/drawingml/2006/picture">
+                <pic:pic xmlns:pic="http://schemas.openxmlformats.org/drawingml/2006/picture">
+                  <pic:nvPicPr>
+                    <pic:cNvPr id="15" name="numbergenerator.PNG"/>
+                    <pic:cNvPicPr/>
+                  </pic:nvPicPr>
+                  <pic:blipFill>
+                    <a:blip r:embed="rId19">
+                      <a:extLst>
+                        <a:ext uri="{28A0092B-C50C-407E-A947-70E740481C1C}">
+                          <a14:useLocalDpi xmlns:a14="http://schemas.microsoft.com/office/drawing/2010/main" val="0"/>
+                        </a:ext>
+                      </a:extLst>
+                    </a:blip>
+                    <a:stretch>
+                      <a:fillRect/>
+                    </a:stretch>
+                  </pic:blipFill>
+                  <pic:spPr>
+                    <a:xfrm>
+                      <a:off x="0" y="0"/>
+                      <a:ext cx="5334000" cy="1562100"/>
+                    </a:xfrm>
+                    <a:prstGeom prst="rect">
+                      <a:avLst/>
+                    </a:prstGeom>
+                  </pic:spPr>
+                </pic:pic>
+              </a:graphicData>
+            </a:graphic>
+          </wp:inline>
+        </w:drawing>
+      </w:r>
+    </w:p>
+    <w:p>
+      <w:pPr>
+        <w:pStyle w:val="Beschriftung"/>
+      </w:pPr>
+      <w:r>
+        <w:t xml:space="preserve">Abbildung </w:t>
+      </w:r>
+      <w:r>
+        <w:fldChar w:fldCharType="begin"/>
+      </w:r>
+      <w:r>
+        <w:instrText xml:space="preserve"> SEQ Abbildung \* ARABIC </w:instrText>
+      </w:r>
+      <w:r>
+        <w:fldChar w:fldCharType="separate"/>
+      </w:r>
+      <w:r>
+        <w:rPr>
+          <w:noProof/>
+        </w:rPr>
+        <w:t>13</w:t>
+      </w:r>
+      <w:r>
+        <w:fldChar w:fldCharType="end"/>
+      </w:r>
+      <w:r>
+        <w:t xml:space="preserve"> - </w:t>
+      </w:r>
+      <w:proofErr w:type="spellStart"/>
+      <w:r>
+        <w:t>Ascet</w:t>
+      </w:r>
+      <w:proofErr w:type="spellEnd"/>
+      <w:r>
+        <w:t xml:space="preserve"> Modell zu</w:t>
+      </w:r>
+      <w:r>
+        <w:t>r Zufallszahlen</w:t>
+      </w:r>
+      <w:r>
+        <w:t>generierung</w:t>
+      </w:r>
+    </w:p>
+    <w:p/>
+    <w:p>
+      <w:pPr>
+        <w:keepNext/>
+      </w:pPr>
+      <w:r>
+        <w:lastRenderedPageBreak/>
+        <w:t xml:space="preserve">Auch das Modell zur Abweichungserkennung findet ebenfalls Einzug in </w:t>
+      </w:r>
+      <w:proofErr w:type="spellStart"/>
+      <w:r>
+        <w:t>Ascet</w:t>
+      </w:r>
+      <w:proofErr w:type="spellEnd"/>
+      <w:r>
+        <w:t xml:space="preserve">, wie in Abbildung 14 zu erkennen ist. </w:t>
+      </w:r>
+    </w:p>
+    <w:p>
+      <w:pPr>
+        <w:keepNext/>
+      </w:pPr>
+      <w:r>
+        <w:rPr>
+          <w:noProof/>
+        </w:rPr>
+        <w:drawing>
+          <wp:inline distT="0" distB="0" distL="0" distR="0">
+            <wp:extent cx="5756910" cy="2602865"/>
+            <wp:effectExtent l="0" t="0" r="0" b="635"/>
+            <wp:docPr id="16" name="Grafik 16"/>
+            <wp:cNvGraphicFramePr>
+              <a:graphicFrameLocks xmlns:a="http://schemas.openxmlformats.org/drawingml/2006/main" noChangeAspect="1"/>
+            </wp:cNvGraphicFramePr>
+            <a:graphic xmlns:a="http://schemas.openxmlformats.org/drawingml/2006/main">
+              <a:graphicData uri="http://schemas.openxmlformats.org/drawingml/2006/picture">
+                <pic:pic xmlns:pic="http://schemas.openxmlformats.org/drawingml/2006/picture">
+                  <pic:nvPicPr>
+                    <pic:cNvPr id="16" name="deviationdetector.PNG"/>
+                    <pic:cNvPicPr/>
+                  </pic:nvPicPr>
+                  <pic:blipFill>
+                    <a:blip r:embed="rId20">
+                      <a:extLst>
+                        <a:ext uri="{28A0092B-C50C-407E-A947-70E740481C1C}">
+                          <a14:useLocalDpi xmlns:a14="http://schemas.microsoft.com/office/drawing/2010/main" val="0"/>
+                        </a:ext>
+                      </a:extLst>
+                    </a:blip>
+                    <a:stretch>
+                      <a:fillRect/>
+                    </a:stretch>
+                  </pic:blipFill>
+                  <pic:spPr>
+                    <a:xfrm>
+                      <a:off x="0" y="0"/>
+                      <a:ext cx="5756910" cy="2602865"/>
+                    </a:xfrm>
+                    <a:prstGeom prst="rect">
+                      <a:avLst/>
+                    </a:prstGeom>
+                  </pic:spPr>
+                </pic:pic>
+              </a:graphicData>
+            </a:graphic>
+          </wp:inline>
+        </w:drawing>
+      </w:r>
+    </w:p>
+    <w:p>
+      <w:pPr>
+        <w:pStyle w:val="Beschriftung"/>
+      </w:pPr>
+      <w:r>
+        <w:t xml:space="preserve">Abbildung </w:t>
+      </w:r>
+      <w:r>
+        <w:fldChar w:fldCharType="begin"/>
+      </w:r>
+      <w:r>
+        <w:instrText xml:space="preserve"> SEQ Abbildung \* ARABIC </w:instrText>
+      </w:r>
+      <w:r>
+        <w:fldChar w:fldCharType="separate"/>
+      </w:r>
+      <w:r>
+        <w:rPr>
+          <w:noProof/>
+        </w:rPr>
+        <w:t>14</w:t>
+      </w:r>
+      <w:r>
+        <w:fldChar w:fldCharType="end"/>
+      </w:r>
+      <w:r>
+        <w:t xml:space="preserve"> - </w:t>
+      </w:r>
+      <w:proofErr w:type="spellStart"/>
+      <w:r>
+        <w:t>Ascet</w:t>
+      </w:r>
+      <w:proofErr w:type="spellEnd"/>
+      <w:r>
+        <w:t xml:space="preserve"> Modell zur </w:t>
+      </w:r>
+      <w:r>
+        <w:t>Abweichung</w:t>
+      </w:r>
+      <w:r>
+        <w:t>serkennung</w:t>
+      </w:r>
+    </w:p>
+    <w:p/>
+    <w:p>
+      <w:r>
+        <w:t>Um Nachrichten zwischen den Komponenten austauschen zu können, müssen diese wie in Abbildung 15 implizit deklariert werden.</w:t>
+      </w:r>
+    </w:p>
+    <w:p>
+      <w:pPr>
+        <w:keepNext/>
+      </w:pPr>
+      <w:r>
+        <w:rPr>
+          <w:noProof/>
+        </w:rPr>
+        <w:drawing>
+          <wp:inline distT="0" distB="0" distL="0" distR="0">
+            <wp:extent cx="1686970" cy="1783829"/>
+            <wp:effectExtent l="0" t="0" r="2540" b="0"/>
+            <wp:docPr id="17" name="Grafik 17"/>
+            <wp:cNvGraphicFramePr>
+              <a:graphicFrameLocks xmlns:a="http://schemas.openxmlformats.org/drawingml/2006/main" noChangeAspect="1"/>
+            </wp:cNvGraphicFramePr>
+            <a:graphic xmlns:a="http://schemas.openxmlformats.org/drawingml/2006/main">
+              <a:graphicData uri="http://schemas.openxmlformats.org/drawingml/2006/picture">
+                <pic:pic xmlns:pic="http://schemas.openxmlformats.org/drawingml/2006/picture">
+                  <pic:nvPicPr>
+                    <pic:cNvPr id="17" name="messages.PNG"/>
+                    <pic:cNvPicPr/>
+                  </pic:nvPicPr>
+                  <pic:blipFill>
+                    <a:blip r:embed="rId21">
+                      <a:extLst>
+                        <a:ext uri="{28A0092B-C50C-407E-A947-70E740481C1C}">
+                          <a14:useLocalDpi xmlns:a14="http://schemas.microsoft.com/office/drawing/2010/main" val="0"/>
+                        </a:ext>
+                      </a:extLst>
+                    </a:blip>
+                    <a:stretch>
+                      <a:fillRect/>
+                    </a:stretch>
+                  </pic:blipFill>
+                  <pic:spPr>
+                    <a:xfrm>
+                      <a:off x="0" y="0"/>
+                      <a:ext cx="1694936" cy="1792252"/>
+                    </a:xfrm>
+                    <a:prstGeom prst="rect">
+                      <a:avLst/>
+                    </a:prstGeom>
+                  </pic:spPr>
+                </pic:pic>
+              </a:graphicData>
+            </a:graphic>
+          </wp:inline>
+        </w:drawing>
+      </w:r>
+    </w:p>
+    <w:p>
+      <w:pPr>
+        <w:pStyle w:val="Beschriftung"/>
+        <w:rPr>
+          <w:noProof/>
+        </w:rPr>
+      </w:pPr>
+      <w:r>
+        <w:t xml:space="preserve">Abbildung </w:t>
+      </w:r>
+      <w:r>
+        <w:fldChar w:fldCharType="begin"/>
+      </w:r>
+      <w:r>
+        <w:instrText xml:space="preserve"> SEQ Abbildung \* ARABIC </w:instrText>
+      </w:r>
+      <w:r>
+        <w:fldChar w:fldCharType="separate"/>
+      </w:r>
+      <w:r>
+        <w:rPr>
+          <w:noProof/>
+        </w:rPr>
+        <w:t>15</w:t>
+      </w:r>
+      <w:r>
+        <w:fldChar w:fldCharType="end"/>
+      </w:r>
+      <w:r>
+        <w:t xml:space="preserve"> - Deklarierung von Nachrichten</w:t>
+      </w:r>
+      <w:r>
+        <w:rPr>
+          <w:noProof/>
+        </w:rPr>
+        <w:t xml:space="preserve"> in Ascet</w:t>
+      </w:r>
+    </w:p>
+    <w:p/>
     <w:p>
       <w:r>
         <w:br w:type="page"/>
       </w:r>
     </w:p>
     <w:p>
+      <w:r>
+        <w:lastRenderedPageBreak/>
+        <w:t xml:space="preserve">Die Warnlampe mit dem SOS-Signal, wie in der Aufgabe D9 gefordert ist, wurde durch eine </w:t>
+      </w:r>
+      <w:proofErr w:type="spellStart"/>
+      <w:r>
+        <w:t>Ascet</w:t>
+      </w:r>
+      <w:proofErr w:type="spellEnd"/>
+      <w:r>
+        <w:t xml:space="preserve"> </w:t>
+      </w:r>
+      <w:proofErr w:type="spellStart"/>
+      <w:r>
+        <w:t>Statemachine</w:t>
+      </w:r>
+      <w:proofErr w:type="spellEnd"/>
+      <w:r>
+        <w:t xml:space="preserve"> nach Abbildung 16 entworfen.</w:t>
+      </w:r>
+      <w:r>
+        <w:t xml:space="preserve"> Diesem Modell muss die </w:t>
+      </w:r>
+      <w:proofErr w:type="spellStart"/>
+      <w:r>
+        <w:t>deltaT</w:t>
+      </w:r>
+      <w:proofErr w:type="spellEnd"/>
+      <w:r>
+        <w:t xml:space="preserve"> Variable als Parameter übergeben werden</w:t>
+      </w:r>
+      <w:r>
+        <w:t xml:space="preserve">, damit die zeitliche Abfolge gewährleistet ist. Solange am </w:t>
+      </w:r>
+      <w:proofErr w:type="spellStart"/>
+      <w:r>
+        <w:t>Statemachine</w:t>
+      </w:r>
+      <w:proofErr w:type="spellEnd"/>
+      <w:r>
+        <w:t xml:space="preserve"> Trigger ein </w:t>
+      </w:r>
+      <w:proofErr w:type="spellStart"/>
+      <w:r>
+        <w:t>boolean</w:t>
+      </w:r>
+      <w:proofErr w:type="spellEnd"/>
+      <w:r>
+        <w:t>-Wert „</w:t>
+      </w:r>
+      <w:proofErr w:type="spellStart"/>
+      <w:r>
+        <w:t>true</w:t>
+      </w:r>
+      <w:proofErr w:type="spellEnd"/>
+      <w:r>
+        <w:t>“</w:t>
+      </w:r>
+      <w:r>
+        <w:t xml:space="preserve"> </w:t>
+      </w:r>
+      <w:r>
+        <w:t xml:space="preserve">anliegt, wird die </w:t>
+      </w:r>
+      <w:proofErr w:type="spellStart"/>
+      <w:r>
+        <w:t>Statemachine</w:t>
+      </w:r>
+      <w:proofErr w:type="spellEnd"/>
+      <w:r>
+        <w:t xml:space="preserve"> in einer Endlosschleife weitergeführt.</w:t>
+      </w:r>
+    </w:p>
+    <w:p>
+      <w:pPr>
+        <w:keepNext/>
+      </w:pPr>
+      <w:r>
+        <w:rPr>
+          <w:noProof/>
+        </w:rPr>
+        <w:drawing>
+          <wp:inline distT="0" distB="0" distL="0" distR="0">
+            <wp:extent cx="5756910" cy="2350770"/>
+            <wp:effectExtent l="0" t="0" r="0" b="0"/>
+            <wp:docPr id="18" name="Grafik 18"/>
+            <wp:cNvGraphicFramePr>
+              <a:graphicFrameLocks xmlns:a="http://schemas.openxmlformats.org/drawingml/2006/main" noChangeAspect="1"/>
+            </wp:cNvGraphicFramePr>
+            <a:graphic xmlns:a="http://schemas.openxmlformats.org/drawingml/2006/main">
+              <a:graphicData uri="http://schemas.openxmlformats.org/drawingml/2006/picture">
+                <pic:pic xmlns:pic="http://schemas.openxmlformats.org/drawingml/2006/picture">
+                  <pic:nvPicPr>
+                    <pic:cNvPr id="18" name="warningsos.PNG"/>
+                    <pic:cNvPicPr/>
+                  </pic:nvPicPr>
+                  <pic:blipFill>
+                    <a:blip r:embed="rId22">
+                      <a:extLst>
+                        <a:ext uri="{28A0092B-C50C-407E-A947-70E740481C1C}">
+                          <a14:useLocalDpi xmlns:a14="http://schemas.microsoft.com/office/drawing/2010/main" val="0"/>
+                        </a:ext>
+                      </a:extLst>
+                    </a:blip>
+                    <a:stretch>
+                      <a:fillRect/>
+                    </a:stretch>
+                  </pic:blipFill>
+                  <pic:spPr>
+                    <a:xfrm>
+                      <a:off x="0" y="0"/>
+                      <a:ext cx="5756910" cy="2350770"/>
+                    </a:xfrm>
+                    <a:prstGeom prst="rect">
+                      <a:avLst/>
+                    </a:prstGeom>
+                  </pic:spPr>
+                </pic:pic>
+              </a:graphicData>
+            </a:graphic>
+          </wp:inline>
+        </w:drawing>
+      </w:r>
+    </w:p>
+    <w:p>
+      <w:pPr>
+        <w:pStyle w:val="Beschriftung"/>
+      </w:pPr>
+      <w:r>
+        <w:t xml:space="preserve">Abbildung </w:t>
+      </w:r>
+      <w:r>
+        <w:fldChar w:fldCharType="begin"/>
+      </w:r>
+      <w:r>
+        <w:instrText xml:space="preserve"> SEQ Abbildung \* ARABIC </w:instrText>
+      </w:r>
+      <w:r>
+        <w:fldChar w:fldCharType="separate"/>
+      </w:r>
+      <w:r>
+        <w:rPr>
+          <w:noProof/>
+        </w:rPr>
+        <w:t>16</w:t>
+      </w:r>
+      <w:r>
+        <w:fldChar w:fldCharType="end"/>
+      </w:r>
+      <w:r>
+        <w:t xml:space="preserve"> - </w:t>
+      </w:r>
+      <w:proofErr w:type="spellStart"/>
+      <w:r>
+        <w:t>Ascet</w:t>
+      </w:r>
+      <w:proofErr w:type="spellEnd"/>
+      <w:r>
+        <w:t xml:space="preserve"> </w:t>
+      </w:r>
+      <w:proofErr w:type="spellStart"/>
+      <w:r>
+        <w:t>Statemachine</w:t>
+      </w:r>
+      <w:proofErr w:type="spellEnd"/>
+      <w:r>
+        <w:t xml:space="preserve"> für die SOS Lampe</w:t>
+      </w:r>
+    </w:p>
+    <w:p/>
+    <w:p>
+      <w:r>
+        <w:t xml:space="preserve">In der Abbildung 17 ist die Überführung des Reifendruckmonitors von Simulink zu </w:t>
+      </w:r>
+      <w:proofErr w:type="spellStart"/>
+      <w:r>
+        <w:t>Ascet</w:t>
+      </w:r>
+      <w:proofErr w:type="spellEnd"/>
+      <w:r>
+        <w:t xml:space="preserve"> ersichtlich. Hierbei wurde eine Möglichkeit zur </w:t>
+      </w:r>
+      <w:proofErr w:type="spellStart"/>
+      <w:r>
+        <w:t>Rekalibrierung</w:t>
+      </w:r>
+      <w:proofErr w:type="spellEnd"/>
+      <w:r>
+        <w:t xml:space="preserve"> des Systems implementiert, indem die internen Speicher der </w:t>
+      </w:r>
+      <w:proofErr w:type="spellStart"/>
+      <w:r>
+        <w:t>Integratormodelle</w:t>
+      </w:r>
+      <w:proofErr w:type="spellEnd"/>
+      <w:r>
+        <w:t xml:space="preserve"> über eine eigens dafür implementierte Funktion zurückgesetzt werden. Ein weiterer Unterschied zum Simulink System besteht in dem Einbringen der Warnlampe. Die zur Warnlampe zugehörige </w:t>
+      </w:r>
+      <w:proofErr w:type="spellStart"/>
+      <w:r>
+        <w:t>Statemachine</w:t>
+      </w:r>
+      <w:proofErr w:type="spellEnd"/>
+      <w:r>
+        <w:t xml:space="preserve"> bricht </w:t>
+      </w:r>
+      <w:proofErr w:type="spellStart"/>
+      <w:r>
+        <w:t>instantan</w:t>
+      </w:r>
+      <w:proofErr w:type="spellEnd"/>
+      <w:r>
+        <w:t xml:space="preserve"> ihre Weiterführung der Endlosschleife ab, sofern kein </w:t>
+      </w:r>
+      <w:proofErr w:type="spellStart"/>
+      <w:r>
+        <w:t>boolean</w:t>
+      </w:r>
+      <w:proofErr w:type="spellEnd"/>
+      <w:r>
+        <w:t>-Wert „</w:t>
+      </w:r>
+      <w:proofErr w:type="spellStart"/>
+      <w:r>
+        <w:t>true</w:t>
+      </w:r>
+      <w:proofErr w:type="spellEnd"/>
+      <w:r>
+        <w:t xml:space="preserve">“ mehr am Trigger anliegt. Dies führt potentiell dazu, dass die SOS-Lampe aktiv bleibt, obwohl die </w:t>
+      </w:r>
+      <w:proofErr w:type="spellStart"/>
+      <w:r>
+        <w:t>Statemachine</w:t>
+      </w:r>
+      <w:proofErr w:type="spellEnd"/>
+      <w:r>
+        <w:t xml:space="preserve"> gestoppt wurde. Daher wurde ein manuelles Zurücksetzen des Lampenstatus implementiert, was durch eine Funktion von außen ausgeführt werden kann.</w:t>
+      </w:r>
+    </w:p>
+    <w:p>
+      <w:pPr>
+        <w:keepNext/>
+      </w:pPr>
+      <w:r>
+        <w:rPr>
+          <w:noProof/>
+        </w:rPr>
+        <w:drawing>
+          <wp:inline distT="0" distB="0" distL="0" distR="0">
+            <wp:extent cx="5756910" cy="2588260"/>
+            <wp:effectExtent l="0" t="0" r="0" b="2540"/>
+            <wp:docPr id="19" name="Grafik 19"/>
+            <wp:cNvGraphicFramePr>
+              <a:graphicFrameLocks xmlns:a="http://schemas.openxmlformats.org/drawingml/2006/main" noChangeAspect="1"/>
+            </wp:cNvGraphicFramePr>
+            <a:graphic xmlns:a="http://schemas.openxmlformats.org/drawingml/2006/main">
+              <a:graphicData uri="http://schemas.openxmlformats.org/drawingml/2006/picture">
+                <pic:pic xmlns:pic="http://schemas.openxmlformats.org/drawingml/2006/picture">
+                  <pic:nvPicPr>
+                    <pic:cNvPr id="19" name="tirepressuremonitor.PNG"/>
+                    <pic:cNvPicPr/>
+                  </pic:nvPicPr>
+                  <pic:blipFill>
+                    <a:blip r:embed="rId23">
+                      <a:extLst>
+                        <a:ext uri="{28A0092B-C50C-407E-A947-70E740481C1C}">
+                          <a14:useLocalDpi xmlns:a14="http://schemas.microsoft.com/office/drawing/2010/main" val="0"/>
+                        </a:ext>
+                      </a:extLst>
+                    </a:blip>
+                    <a:stretch>
+                      <a:fillRect/>
+                    </a:stretch>
+                  </pic:blipFill>
+                  <pic:spPr>
+                    <a:xfrm>
+                      <a:off x="0" y="0"/>
+                      <a:ext cx="5756910" cy="2588260"/>
+                    </a:xfrm>
+                    <a:prstGeom prst="rect">
+                      <a:avLst/>
+                    </a:prstGeom>
+                  </pic:spPr>
+                </pic:pic>
+              </a:graphicData>
+            </a:graphic>
+          </wp:inline>
+        </w:drawing>
+      </w:r>
+    </w:p>
+    <w:p>
+      <w:pPr>
+        <w:pStyle w:val="Beschriftung"/>
+      </w:pPr>
+      <w:r>
+        <w:t xml:space="preserve">Abbildung </w:t>
+      </w:r>
+      <w:r>
+        <w:fldChar w:fldCharType="begin"/>
+      </w:r>
+      <w:r>
+        <w:instrText xml:space="preserve"> SEQ Abbildung \* ARABIC </w:instrText>
+      </w:r>
+      <w:r>
+        <w:fldChar w:fldCharType="separate"/>
+      </w:r>
+      <w:r>
+        <w:rPr>
+          <w:noProof/>
+        </w:rPr>
+        <w:t>17</w:t>
+      </w:r>
+      <w:r>
+        <w:fldChar w:fldCharType="end"/>
+      </w:r>
+      <w:r>
+        <w:t xml:space="preserve"> - </w:t>
+      </w:r>
+      <w:proofErr w:type="spellStart"/>
+      <w:r>
+        <w:t>Ascet</w:t>
+      </w:r>
+      <w:proofErr w:type="spellEnd"/>
+      <w:r>
+        <w:t xml:space="preserve"> Modell </w:t>
+      </w:r>
+      <w:r>
+        <w:t>des Reifendruckmonitors</w:t>
+      </w:r>
+    </w:p>
+    <w:p/>
+    <w:p/>
+    <w:p/>
+    <w:p/>
+    <w:p>
+      <w:pPr>
+        <w:keepNext/>
+      </w:pPr>
+      <w:r>
+        <w:lastRenderedPageBreak/>
+        <w:t xml:space="preserve">Das Systemtestmodell, gefordert durch die Aufgabe D11, wurde nach Abbildung 18 implementiert. Hierbei wird der Zufallszahlengenerator verwendet, dessen erzeugte Zahlen skaliert werden, um diese als Bias-Wert für das Basissignal zu nutzen. Das sich daraus ergebende Signal wird anschließend als Nachricht versendet. Des </w:t>
+      </w:r>
+      <w:proofErr w:type="spellStart"/>
+      <w:r>
+        <w:t>Weiteren</w:t>
+      </w:r>
+      <w:proofErr w:type="spellEnd"/>
+      <w:r>
+        <w:t xml:space="preserve"> befindet sich in diesem Modell die Möglichkeit zur </w:t>
+      </w:r>
+      <w:proofErr w:type="spellStart"/>
+      <w:r>
+        <w:t>Rekalibrierung</w:t>
+      </w:r>
+      <w:proofErr w:type="spellEnd"/>
+      <w:r>
+        <w:t xml:space="preserve">, da in der Experiment Environment keine Nachricht direkt versendet werden kann und dies über eine </w:t>
+      </w:r>
+      <w:proofErr w:type="spellStart"/>
+      <w:r>
+        <w:t>Characteristic</w:t>
+      </w:r>
+      <w:proofErr w:type="spellEnd"/>
+      <w:r>
+        <w:t>,</w:t>
+      </w:r>
+      <w:r>
+        <w:t xml:space="preserve"> als Umweg </w:t>
+      </w:r>
+      <w:r>
+        <w:t xml:space="preserve">zu einer Nachricht, </w:t>
+      </w:r>
+      <w:r>
+        <w:t>geschehen muss.</w:t>
+      </w:r>
+    </w:p>
+    <w:p>
+      <w:pPr>
+        <w:keepNext/>
+      </w:pPr>
+      <w:r>
+        <w:rPr>
+          <w:noProof/>
+        </w:rPr>
+        <w:drawing>
+          <wp:inline distT="0" distB="0" distL="0" distR="0">
+            <wp:extent cx="5756910" cy="3760470"/>
+            <wp:effectExtent l="0" t="0" r="0" b="0"/>
+            <wp:docPr id="20" name="Grafik 20"/>
+            <wp:cNvGraphicFramePr>
+              <a:graphicFrameLocks xmlns:a="http://schemas.openxmlformats.org/drawingml/2006/main" noChangeAspect="1"/>
+            </wp:cNvGraphicFramePr>
+            <a:graphic xmlns:a="http://schemas.openxmlformats.org/drawingml/2006/main">
+              <a:graphicData uri="http://schemas.openxmlformats.org/drawingml/2006/picture">
+                <pic:pic xmlns:pic="http://schemas.openxmlformats.org/drawingml/2006/picture">
+                  <pic:nvPicPr>
+                    <pic:cNvPr id="20" name="systemtest.PNG"/>
+                    <pic:cNvPicPr/>
+                  </pic:nvPicPr>
+                  <pic:blipFill>
+                    <a:blip r:embed="rId24">
+                      <a:extLst>
+                        <a:ext uri="{28A0092B-C50C-407E-A947-70E740481C1C}">
+                          <a14:useLocalDpi xmlns:a14="http://schemas.microsoft.com/office/drawing/2010/main" val="0"/>
+                        </a:ext>
+                      </a:extLst>
+                    </a:blip>
+                    <a:stretch>
+                      <a:fillRect/>
+                    </a:stretch>
+                  </pic:blipFill>
+                  <pic:spPr>
+                    <a:xfrm>
+                      <a:off x="0" y="0"/>
+                      <a:ext cx="5756910" cy="3760470"/>
+                    </a:xfrm>
+                    <a:prstGeom prst="rect">
+                      <a:avLst/>
+                    </a:prstGeom>
+                  </pic:spPr>
+                </pic:pic>
+              </a:graphicData>
+            </a:graphic>
+          </wp:inline>
+        </w:drawing>
+      </w:r>
+    </w:p>
+    <w:p>
+      <w:pPr>
+        <w:pStyle w:val="Beschriftung"/>
+      </w:pPr>
+      <w:r>
+        <w:t xml:space="preserve">Abbildung </w:t>
+      </w:r>
+      <w:r>
+        <w:fldChar w:fldCharType="begin"/>
+      </w:r>
+      <w:r>
+        <w:instrText xml:space="preserve"> SEQ Abbildung \* ARABIC </w:instrText>
+      </w:r>
+      <w:r>
+        <w:fldChar w:fldCharType="separate"/>
+      </w:r>
+      <w:r>
+        <w:rPr>
+          <w:noProof/>
+        </w:rPr>
+        <w:t>18</w:t>
+      </w:r>
+      <w:r>
+        <w:fldChar w:fldCharType="end"/>
+      </w:r>
+      <w:r>
+        <w:t xml:space="preserve"> - </w:t>
+      </w:r>
+      <w:proofErr w:type="spellStart"/>
+      <w:r>
+        <w:t>Ascet</w:t>
+      </w:r>
+      <w:proofErr w:type="spellEnd"/>
+      <w:r>
+        <w:t xml:space="preserve"> Modell </w:t>
+      </w:r>
+      <w:r>
+        <w:t>des Systemtests</w:t>
+      </w:r>
+    </w:p>
+    <w:p/>
+    <w:p>
+      <w:r>
+        <w:t>Um das Systemtest Modell und das Reifendruckmonitor Modell in der Experiment Environment testen zu können, ist eine zugehörige App</w:t>
+      </w:r>
+      <w:r>
+        <w:t xml:space="preserve"> (Systemtest App)</w:t>
+      </w:r>
+      <w:r>
+        <w:t xml:space="preserve"> notwendig, die die Thread-Funktionen der beiden Modelle periodisch ausführt.</w:t>
+      </w:r>
+      <w:r>
+        <w:t xml:space="preserve"> Dies ist ein der Abbildung 19 zu sehen.</w:t>
+      </w:r>
+    </w:p>
+    <w:p>
+      <w:pPr>
+        <w:keepNext/>
+      </w:pPr>
+      <w:r>
+        <w:rPr>
+          <w:noProof/>
+        </w:rPr>
+        <w:drawing>
+          <wp:inline distT="0" distB="0" distL="0" distR="0">
+            <wp:extent cx="5756910" cy="1110615"/>
+            <wp:effectExtent l="0" t="0" r="0" b="0"/>
+            <wp:docPr id="21" name="Grafik 21"/>
+            <wp:cNvGraphicFramePr>
+              <a:graphicFrameLocks xmlns:a="http://schemas.openxmlformats.org/drawingml/2006/main" noChangeAspect="1"/>
+            </wp:cNvGraphicFramePr>
+            <a:graphic xmlns:a="http://schemas.openxmlformats.org/drawingml/2006/main">
+              <a:graphicData uri="http://schemas.openxmlformats.org/drawingml/2006/picture">
+                <pic:pic xmlns:pic="http://schemas.openxmlformats.org/drawingml/2006/picture">
+                  <pic:nvPicPr>
+                    <pic:cNvPr id="21" name="systemtestapp.PNG"/>
+                    <pic:cNvPicPr/>
+                  </pic:nvPicPr>
+                  <pic:blipFill>
+                    <a:blip r:embed="rId25">
+                      <a:extLst>
+                        <a:ext uri="{28A0092B-C50C-407E-A947-70E740481C1C}">
+                          <a14:useLocalDpi xmlns:a14="http://schemas.microsoft.com/office/drawing/2010/main" val="0"/>
+                        </a:ext>
+                      </a:extLst>
+                    </a:blip>
+                    <a:stretch>
+                      <a:fillRect/>
+                    </a:stretch>
+                  </pic:blipFill>
+                  <pic:spPr>
+                    <a:xfrm>
+                      <a:off x="0" y="0"/>
+                      <a:ext cx="5756910" cy="1110615"/>
+                    </a:xfrm>
+                    <a:prstGeom prst="rect">
+                      <a:avLst/>
+                    </a:prstGeom>
+                  </pic:spPr>
+                </pic:pic>
+              </a:graphicData>
+            </a:graphic>
+          </wp:inline>
+        </w:drawing>
+      </w:r>
+    </w:p>
+    <w:p>
+      <w:pPr>
+        <w:pStyle w:val="Beschriftung"/>
+      </w:pPr>
+      <w:r>
+        <w:t xml:space="preserve">Abbildung </w:t>
+      </w:r>
+      <w:r>
+        <w:fldChar w:fldCharType="begin"/>
+      </w:r>
+      <w:r>
+        <w:instrText xml:space="preserve"> SEQ Abbildung \* ARABIC </w:instrText>
+      </w:r>
+      <w:r>
+        <w:fldChar w:fldCharType="separate"/>
+      </w:r>
+      <w:r>
+        <w:rPr>
+          <w:noProof/>
+        </w:rPr>
+        <w:t>19</w:t>
+      </w:r>
+      <w:r>
+        <w:fldChar w:fldCharType="end"/>
+      </w:r>
+      <w:r>
+        <w:t xml:space="preserve"> - </w:t>
+      </w:r>
+      <w:proofErr w:type="spellStart"/>
+      <w:r>
+        <w:t>Ascet</w:t>
+      </w:r>
+      <w:proofErr w:type="spellEnd"/>
+      <w:r>
+        <w:t xml:space="preserve"> App zur Ausführung des Systemtests und des Reifendruckmonitors</w:t>
+      </w:r>
+    </w:p>
+    <w:p/>
+    <w:p/>
+    <w:p/>
+    <w:p/>
+    <w:p/>
+    <w:p/>
+    <w:p/>
+    <w:p>
+      <w:pPr>
+        <w:keepNext/>
+      </w:pPr>
+      <w:r>
+        <w:lastRenderedPageBreak/>
+        <w:t xml:space="preserve">Nach Ausführung der Systemtest App lässt sich die Experiment Environment durch </w:t>
+      </w:r>
+      <w:proofErr w:type="spellStart"/>
+      <w:r>
+        <w:t>Drag&amp;Drop</w:t>
+      </w:r>
+      <w:proofErr w:type="spellEnd"/>
+      <w:r>
+        <w:t xml:space="preserve"> wie in der Abbildung 20 konfigurieren. Auf der linken Seite befinden sich die Daten zum Rauschen, dem Basissignal, der Radgeschwindigkeiten und der Raddistanzen. In der Mitte befindet sich eine Anzeige der Abweichungstoleranz, der Abweichungsdetektion als Textfeld und als Oszilloskop und eine Möglichkeit zur </w:t>
+      </w:r>
+      <w:proofErr w:type="spellStart"/>
+      <w:r>
+        <w:t>Rekalibrierung</w:t>
+      </w:r>
+      <w:proofErr w:type="spellEnd"/>
+      <w:r>
+        <w:t xml:space="preserve"> per Button. Auf der rechten Seite befinden sich Daten zur </w:t>
+      </w:r>
+      <w:proofErr w:type="spellStart"/>
+      <w:r>
+        <w:t>Statemachine</w:t>
+      </w:r>
+      <w:proofErr w:type="spellEnd"/>
+      <w:r>
+        <w:t xml:space="preserve"> der Warnlampe und die Warnlampe an sich.</w:t>
+      </w:r>
+    </w:p>
+    <w:p>
+      <w:pPr>
+        <w:keepNext/>
+      </w:pPr>
+      <w:r>
+        <w:rPr>
+          <w:noProof/>
+        </w:rPr>
+        <w:drawing>
+          <wp:inline distT="0" distB="0" distL="0" distR="0">
+            <wp:extent cx="5756910" cy="2230120"/>
+            <wp:effectExtent l="0" t="0" r="0" b="5080"/>
+            <wp:docPr id="22" name="Grafik 22"/>
+            <wp:cNvGraphicFramePr>
+              <a:graphicFrameLocks xmlns:a="http://schemas.openxmlformats.org/drawingml/2006/main" noChangeAspect="1"/>
+            </wp:cNvGraphicFramePr>
+            <a:graphic xmlns:a="http://schemas.openxmlformats.org/drawingml/2006/main">
+              <a:graphicData uri="http://schemas.openxmlformats.org/drawingml/2006/picture">
+                <pic:pic xmlns:pic="http://schemas.openxmlformats.org/drawingml/2006/picture">
+                  <pic:nvPicPr>
+                    <pic:cNvPr id="22" name="systemtestee.PNG"/>
+                    <pic:cNvPicPr/>
+                  </pic:nvPicPr>
+                  <pic:blipFill>
+                    <a:blip r:embed="rId26">
+                      <a:extLst>
+                        <a:ext uri="{28A0092B-C50C-407E-A947-70E740481C1C}">
+                          <a14:useLocalDpi xmlns:a14="http://schemas.microsoft.com/office/drawing/2010/main" val="0"/>
+                        </a:ext>
+                      </a:extLst>
+                    </a:blip>
+                    <a:stretch>
+                      <a:fillRect/>
+                    </a:stretch>
+                  </pic:blipFill>
+                  <pic:spPr>
+                    <a:xfrm>
+                      <a:off x="0" y="0"/>
+                      <a:ext cx="5756910" cy="2230120"/>
+                    </a:xfrm>
+                    <a:prstGeom prst="rect">
+                      <a:avLst/>
+                    </a:prstGeom>
+                  </pic:spPr>
+                </pic:pic>
+              </a:graphicData>
+            </a:graphic>
+          </wp:inline>
+        </w:drawing>
+      </w:r>
+    </w:p>
+    <w:p>
+      <w:pPr>
+        <w:pStyle w:val="Beschriftung"/>
+      </w:pPr>
+      <w:r>
+        <w:t xml:space="preserve">Abbildung </w:t>
+      </w:r>
+      <w:r>
+        <w:fldChar w:fldCharType="begin"/>
+      </w:r>
+      <w:r>
+        <w:instrText xml:space="preserve"> SEQ Abbildung \* ARABIC </w:instrText>
+      </w:r>
+      <w:r>
+        <w:fldChar w:fldCharType="separate"/>
+      </w:r>
+      <w:r>
+        <w:rPr>
+          <w:noProof/>
+        </w:rPr>
+        <w:t>20</w:t>
+      </w:r>
+      <w:r>
+        <w:fldChar w:fldCharType="end"/>
+      </w:r>
+      <w:r>
+        <w:t xml:space="preserve"> - </w:t>
+      </w:r>
+      <w:proofErr w:type="spellStart"/>
+      <w:r>
+        <w:t>Ascet</w:t>
+      </w:r>
+      <w:proofErr w:type="spellEnd"/>
+      <w:r>
+        <w:t xml:space="preserve"> Experiment Environment mit dem Systemtest und dem Reifendruckmonitor</w:t>
+      </w:r>
+    </w:p>
+    <w:p/>
+    <w:p>
+      <w:r>
+        <w:br w:type="page"/>
+      </w:r>
+    </w:p>
+    <w:p>
       <w:pPr>
         <w:pStyle w:val="berschrift3"/>
       </w:pPr>
+      <w:bookmarkStart w:id="9" w:name="_Toc4353482"/>
       <w:r>
         <w:lastRenderedPageBreak/>
         <w:t>Aufgabe D8</w:t>
       </w:r>
-    </w:p>
+      <w:bookmarkEnd w:id="9"/>
+    </w:p>
+    <w:p>
+      <w:r>
+        <w:t>Um das Modell für die Durchschnittsberechnung testen zu können, wurden Unit Tests nach der Abbildung 21 entworfen und ausgeführt, was ein positives Ergebnis erbrachte.</w:t>
+      </w:r>
+    </w:p>
+    <w:p>
+      <w:pPr>
+        <w:keepNext/>
+      </w:pPr>
+      <w:r>
+        <w:rPr>
+          <w:noProof/>
+        </w:rPr>
+        <w:drawing>
+          <wp:inline distT="0" distB="0" distL="0" distR="0">
+            <wp:extent cx="5756910" cy="2698115"/>
+            <wp:effectExtent l="0" t="0" r="0" b="0"/>
+            <wp:docPr id="23" name="Grafik 23"/>
+            <wp:cNvGraphicFramePr>
+              <a:graphicFrameLocks xmlns:a="http://schemas.openxmlformats.org/drawingml/2006/main" noChangeAspect="1"/>
+            </wp:cNvGraphicFramePr>
+            <a:graphic xmlns:a="http://schemas.openxmlformats.org/drawingml/2006/main">
+              <a:graphicData uri="http://schemas.openxmlformats.org/drawingml/2006/picture">
+                <pic:pic xmlns:pic="http://schemas.openxmlformats.org/drawingml/2006/picture">
+                  <pic:nvPicPr>
+                    <pic:cNvPr id="23" name="averagetest.PNG"/>
+                    <pic:cNvPicPr/>
+                  </pic:nvPicPr>
+                  <pic:blipFill>
+                    <a:blip r:embed="rId27">
+                      <a:extLst>
+                        <a:ext uri="{28A0092B-C50C-407E-A947-70E740481C1C}">
+                          <a14:useLocalDpi xmlns:a14="http://schemas.microsoft.com/office/drawing/2010/main" val="0"/>
+                        </a:ext>
+                      </a:extLst>
+                    </a:blip>
+                    <a:stretch>
+                      <a:fillRect/>
+                    </a:stretch>
+                  </pic:blipFill>
+                  <pic:spPr>
+                    <a:xfrm>
+                      <a:off x="0" y="0"/>
+                      <a:ext cx="5756910" cy="2698115"/>
+                    </a:xfrm>
+                    <a:prstGeom prst="rect">
+                      <a:avLst/>
+                    </a:prstGeom>
+                  </pic:spPr>
+                </pic:pic>
+              </a:graphicData>
+            </a:graphic>
+          </wp:inline>
+        </w:drawing>
+      </w:r>
+    </w:p>
+    <w:p>
+      <w:pPr>
+        <w:pStyle w:val="Beschriftung"/>
+      </w:pPr>
+      <w:r>
+        <w:t xml:space="preserve">Abbildung </w:t>
+      </w:r>
+      <w:r>
+        <w:fldChar w:fldCharType="begin"/>
+      </w:r>
+      <w:r>
+        <w:instrText xml:space="preserve"> SEQ Abbildung \* ARABIC </w:instrText>
+      </w:r>
+      <w:r>
+        <w:fldChar w:fldCharType="separate"/>
+      </w:r>
+      <w:r>
+        <w:rPr>
+          <w:noProof/>
+        </w:rPr>
+        <w:t>21</w:t>
+      </w:r>
+      <w:r>
+        <w:fldChar w:fldCharType="end"/>
+      </w:r>
+      <w:r>
+        <w:t xml:space="preserve"> - </w:t>
+      </w:r>
+      <w:proofErr w:type="spellStart"/>
+      <w:r>
+        <w:t>Ascet</w:t>
+      </w:r>
+      <w:proofErr w:type="spellEnd"/>
+      <w:r>
+        <w:t xml:space="preserve"> Unit Tests für das Modell zur Durchschnittsberechnung</w:t>
+      </w:r>
+    </w:p>
+    <w:p/>
+    <w:p>
+      <w:r>
+        <w:t>Das Modell zur Integration wurde durch Unit Tests nach Abbildung 22 getestet. Auch diese Tests ergaben ein positives Ergebnis.</w:t>
+      </w:r>
+    </w:p>
+    <w:p>
+      <w:pPr>
+        <w:keepNext/>
+      </w:pPr>
+      <w:r>
+        <w:rPr>
+          <w:noProof/>
+        </w:rPr>
+        <w:drawing>
+          <wp:inline distT="0" distB="0" distL="0" distR="0">
+            <wp:extent cx="5756910" cy="3616325"/>
+            <wp:effectExtent l="0" t="0" r="0" b="3175"/>
+            <wp:docPr id="24" name="Grafik 24"/>
+            <wp:cNvGraphicFramePr>
+              <a:graphicFrameLocks xmlns:a="http://schemas.openxmlformats.org/drawingml/2006/main" noChangeAspect="1"/>
+            </wp:cNvGraphicFramePr>
+            <a:graphic xmlns:a="http://schemas.openxmlformats.org/drawingml/2006/main">
+              <a:graphicData uri="http://schemas.openxmlformats.org/drawingml/2006/picture">
+                <pic:pic xmlns:pic="http://schemas.openxmlformats.org/drawingml/2006/picture">
+                  <pic:nvPicPr>
+                    <pic:cNvPr id="24" name="integratortest.PNG"/>
+                    <pic:cNvPicPr/>
+                  </pic:nvPicPr>
+                  <pic:blipFill>
+                    <a:blip r:embed="rId28">
+                      <a:extLst>
+                        <a:ext uri="{28A0092B-C50C-407E-A947-70E740481C1C}">
+                          <a14:useLocalDpi xmlns:a14="http://schemas.microsoft.com/office/drawing/2010/main" val="0"/>
+                        </a:ext>
+                      </a:extLst>
+                    </a:blip>
+                    <a:stretch>
+                      <a:fillRect/>
+                    </a:stretch>
+                  </pic:blipFill>
+                  <pic:spPr>
+                    <a:xfrm>
+                      <a:off x="0" y="0"/>
+                      <a:ext cx="5756910" cy="3616325"/>
+                    </a:xfrm>
+                    <a:prstGeom prst="rect">
+                      <a:avLst/>
+                    </a:prstGeom>
+                  </pic:spPr>
+                </pic:pic>
+              </a:graphicData>
+            </a:graphic>
+          </wp:inline>
+        </w:drawing>
+      </w:r>
+    </w:p>
+    <w:p>
+      <w:pPr>
+        <w:pStyle w:val="Beschriftung"/>
+      </w:pPr>
+      <w:r>
+        <w:t xml:space="preserve">Abbildung </w:t>
+      </w:r>
+      <w:r>
+        <w:fldChar w:fldCharType="begin"/>
+      </w:r>
+      <w:r>
+        <w:instrText xml:space="preserve"> SEQ Abbildung \* ARABIC </w:instrText>
+      </w:r>
+      <w:r>
+        <w:fldChar w:fldCharType="separate"/>
+      </w:r>
+      <w:r>
+        <w:rPr>
+          <w:noProof/>
+        </w:rPr>
+        <w:t>22</w:t>
+      </w:r>
+      <w:r>
+        <w:fldChar w:fldCharType="end"/>
+      </w:r>
+      <w:r>
+        <w:t xml:space="preserve"> - </w:t>
+      </w:r>
+      <w:proofErr w:type="spellStart"/>
+      <w:r>
+        <w:t>Ascet</w:t>
+      </w:r>
+      <w:proofErr w:type="spellEnd"/>
+      <w:r>
+        <w:t xml:space="preserve"> Unit Tests für das Modell zur</w:t>
+      </w:r>
+      <w:r>
+        <w:t xml:space="preserve"> Integration</w:t>
+      </w:r>
+    </w:p>
+    <w:p/>
+    <w:p>
+      <w:pPr>
+        <w:keepNext/>
+      </w:pPr>
+      <w:r>
+        <w:lastRenderedPageBreak/>
+        <w:t>Die Unit Tests nach Abbildung 23 ergaben für das Modell zur Abweichungserkennung ein durchweg positives Ergebnis.</w:t>
+      </w:r>
+    </w:p>
+    <w:p>
+      <w:pPr>
+        <w:keepNext/>
+      </w:pPr>
+      <w:r>
+        <w:rPr>
+          <w:noProof/>
+        </w:rPr>
+        <w:drawing>
+          <wp:inline distT="0" distB="0" distL="0" distR="0">
+            <wp:extent cx="5756910" cy="3058795"/>
+            <wp:effectExtent l="0" t="0" r="0" b="1905"/>
+            <wp:docPr id="25" name="Grafik 25"/>
+            <wp:cNvGraphicFramePr>
+              <a:graphicFrameLocks xmlns:a="http://schemas.openxmlformats.org/drawingml/2006/main" noChangeAspect="1"/>
+            </wp:cNvGraphicFramePr>
+            <a:graphic xmlns:a="http://schemas.openxmlformats.org/drawingml/2006/main">
+              <a:graphicData uri="http://schemas.openxmlformats.org/drawingml/2006/picture">
+                <pic:pic xmlns:pic="http://schemas.openxmlformats.org/drawingml/2006/picture">
+                  <pic:nvPicPr>
+                    <pic:cNvPr id="25" name="deviationdetectortest.PNG"/>
+                    <pic:cNvPicPr/>
+                  </pic:nvPicPr>
+                  <pic:blipFill>
+                    <a:blip r:embed="rId29">
+                      <a:extLst>
+                        <a:ext uri="{28A0092B-C50C-407E-A947-70E740481C1C}">
+                          <a14:useLocalDpi xmlns:a14="http://schemas.microsoft.com/office/drawing/2010/main" val="0"/>
+                        </a:ext>
+                      </a:extLst>
+                    </a:blip>
+                    <a:stretch>
+                      <a:fillRect/>
+                    </a:stretch>
+                  </pic:blipFill>
+                  <pic:spPr>
+                    <a:xfrm>
+                      <a:off x="0" y="0"/>
+                      <a:ext cx="5756910" cy="3058795"/>
+                    </a:xfrm>
+                    <a:prstGeom prst="rect">
+                      <a:avLst/>
+                    </a:prstGeom>
+                  </pic:spPr>
+                </pic:pic>
+              </a:graphicData>
+            </a:graphic>
+          </wp:inline>
+        </w:drawing>
+      </w:r>
+    </w:p>
+    <w:p>
+      <w:pPr>
+        <w:pStyle w:val="Beschriftung"/>
+      </w:pPr>
+      <w:r>
+        <w:t xml:space="preserve">Abbildung </w:t>
+      </w:r>
+      <w:r>
+        <w:fldChar w:fldCharType="begin"/>
+      </w:r>
+      <w:r>
+        <w:instrText xml:space="preserve"> SEQ Abbildung \* ARABIC </w:instrText>
+      </w:r>
+      <w:r>
+        <w:fldChar w:fldCharType="separate"/>
+      </w:r>
+      <w:r>
+        <w:rPr>
+          <w:noProof/>
+        </w:rPr>
+        <w:t>23</w:t>
+      </w:r>
+      <w:r>
+        <w:fldChar w:fldCharType="end"/>
+      </w:r>
+      <w:r>
+        <w:t xml:space="preserve"> - </w:t>
+      </w:r>
+      <w:proofErr w:type="spellStart"/>
+      <w:r>
+        <w:t>Ascet</w:t>
+      </w:r>
+      <w:proofErr w:type="spellEnd"/>
+      <w:r>
+        <w:t xml:space="preserve"> Unit Tests für das Modell zur</w:t>
+      </w:r>
+      <w:r>
+        <w:t xml:space="preserve"> Abweichungserkennung</w:t>
+      </w:r>
+    </w:p>
+    <w:p/>
+    <w:p>
+      <w:r>
+        <w:t>Um den Zufallsgenerator testen zu können, was in der Aufgabe D10 nochmals implizit gefordert wurde, wurden Unit Tests entworfen, wie in der Abbildung 24 ersichtlich ist.</w:t>
+      </w:r>
+      <w:bookmarkStart w:id="10" w:name="_GoBack"/>
+      <w:bookmarkEnd w:id="10"/>
+    </w:p>
+    <w:p>
+      <w:pPr>
+        <w:keepNext/>
+      </w:pPr>
+      <w:r>
+        <w:rPr>
+          <w:noProof/>
+        </w:rPr>
+        <w:drawing>
+          <wp:inline distT="0" distB="0" distL="0" distR="0">
+            <wp:extent cx="5756910" cy="2558415"/>
+            <wp:effectExtent l="0" t="0" r="0" b="0"/>
+            <wp:docPr id="26" name="Grafik 26"/>
+            <wp:cNvGraphicFramePr>
+              <a:graphicFrameLocks xmlns:a="http://schemas.openxmlformats.org/drawingml/2006/main" noChangeAspect="1"/>
+            </wp:cNvGraphicFramePr>
+            <a:graphic xmlns:a="http://schemas.openxmlformats.org/drawingml/2006/main">
+              <a:graphicData uri="http://schemas.openxmlformats.org/drawingml/2006/picture">
+                <pic:pic xmlns:pic="http://schemas.openxmlformats.org/drawingml/2006/picture">
+                  <pic:nvPicPr>
+                    <pic:cNvPr id="26" name="numbergeneratortest.PNG"/>
+                    <pic:cNvPicPr/>
+                  </pic:nvPicPr>
+                  <pic:blipFill>
+                    <a:blip r:embed="rId30">
+                      <a:extLst>
+                        <a:ext uri="{28A0092B-C50C-407E-A947-70E740481C1C}">
+                          <a14:useLocalDpi xmlns:a14="http://schemas.microsoft.com/office/drawing/2010/main" val="0"/>
+                        </a:ext>
+                      </a:extLst>
+                    </a:blip>
+                    <a:stretch>
+                      <a:fillRect/>
+                    </a:stretch>
+                  </pic:blipFill>
+                  <pic:spPr>
+                    <a:xfrm>
+                      <a:off x="0" y="0"/>
+                      <a:ext cx="5756910" cy="2558415"/>
+                    </a:xfrm>
+                    <a:prstGeom prst="rect">
+                      <a:avLst/>
+                    </a:prstGeom>
+                  </pic:spPr>
+                </pic:pic>
+              </a:graphicData>
+            </a:graphic>
+          </wp:inline>
+        </w:drawing>
+      </w:r>
+    </w:p>
+    <w:p>
+      <w:pPr>
+        <w:pStyle w:val="Beschriftung"/>
+      </w:pPr>
+      <w:r>
+        <w:t xml:space="preserve">Abbildung </w:t>
+      </w:r>
+      <w:r>
+        <w:fldChar w:fldCharType="begin"/>
+      </w:r>
+      <w:r>
+        <w:instrText xml:space="preserve"> SEQ Abbildung \* ARABIC </w:instrText>
+      </w:r>
+      <w:r>
+        <w:fldChar w:fldCharType="separate"/>
+      </w:r>
+      <w:r>
+        <w:rPr>
+          <w:noProof/>
+        </w:rPr>
+        <w:t>24</w:t>
+      </w:r>
+      <w:r>
+        <w:fldChar w:fldCharType="end"/>
+      </w:r>
+      <w:r>
+        <w:t xml:space="preserve"> - </w:t>
+      </w:r>
+      <w:proofErr w:type="spellStart"/>
+      <w:r>
+        <w:t>Ascet</w:t>
+      </w:r>
+      <w:proofErr w:type="spellEnd"/>
+      <w:r>
+        <w:t xml:space="preserve"> Unit Tests für das Modell zu</w:t>
+      </w:r>
+      <w:r>
+        <w:t>m Zufallszahlengenerator</w:t>
+      </w:r>
+    </w:p>
+    <w:p/>
     <w:sectPr>
       <w:pgSz w:w="11900" w:h="16840"/>
       <w:pgMar w:top="1417" w:right="1417" w:bottom="1134" w:left="1417" w:header="708" w:footer="708" w:gutter="0"/>
@@ -8542,7 +7912,7 @@
 </file>
 
 <file path=customXml/itemProps1.xml><?xml version="1.0" encoding="utf-8"?>
-<ds:datastoreItem xmlns:ds="http://schemas.openxmlformats.org/officeDocument/2006/customXml" ds:itemID="{6756C01B-57D8-B744-9DF7-52499D7DCCB2}">
+<ds:datastoreItem xmlns:ds="http://schemas.openxmlformats.org/officeDocument/2006/customXml" ds:itemID="{4E257849-1B23-5B4B-A557-0EA1E22879ED}">
   <ds:schemaRefs>
     <ds:schemaRef ds:uri="http://schemas.openxmlformats.org/officeDocument/2006/bibliography"/>
   </ds:schemaRefs>

--- a/Dokumentation.docx
+++ b/Dokumentation.docx
@@ -26,7 +26,6 @@
         </w:rPr>
         <w:t>– „</w:t>
       </w:r>
-      <w:proofErr w:type="spellStart"/>
       <w:r>
         <w:rPr>
           <w:rFonts w:asciiTheme="majorHAnsi" w:hAnsiTheme="majorHAnsi" w:cstheme="majorHAnsi"/>
@@ -43,7 +42,6 @@
         </w:rPr>
         <w:t>Monitor</w:t>
       </w:r>
-      <w:proofErr w:type="spellEnd"/>
       <w:r>
         <w:rPr>
           <w:rFonts w:asciiTheme="majorHAnsi" w:hAnsiTheme="majorHAnsi" w:cstheme="majorHAnsi"/>
@@ -63,7 +61,16 @@
         <w:t>Matrikelnummer</w:t>
       </w:r>
       <w:r>
+        <w:rPr>
+          <w:b/>
+        </w:rPr>
+        <w:t>n</w:t>
+      </w:r>
+      <w:r>
         <w:t>: 9234269</w:t>
+      </w:r>
+      <w:r>
+        <w:t>, 533856</w:t>
       </w:r>
     </w:p>
     <w:sdt>
@@ -130,7 +137,7 @@
             </w:rPr>
             <w:fldChar w:fldCharType="separate"/>
           </w:r>
-          <w:hyperlink w:anchor="_Toc4353473" w:history="1">
+          <w:hyperlink w:anchor="_Toc4358097" w:history="1">
             <w:r>
               <w:rPr>
                 <w:rStyle w:val="Hyperlink"/>
@@ -157,7 +164,7 @@
                 <w:noProof/>
                 <w:webHidden/>
               </w:rPr>
-              <w:instrText xml:space="preserve"> PAGEREF _Toc4353473 \h </w:instrText>
+              <w:instrText xml:space="preserve"> PAGEREF _Toc4358097 \h </w:instrText>
             </w:r>
             <w:r>
               <w:rPr>
@@ -204,7 +211,7 @@
               <w:lang w:eastAsia="de-DE"/>
             </w:rPr>
           </w:pPr>
-          <w:hyperlink w:anchor="_Toc4353474" w:history="1">
+          <w:hyperlink w:anchor="_Toc4358098" w:history="1">
             <w:r>
               <w:rPr>
                 <w:rStyle w:val="Hyperlink"/>
@@ -231,7 +238,7 @@
                 <w:noProof/>
                 <w:webHidden/>
               </w:rPr>
-              <w:instrText xml:space="preserve"> PAGEREF _Toc4353474 \h </w:instrText>
+              <w:instrText xml:space="preserve"> PAGEREF _Toc4358098 \h </w:instrText>
             </w:r>
             <w:r>
               <w:rPr>
@@ -278,7 +285,7 @@
               <w:lang w:eastAsia="de-DE"/>
             </w:rPr>
           </w:pPr>
-          <w:hyperlink w:anchor="_Toc4353475" w:history="1">
+          <w:hyperlink w:anchor="_Toc4358099" w:history="1">
             <w:r>
               <w:rPr>
                 <w:rStyle w:val="Hyperlink"/>
@@ -305,7 +312,7 @@
                 <w:noProof/>
                 <w:webHidden/>
               </w:rPr>
-              <w:instrText xml:space="preserve"> PAGEREF _Toc4353475 \h </w:instrText>
+              <w:instrText xml:space="preserve"> PAGEREF _Toc4358099 \h </w:instrText>
             </w:r>
             <w:r>
               <w:rPr>
@@ -352,7 +359,7 @@
               <w:lang w:eastAsia="de-DE"/>
             </w:rPr>
           </w:pPr>
-          <w:hyperlink w:anchor="_Toc4353476" w:history="1">
+          <w:hyperlink w:anchor="_Toc4358100" w:history="1">
             <w:r>
               <w:rPr>
                 <w:rStyle w:val="Hyperlink"/>
@@ -379,7 +386,7 @@
                 <w:noProof/>
                 <w:webHidden/>
               </w:rPr>
-              <w:instrText xml:space="preserve"> PAGEREF _Toc4353476 \h </w:instrText>
+              <w:instrText xml:space="preserve"> PAGEREF _Toc4358100 \h </w:instrText>
             </w:r>
             <w:r>
               <w:rPr>
@@ -424,7 +431,7 @@
               <w:lang w:eastAsia="de-DE"/>
             </w:rPr>
           </w:pPr>
-          <w:hyperlink w:anchor="_Toc4353477" w:history="1">
+          <w:hyperlink w:anchor="_Toc4358101" w:history="1">
             <w:r>
               <w:rPr>
                 <w:rStyle w:val="Hyperlink"/>
@@ -451,7 +458,7 @@
                 <w:noProof/>
                 <w:webHidden/>
               </w:rPr>
-              <w:instrText xml:space="preserve"> PAGEREF _Toc4353477 \h </w:instrText>
+              <w:instrText xml:space="preserve"> PAGEREF _Toc4358101 \h </w:instrText>
             </w:r>
             <w:r>
               <w:rPr>
@@ -496,7 +503,7 @@
               <w:lang w:eastAsia="de-DE"/>
             </w:rPr>
           </w:pPr>
-          <w:hyperlink w:anchor="_Toc4353478" w:history="1">
+          <w:hyperlink w:anchor="_Toc4358102" w:history="1">
             <w:r>
               <w:rPr>
                 <w:rStyle w:val="Hyperlink"/>
@@ -523,7 +530,7 @@
                 <w:noProof/>
                 <w:webHidden/>
               </w:rPr>
-              <w:instrText xml:space="preserve"> PAGEREF _Toc4353478 \h </w:instrText>
+              <w:instrText xml:space="preserve"> PAGEREF _Toc4358102 \h </w:instrText>
             </w:r>
             <w:r>
               <w:rPr>
@@ -568,7 +575,7 @@
               <w:lang w:eastAsia="de-DE"/>
             </w:rPr>
           </w:pPr>
-          <w:hyperlink w:anchor="_Toc4353479" w:history="1">
+          <w:hyperlink w:anchor="_Toc4358103" w:history="1">
             <w:r>
               <w:rPr>
                 <w:rStyle w:val="Hyperlink"/>
@@ -595,7 +602,7 @@
                 <w:noProof/>
                 <w:webHidden/>
               </w:rPr>
-              <w:instrText xml:space="preserve"> PAGEREF _Toc4353479 \h </w:instrText>
+              <w:instrText xml:space="preserve"> PAGEREF _Toc4358103 \h </w:instrText>
             </w:r>
             <w:r>
               <w:rPr>
@@ -640,7 +647,7 @@
               <w:lang w:eastAsia="de-DE"/>
             </w:rPr>
           </w:pPr>
-          <w:hyperlink w:anchor="_Toc4353480" w:history="1">
+          <w:hyperlink w:anchor="_Toc4358104" w:history="1">
             <w:r>
               <w:rPr>
                 <w:rStyle w:val="Hyperlink"/>
@@ -667,7 +674,7 @@
                 <w:noProof/>
                 <w:webHidden/>
               </w:rPr>
-              <w:instrText xml:space="preserve"> PAGEREF _Toc4353480 \h </w:instrText>
+              <w:instrText xml:space="preserve"> PAGEREF _Toc4358104 \h </w:instrText>
             </w:r>
             <w:r>
               <w:rPr>
@@ -712,7 +719,7 @@
               <w:lang w:eastAsia="de-DE"/>
             </w:rPr>
           </w:pPr>
-          <w:hyperlink w:anchor="_Toc4353481" w:history="1">
+          <w:hyperlink w:anchor="_Toc4358105" w:history="1">
             <w:r>
               <w:rPr>
                 <w:rStyle w:val="Hyperlink"/>
@@ -739,7 +746,7 @@
                 <w:noProof/>
                 <w:webHidden/>
               </w:rPr>
-              <w:instrText xml:space="preserve"> PAGEREF _Toc4353481 \h </w:instrText>
+              <w:instrText xml:space="preserve"> PAGEREF _Toc4358105 \h </w:instrText>
             </w:r>
             <w:r>
               <w:rPr>
@@ -784,7 +791,7 @@
               <w:lang w:eastAsia="de-DE"/>
             </w:rPr>
           </w:pPr>
-          <w:hyperlink w:anchor="_Toc4353482" w:history="1">
+          <w:hyperlink w:anchor="_Toc4358106" w:history="1">
             <w:r>
               <w:rPr>
                 <w:rStyle w:val="Hyperlink"/>
@@ -811,7 +818,7 @@
                 <w:noProof/>
                 <w:webHidden/>
               </w:rPr>
-              <w:instrText xml:space="preserve"> PAGEREF _Toc4353482 \h </w:instrText>
+              <w:instrText xml:space="preserve"> PAGEREF _Toc4358106 \h </w:instrText>
             </w:r>
             <w:r>
               <w:rPr>
@@ -831,7 +838,7 @@
                 <w:noProof/>
                 <w:webHidden/>
               </w:rPr>
-              <w:t>13</w:t>
+              <w:t>15</w:t>
             </w:r>
             <w:r>
               <w:rPr>
@@ -858,12 +865,14 @@
       <w:r>
         <w:br w:type="page"/>
       </w:r>
+      <w:bookmarkStart w:id="0" w:name="_GoBack"/>
+      <w:bookmarkEnd w:id="0"/>
     </w:p>
     <w:p>
       <w:pPr>
         <w:pStyle w:val="berschrift2"/>
       </w:pPr>
-      <w:bookmarkStart w:id="0" w:name="_Toc4353473"/>
+      <w:bookmarkStart w:id="1" w:name="_Toc4358097"/>
       <w:r>
         <w:rPr>
           <w:rFonts w:ascii="Times New Roman" w:eastAsia="Times New Roman" w:hAnsi="Times New Roman" w:cs="Times New Roman"/>
@@ -897,7 +906,7 @@
                     </pic:cNvPicPr>
                   </pic:nvPicPr>
                   <pic:blipFill>
-                    <a:blip r:embed="rId6">
+                    <a:blip r:embed="rId8">
                       <a:extLst>
                         <a:ext uri="{28A0092B-C50C-407E-A947-70E740481C1C}">
                           <a14:useLocalDpi xmlns:a14="http://schemas.microsoft.com/office/drawing/2010/main" val="0"/>
@@ -937,7 +946,7 @@
       <w:r>
         <w:t>Formeln</w:t>
       </w:r>
-      <w:bookmarkEnd w:id="0"/>
+      <w:bookmarkEnd w:id="1"/>
     </w:p>
     <w:p>
       <w:pPr>
@@ -1358,7 +1367,6 @@
           <w:lang w:val="en-US"/>
         </w:rPr>
       </w:pPr>
-      <w:proofErr w:type="gramStart"/>
       <w:r>
         <w:rPr>
           <w:rFonts w:asciiTheme="minorHAnsi" w:hAnsiTheme="minorHAnsi" w:cstheme="minorHAnsi"/>
@@ -1395,16 +1403,7 @@
           <w:color w:val="2D2D2D"/>
           <w:lang w:val="en-US"/>
         </w:rPr>
-        <w:t>/</w:t>
-      </w:r>
-      <w:proofErr w:type="gramEnd"/>
-      <w:r>
-        <w:rPr>
-          <w:rFonts w:asciiTheme="minorHAnsi" w:hAnsiTheme="minorHAnsi" w:cstheme="minorHAnsi"/>
-          <w:color w:val="2D2D2D"/>
-          <w:lang w:val="en-US"/>
-        </w:rPr>
-        <w:t xml:space="preserve"> V</w:t>
+        <w:t>/ V</w:t>
       </w:r>
       <w:r>
         <w:rPr>
@@ -1494,25 +1493,7 @@
           <w:color w:val="2D2D2D"/>
           <w:lang w:val="en-US"/>
         </w:rPr>
-        <w:t xml:space="preserve">for any </w:t>
-      </w:r>
-      <w:proofErr w:type="spellStart"/>
-      <w:r>
-        <w:rPr>
-          <w:rFonts w:asciiTheme="minorHAnsi" w:hAnsiTheme="minorHAnsi" w:cstheme="minorHAnsi"/>
-          <w:color w:val="2D2D2D"/>
-          <w:lang w:val="en-US"/>
-        </w:rPr>
-        <w:t>x,y</w:t>
-      </w:r>
-      <w:proofErr w:type="spellEnd"/>
-      <w:r>
-        <w:rPr>
-          <w:rFonts w:asciiTheme="minorHAnsi" w:hAnsiTheme="minorHAnsi" w:cstheme="minorHAnsi"/>
-          <w:color w:val="2D2D2D"/>
-          <w:lang w:val="en-US"/>
-        </w:rPr>
-        <w:t xml:space="preserve"> from{</w:t>
+        <w:t>for any x,y from{</w:t>
       </w:r>
       <w:r>
         <w:rPr>
@@ -1575,11 +1556,11 @@
       <w:pPr>
         <w:pStyle w:val="berschrift2"/>
       </w:pPr>
-      <w:bookmarkStart w:id="1" w:name="_Toc4353474"/>
+      <w:bookmarkStart w:id="2" w:name="_Toc4358098"/>
       <w:r>
         <w:t>Anforderungen</w:t>
       </w:r>
-      <w:bookmarkEnd w:id="1"/>
+      <w:bookmarkEnd w:id="2"/>
     </w:p>
     <w:tbl>
       <w:tblPr>
@@ -1686,21 +1667,7 @@
               <w:rPr>
                 <w:lang w:val="en-US"/>
               </w:rPr>
-              <w:t xml:space="preserve">A tire pressure monitor allows observation of the </w:t>
-            </w:r>
-            <w:proofErr w:type="gramStart"/>
-            <w:r>
-              <w:rPr>
-                <w:lang w:val="en-US"/>
-              </w:rPr>
-              <w:t>four wheel</w:t>
-            </w:r>
-            <w:proofErr w:type="gramEnd"/>
-            <w:r>
-              <w:rPr>
-                <w:lang w:val="en-US"/>
-              </w:rPr>
-              <w:t xml:space="preserve"> speeds to detect an unexpected imbalance for a vehicle with size W = 1.53 m and B = 2.65 m.</w:t>
+              <w:t>A tire pressure monitor allows observation of the four wheel speeds to detect an unexpected imbalance for a vehicle with size W = 1.53 m and B = 2.65 m.</w:t>
             </w:r>
           </w:p>
         </w:tc>
@@ -1909,12 +1876,12 @@
       <w:pPr>
         <w:pStyle w:val="berschrift2"/>
       </w:pPr>
-      <w:bookmarkStart w:id="2" w:name="_Toc4353475"/>
+      <w:bookmarkStart w:id="3" w:name="_Toc4358099"/>
       <w:r>
         <w:lastRenderedPageBreak/>
         <w:t>Aufgaben</w:t>
       </w:r>
-      <w:bookmarkEnd w:id="2"/>
+      <w:bookmarkEnd w:id="3"/>
     </w:p>
     <w:tbl>
       <w:tblPr>
@@ -2031,21 +1998,7 @@
               <w:rPr>
                 <w:lang w:val="en-US"/>
               </w:rPr>
-              <w:t xml:space="preserve">Plan all necessary tasks based on </w:t>
-            </w:r>
-            <w:proofErr w:type="gramStart"/>
-            <w:r>
-              <w:rPr>
-                <w:lang w:val="en-US"/>
-              </w:rPr>
-              <w:t>three point</w:t>
-            </w:r>
-            <w:proofErr w:type="gramEnd"/>
-            <w:r>
-              <w:rPr>
-                <w:lang w:val="en-US"/>
-              </w:rPr>
-              <w:t xml:space="preserve"> estimates and monitor progress according to below requirements. </w:t>
+              <w:t xml:space="preserve">Plan all necessary tasks based on three point estimates and monitor progress according to below requirements. </w:t>
             </w:r>
           </w:p>
         </w:tc>
@@ -2091,105 +2044,7 @@
               <w:rPr>
                 <w:lang w:val="en-US"/>
               </w:rPr>
-              <w:t>Use the provided example data “</w:t>
-            </w:r>
-            <w:proofErr w:type="spellStart"/>
-            <w:r>
-              <w:rPr>
-                <w:lang w:val="en-US"/>
-              </w:rPr>
-              <w:t>curve.mat</w:t>
-            </w:r>
-            <w:proofErr w:type="spellEnd"/>
-            <w:r>
-              <w:rPr>
-                <w:lang w:val="en-US"/>
-              </w:rPr>
-              <w:t>” to calculate, display, and analyze curve radiuses for selected situations. It contains the wheel speeds (</w:t>
-            </w:r>
-            <w:proofErr w:type="spellStart"/>
-            <w:r>
-              <w:rPr>
-                <w:lang w:val="en-US"/>
-              </w:rPr>
-              <w:t>vfl</w:t>
-            </w:r>
-            <w:proofErr w:type="spellEnd"/>
-            <w:r>
-              <w:rPr>
-                <w:lang w:val="en-US"/>
-              </w:rPr>
-              <w:t xml:space="preserve">, </w:t>
-            </w:r>
-            <w:proofErr w:type="spellStart"/>
-            <w:r>
-              <w:rPr>
-                <w:lang w:val="en-US"/>
-              </w:rPr>
-              <w:t>vfr</w:t>
-            </w:r>
-            <w:proofErr w:type="spellEnd"/>
-            <w:r>
-              <w:rPr>
-                <w:lang w:val="en-US"/>
-              </w:rPr>
-              <w:t xml:space="preserve">, </w:t>
-            </w:r>
-            <w:proofErr w:type="spellStart"/>
-            <w:r>
-              <w:rPr>
-                <w:lang w:val="en-US"/>
-              </w:rPr>
-              <w:t>vrl</w:t>
-            </w:r>
-            <w:proofErr w:type="spellEnd"/>
-            <w:r>
-              <w:rPr>
-                <w:lang w:val="en-US"/>
-              </w:rPr>
-              <w:t xml:space="preserve">, </w:t>
-            </w:r>
-            <w:proofErr w:type="spellStart"/>
-            <w:r>
-              <w:rPr>
-                <w:lang w:val="en-US"/>
-              </w:rPr>
-              <w:t>vrr</w:t>
-            </w:r>
-            <w:proofErr w:type="spellEnd"/>
-            <w:r>
-              <w:rPr>
-                <w:lang w:val="en-US"/>
-              </w:rPr>
-              <w:t xml:space="preserve">) in [km/h] and the steering wheel signal </w:t>
-            </w:r>
-            <w:proofErr w:type="spellStart"/>
-            <w:r>
-              <w:rPr>
-                <w:lang w:val="en-US"/>
-              </w:rPr>
-              <w:t>sw</w:t>
-            </w:r>
-            <w:proofErr w:type="spellEnd"/>
-            <w:r>
-              <w:rPr>
-                <w:lang w:val="en-US"/>
-              </w:rPr>
-              <w:t xml:space="preserve"> (without direction) in [degree] with time base tv in [s], plus the corresponding lateral acceleration q in [g] (with different time base </w:t>
-            </w:r>
-            <w:proofErr w:type="spellStart"/>
-            <w:r>
-              <w:rPr>
-                <w:lang w:val="en-US"/>
-              </w:rPr>
-              <w:t>tq</w:t>
-            </w:r>
-            <w:proofErr w:type="spellEnd"/>
-            <w:r>
-              <w:rPr>
-                <w:lang w:val="en-US"/>
-              </w:rPr>
-              <w:t xml:space="preserve"> again in [s]). </w:t>
+              <w:t xml:space="preserve">Use the provided example data “curve.mat” to calculate, display, and analyze curve radiuses for selected situations. It contains the wheel speeds (vfl, vfr, vrl, vrr) in [km/h] and the steering wheel signal sw (without direction) in [degree] with time base tv in [s], plus the corresponding lateral acceleration q in [g] (with different time base tq again in [s]). </w:t>
             </w:r>
           </w:p>
         </w:tc>
@@ -2238,21 +2093,7 @@
               <w:rPr>
                 <w:lang w:val="en-US"/>
               </w:rPr>
-              <w:t>Create a Simulink model that calculates the driving distance for each wheel and analyze the provided “</w:t>
-            </w:r>
-            <w:proofErr w:type="spellStart"/>
-            <w:r>
-              <w:rPr>
-                <w:lang w:val="en-US"/>
-              </w:rPr>
-              <w:t>curve.mat</w:t>
-            </w:r>
-            <w:proofErr w:type="spellEnd"/>
-            <w:r>
-              <w:rPr>
-                <w:lang w:val="en-US"/>
-              </w:rPr>
-              <w:t xml:space="preserve">” data in this regard. Remember to analyze and document settings. Are there imbalances according to requirement R2? </w:t>
+              <w:t xml:space="preserve">Create a Simulink model that calculates the driving distance for each wheel and analyze the provided “curve.mat” data in this regard. Remember to analyze and document settings. Are there imbalances according to requirement R2? </w:t>
             </w:r>
           </w:p>
         </w:tc>
@@ -2298,21 +2139,7 @@
               <w:rPr>
                 <w:lang w:val="en-US"/>
               </w:rPr>
-              <w:t xml:space="preserve">Set-up a simple tire pressure </w:t>
-            </w:r>
-            <w:proofErr w:type="gramStart"/>
-            <w:r>
-              <w:rPr>
-                <w:lang w:val="en-US"/>
-              </w:rPr>
-              <w:t>monitor</w:t>
-            </w:r>
-            <w:proofErr w:type="gramEnd"/>
-            <w:r>
-              <w:rPr>
-                <w:lang w:val="en-US"/>
-              </w:rPr>
-              <w:t xml:space="preserve"> in Simulink that detects a deviation according to requirement R1 and R2 by observing driving distances of the individual wheels for straight driving i.e. driving without curves. </w:t>
+              <w:t xml:space="preserve">Set-up a simple tire pressure monitor in Simulink that detects a deviation according to requirement R1 and R2 by observing driving distances of the individual wheels for straight driving i.e. driving without curves. </w:t>
             </w:r>
           </w:p>
         </w:tc>
@@ -2361,49 +2188,7 @@
               <w:rPr>
                 <w:lang w:val="en-US"/>
               </w:rPr>
-              <w:t xml:space="preserve">Code, configure, and apply a simple “linear congruential” random number generator </w:t>
-            </w:r>
-            <w:proofErr w:type="gramStart"/>
-            <w:r>
-              <w:rPr>
-                <w:lang w:val="en-US"/>
-              </w:rPr>
-              <w:t>like  X</w:t>
-            </w:r>
-            <w:proofErr w:type="gramEnd"/>
-            <w:r>
-              <w:rPr>
-                <w:lang w:val="en-US"/>
-              </w:rPr>
-              <w:t>(</w:t>
-            </w:r>
-            <w:proofErr w:type="spellStart"/>
-            <w:r>
-              <w:rPr>
-                <w:lang w:val="en-US"/>
-              </w:rPr>
-              <w:t>i</w:t>
-            </w:r>
-            <w:proofErr w:type="spellEnd"/>
-            <w:r>
-              <w:rPr>
-                <w:lang w:val="en-US"/>
-              </w:rPr>
-              <w:t>) = (a * X(i-1) + c) mod m with suitable parameters a, c, and m to test the tire pressure monitoring without the provided “</w:t>
-            </w:r>
-            <w:proofErr w:type="spellStart"/>
-            <w:r>
-              <w:rPr>
-                <w:lang w:val="en-US"/>
-              </w:rPr>
-              <w:t>curve.mat</w:t>
-            </w:r>
-            <w:proofErr w:type="spellEnd"/>
-            <w:r>
-              <w:rPr>
-                <w:lang w:val="en-US"/>
-              </w:rPr>
-              <w:t xml:space="preserve">” data.  </w:t>
+              <w:t xml:space="preserve">Code, configure, and apply a simple “linear congruential” random number generator like  X(i) = (a * X(i-1) + c) mod m with suitable parameters a, c, and m to test the tire pressure monitoring without the provided “curve.mat” data.  </w:t>
             </w:r>
           </w:p>
         </w:tc>
@@ -2761,77 +2546,8 @@
               </w:rPr>
               <w:t xml:space="preserve">Which parts of the implementation shall change in order to support such a feature? </w:t>
             </w:r>
-            <w:proofErr w:type="spellStart"/>
-            <w:r>
-              <w:t>How</w:t>
-            </w:r>
-            <w:proofErr w:type="spellEnd"/>
-            <w:r>
-              <w:t xml:space="preserve"> </w:t>
-            </w:r>
-            <w:proofErr w:type="spellStart"/>
-            <w:r>
-              <w:t>long</w:t>
-            </w:r>
-            <w:proofErr w:type="spellEnd"/>
-            <w:r>
-              <w:t xml:space="preserve"> </w:t>
-            </w:r>
-            <w:proofErr w:type="spellStart"/>
-            <w:r>
-              <w:t>does</w:t>
-            </w:r>
-            <w:proofErr w:type="spellEnd"/>
-            <w:r>
-              <w:t xml:space="preserve"> </w:t>
-            </w:r>
-            <w:proofErr w:type="spellStart"/>
-            <w:r>
-              <w:t>one</w:t>
-            </w:r>
-            <w:proofErr w:type="spellEnd"/>
-            <w:r>
-              <w:t xml:space="preserve"> </w:t>
-            </w:r>
-            <w:proofErr w:type="spellStart"/>
-            <w:r>
-              <w:t>need</w:t>
-            </w:r>
-            <w:proofErr w:type="spellEnd"/>
-            <w:r>
-              <w:t xml:space="preserve"> </w:t>
-            </w:r>
-            <w:proofErr w:type="spellStart"/>
-            <w:r>
-              <w:t>to</w:t>
-            </w:r>
-            <w:proofErr w:type="spellEnd"/>
-            <w:r>
-              <w:t xml:space="preserve"> </w:t>
-            </w:r>
-            <w:proofErr w:type="spellStart"/>
-            <w:r>
-              <w:t>drive</w:t>
-            </w:r>
-            <w:proofErr w:type="spellEnd"/>
-            <w:r>
-              <w:t xml:space="preserve"> </w:t>
-            </w:r>
-            <w:proofErr w:type="spellStart"/>
-            <w:r>
-              <w:t>for</w:t>
-            </w:r>
-            <w:proofErr w:type="spellEnd"/>
-            <w:r>
-              <w:t xml:space="preserve"> </w:t>
-            </w:r>
-            <w:proofErr w:type="spellStart"/>
-            <w:r>
-              <w:t>calibration</w:t>
-            </w:r>
-            <w:proofErr w:type="spellEnd"/>
-            <w:r>
-              <w:t xml:space="preserve">? </w:t>
+            <w:r>
+              <w:t xml:space="preserve">How long does one need to drive for calibration? </w:t>
             </w:r>
           </w:p>
         </w:tc>
@@ -2956,7 +2672,7 @@
       <w:pPr>
         <w:pStyle w:val="berschrift2"/>
       </w:pPr>
-      <w:bookmarkStart w:id="3" w:name="_Toc4353476"/>
+      <w:bookmarkStart w:id="4" w:name="_Toc4358100"/>
       <w:r>
         <w:lastRenderedPageBreak/>
         <w:t xml:space="preserve">Implementierung </w:t>
@@ -2967,18 +2683,18 @@
       <w:r>
         <w:t xml:space="preserve"> Aufgaben</w:t>
       </w:r>
-      <w:bookmarkEnd w:id="3"/>
+      <w:bookmarkEnd w:id="4"/>
     </w:p>
     <w:p/>
     <w:p>
       <w:pPr>
         <w:pStyle w:val="berschrift3"/>
       </w:pPr>
-      <w:bookmarkStart w:id="4" w:name="_Toc4353477"/>
+      <w:bookmarkStart w:id="5" w:name="_Toc4358101"/>
       <w:r>
         <w:t>Aufgabe D1</w:t>
       </w:r>
-      <w:bookmarkEnd w:id="4"/>
+      <w:bookmarkEnd w:id="5"/>
     </w:p>
     <w:p>
       <w:r>
@@ -3014,61 +2730,22 @@
         <w:t xml:space="preserve">(Anzahl = N) </w:t>
       </w:r>
       <w:r>
-        <w:t>jeweils die Zeit für den best-</w:t>
-      </w:r>
-      <w:proofErr w:type="spellStart"/>
-      <w:r>
-        <w:t>case</w:t>
-      </w:r>
-      <w:proofErr w:type="spellEnd"/>
-      <w:r>
-        <w:t xml:space="preserve"> (</w:t>
-      </w:r>
-      <w:proofErr w:type="spellStart"/>
-      <w:r>
-        <w:t>bc</w:t>
-      </w:r>
-      <w:proofErr w:type="spellEnd"/>
-      <w:r>
-        <w:t>)</w:t>
-      </w:r>
-      <w:r>
-        <w:t xml:space="preserve">, den </w:t>
-      </w:r>
-      <w:proofErr w:type="spellStart"/>
-      <w:r>
-        <w:t>worst-case</w:t>
-      </w:r>
-      <w:proofErr w:type="spellEnd"/>
-      <w:r>
-        <w:t xml:space="preserve"> (</w:t>
-      </w:r>
-      <w:proofErr w:type="spellStart"/>
-      <w:r>
-        <w:t>wc</w:t>
-      </w:r>
-      <w:proofErr w:type="spellEnd"/>
-      <w:r>
-        <w:t>)</w:t>
-      </w:r>
-      <w:r>
-        <w:t xml:space="preserve"> und den </w:t>
-      </w:r>
-      <w:proofErr w:type="spellStart"/>
-      <w:r>
-        <w:t>likely-case</w:t>
-      </w:r>
-      <w:proofErr w:type="spellEnd"/>
-      <w:r>
-        <w:t xml:space="preserve"> (</w:t>
-      </w:r>
-      <w:proofErr w:type="spellStart"/>
-      <w:r>
-        <w:t>lc</w:t>
-      </w:r>
-      <w:proofErr w:type="spellEnd"/>
-      <w:r>
-        <w:t>)</w:t>
+        <w:t>jeweils die Zeit für den best-case</w:t>
+      </w:r>
+      <w:r>
+        <w:t xml:space="preserve"> (bc)</w:t>
+      </w:r>
+      <w:r>
+        <w:t>, den worst-case</w:t>
+      </w:r>
+      <w:r>
+        <w:t xml:space="preserve"> (wc)</w:t>
+      </w:r>
+      <w:r>
+        <w:t xml:space="preserve"> und den likely-case</w:t>
+      </w:r>
+      <w:r>
+        <w:t xml:space="preserve"> (lc)</w:t>
       </w:r>
       <w:r>
         <w:t xml:space="preserve"> an. </w:t>
@@ -3492,7 +3169,7 @@
                     <pic:cNvPicPr/>
                   </pic:nvPicPr>
                   <pic:blipFill>
-                    <a:blip r:embed="rId7"/>
+                    <a:blip r:embed="rId9"/>
                     <a:stretch>
                       <a:fillRect/>
                     </a:stretch>
@@ -3536,6 +3213,9 @@
         <w:t>1</w:t>
       </w:r>
       <w:r>
+        <w:rPr>
+          <w:noProof/>
+        </w:rPr>
         <w:fldChar w:fldCharType="end"/>
       </w:r>
       <w:r>
@@ -3551,12 +3231,12 @@
       <w:pPr>
         <w:pStyle w:val="berschrift3"/>
       </w:pPr>
-      <w:bookmarkStart w:id="5" w:name="_Toc4353478"/>
+      <w:bookmarkStart w:id="6" w:name="_Toc4358102"/>
       <w:r>
         <w:lastRenderedPageBreak/>
         <w:t>Aufgabe D2</w:t>
       </w:r>
-      <w:bookmarkEnd w:id="5"/>
+      <w:bookmarkEnd w:id="6"/>
     </w:p>
     <w:p>
       <w:r>
@@ -3569,52 +3249,20 @@
         <w:t xml:space="preserve">aten für das </w:t>
       </w:r>
       <w:r>
-        <w:t xml:space="preserve">Reifendruckmodell in die aktuelle </w:t>
-      </w:r>
-      <w:proofErr w:type="spellStart"/>
-      <w:r>
-        <w:t>Matlab</w:t>
-      </w:r>
-      <w:proofErr w:type="spellEnd"/>
-      <w:r>
-        <w:t xml:space="preserve">-Umgebung laden zu können, muss der Befehl </w:t>
-      </w:r>
-      <w:proofErr w:type="spellStart"/>
+        <w:t xml:space="preserve">Reifendruckmodell in die aktuelle Matlab-Umgebung laden zu können, muss der Befehl </w:t>
+      </w:r>
       <w:r>
         <w:rPr>
           <w:i/>
         </w:rPr>
-        <w:t>load</w:t>
-      </w:r>
-      <w:proofErr w:type="spellEnd"/>
-      <w:r>
-        <w:rPr>
-          <w:i/>
-        </w:rPr>
-        <w:t>(</w:t>
+        <w:t>load(</w:t>
       </w:r>
       <w:r>
         <w:rPr>
           <w:i/>
           <w:color w:val="A020F0"/>
         </w:rPr>
-        <w:t>'</w:t>
-      </w:r>
-      <w:proofErr w:type="spellStart"/>
-      <w:r>
-        <w:rPr>
-          <w:i/>
-          <w:color w:val="A020F0"/>
-        </w:rPr>
-        <w:t>curve.mat</w:t>
-      </w:r>
-      <w:proofErr w:type="spellEnd"/>
-      <w:r>
-        <w:rPr>
-          <w:i/>
-          <w:color w:val="A020F0"/>
-        </w:rPr>
-        <w:t>'</w:t>
+        <w:t>'curve.mat'</w:t>
       </w:r>
       <w:r>
         <w:rPr>
@@ -3648,216 +3296,6 @@
             <wp:extent cx="2847975" cy="509394"/>
             <wp:effectExtent l="0" t="0" r="0" b="0"/>
             <wp:docPr id="3" name="Grafik 3"/>
-            <wp:cNvGraphicFramePr>
-              <a:graphicFrameLocks xmlns:a="http://schemas.openxmlformats.org/drawingml/2006/main" noChangeAspect="1"/>
-            </wp:cNvGraphicFramePr>
-            <a:graphic xmlns:a="http://schemas.openxmlformats.org/drawingml/2006/main">
-              <a:graphicData uri="http://schemas.openxmlformats.org/drawingml/2006/picture">
-                <pic:pic xmlns:pic="http://schemas.openxmlformats.org/drawingml/2006/picture">
-                  <pic:nvPicPr>
-                    <pic:cNvPr id="1" name=""/>
-                    <pic:cNvPicPr/>
-                  </pic:nvPicPr>
-                  <pic:blipFill>
-                    <a:blip r:embed="rId8"/>
-                    <a:stretch>
-                      <a:fillRect/>
-                    </a:stretch>
-                  </pic:blipFill>
-                  <pic:spPr>
-                    <a:xfrm>
-                      <a:off x="0" y="0"/>
-                      <a:ext cx="2910888" cy="520647"/>
-                    </a:xfrm>
-                    <a:prstGeom prst="rect">
-                      <a:avLst/>
-                    </a:prstGeom>
-                  </pic:spPr>
-                </pic:pic>
-              </a:graphicData>
-            </a:graphic>
-          </wp:inline>
-        </w:drawing>
-      </w:r>
-    </w:p>
-    <w:p>
-      <w:pPr>
-        <w:pStyle w:val="Beschriftung"/>
-      </w:pPr>
-      <w:r>
-        <w:t xml:space="preserve">Abbildung </w:t>
-      </w:r>
-      <w:r>
-        <w:fldChar w:fldCharType="begin"/>
-      </w:r>
-      <w:r>
-        <w:instrText xml:space="preserve"> SEQ Abbildung \* ARABIC </w:instrText>
-      </w:r>
-      <w:r>
-        <w:fldChar w:fldCharType="separate"/>
-      </w:r>
-      <w:r>
-        <w:rPr>
-          <w:noProof/>
-        </w:rPr>
-        <w:t>2</w:t>
-      </w:r>
-      <w:r>
-        <w:fldChar w:fldCharType="end"/>
-      </w:r>
-      <w:r>
-        <w:t xml:space="preserve"> - Berechnung des Kurvenradius</w:t>
-      </w:r>
-    </w:p>
-    <w:p>
-      <w:r>
-        <w:t>Anschließend werden alle vorhandenen Daten visualisiert, woraus sich die Graphen der Abbildung 3 ergeben.</w:t>
-      </w:r>
-    </w:p>
-    <w:p/>
-    <w:p>
-      <w:pPr>
-        <w:keepNext/>
-      </w:pPr>
-      <w:r>
-        <w:rPr>
-          <w:noProof/>
-        </w:rPr>
-        <w:drawing>
-          <wp:inline distT="0" distB="0" distL="0" distR="0" wp14:anchorId="276B83EB" wp14:editId="0E691AF6">
-            <wp:extent cx="5756910" cy="4363720"/>
-            <wp:effectExtent l="0" t="0" r="0" b="5080"/>
-            <wp:docPr id="4" name="Grafik 4"/>
-            <wp:cNvGraphicFramePr>
-              <a:graphicFrameLocks xmlns:a="http://schemas.openxmlformats.org/drawingml/2006/main" noChangeAspect="1"/>
-            </wp:cNvGraphicFramePr>
-            <a:graphic xmlns:a="http://schemas.openxmlformats.org/drawingml/2006/main">
-              <a:graphicData uri="http://schemas.openxmlformats.org/drawingml/2006/picture">
-                <pic:pic xmlns:pic="http://schemas.openxmlformats.org/drawingml/2006/picture">
-                  <pic:nvPicPr>
-                    <pic:cNvPr id="1" name=""/>
-                    <pic:cNvPicPr/>
-                  </pic:nvPicPr>
-                  <pic:blipFill>
-                    <a:blip r:embed="rId9"/>
-                    <a:stretch>
-                      <a:fillRect/>
-                    </a:stretch>
-                  </pic:blipFill>
-                  <pic:spPr>
-                    <a:xfrm>
-                      <a:off x="0" y="0"/>
-                      <a:ext cx="5756910" cy="4363720"/>
-                    </a:xfrm>
-                    <a:prstGeom prst="rect">
-                      <a:avLst/>
-                    </a:prstGeom>
-                  </pic:spPr>
-                </pic:pic>
-              </a:graphicData>
-            </a:graphic>
-          </wp:inline>
-        </w:drawing>
-      </w:r>
-    </w:p>
-    <w:p>
-      <w:pPr>
-        <w:pStyle w:val="Beschriftung"/>
-      </w:pPr>
-      <w:r>
-        <w:t xml:space="preserve">Abbildung </w:t>
-      </w:r>
-      <w:r>
-        <w:fldChar w:fldCharType="begin"/>
-      </w:r>
-      <w:r>
-        <w:instrText xml:space="preserve"> SEQ Abbildung \* ARABIC </w:instrText>
-      </w:r>
-      <w:r>
-        <w:fldChar w:fldCharType="separate"/>
-      </w:r>
-      <w:r>
-        <w:rPr>
-          <w:noProof/>
-        </w:rPr>
-        <w:t>3</w:t>
-      </w:r>
-      <w:r>
-        <w:fldChar w:fldCharType="end"/>
-      </w:r>
-      <w:r>
-        <w:t xml:space="preserve"> - Visualisierung der beispielhaften Fahrdaten</w:t>
-      </w:r>
-    </w:p>
-    <w:p>
-      <w:r>
-        <w:t xml:space="preserve">Die Visualisierungen des </w:t>
-      </w:r>
-      <w:proofErr w:type="spellStart"/>
-      <w:r>
-        <w:t>Kurvenradiuses</w:t>
-      </w:r>
-      <w:proofErr w:type="spellEnd"/>
-      <w:r>
-        <w:t xml:space="preserve"> sowie der lateralen Beschleunigung lassen deuten, dass es sich keinesfalls um eine gerade Strecke handeln kann.</w:t>
-      </w:r>
-    </w:p>
-    <w:p>
-      <w:r>
-        <w:br w:type="page"/>
-      </w:r>
-    </w:p>
-    <w:p>
-      <w:pPr>
-        <w:pStyle w:val="berschrift3"/>
-      </w:pPr>
-      <w:bookmarkStart w:id="6" w:name="_Toc4353479"/>
-      <w:r>
-        <w:lastRenderedPageBreak/>
-        <w:t>Aufgabe</w:t>
-      </w:r>
-      <w:r>
-        <w:t>n</w:t>
-      </w:r>
-      <w:r>
-        <w:t xml:space="preserve"> </w:t>
-      </w:r>
-      <w:r>
-        <w:t>D</w:t>
-      </w:r>
-      <w:r>
-        <w:t>3</w:t>
-      </w:r>
-      <w:r>
-        <w:t xml:space="preserve"> und D4</w:t>
-      </w:r>
-      <w:bookmarkEnd w:id="6"/>
-    </w:p>
-    <w:p/>
-    <w:p>
-      <w:r>
-        <w:t xml:space="preserve">Das Simulink Modell, um die </w:t>
-      </w:r>
-      <w:r>
-        <w:t>beispielhaften Fahrdaten zur Berechnung der Fahrdistanzen der einzelnen Räder sowie deren Abweichungen nach der Anforderung R2 zu berechnen, ist in der Abbildung 4 ersichtlich. Hierbei werden die jeweiligen Geschwindigkeiten zuerst von der Einheit km/h in die Einheit m/s umgerechnet und anschließend integriert, um die Fahrdistanz zu erhalten.</w:t>
-      </w:r>
-      <w:r>
-        <w:t xml:space="preserve"> </w:t>
-      </w:r>
-    </w:p>
-    <w:p>
-      <w:pPr>
-        <w:keepNext/>
-      </w:pPr>
-      <w:r>
-        <w:rPr>
-          <w:noProof/>
-        </w:rPr>
-        <w:drawing>
-          <wp:inline distT="0" distB="0" distL="0" distR="0" wp14:anchorId="62566AAD" wp14:editId="178EF81C">
-            <wp:extent cx="5756910" cy="2499360"/>
-            <wp:effectExtent l="0" t="0" r="0" b="2540"/>
-            <wp:docPr id="5" name="Grafik 5"/>
             <wp:cNvGraphicFramePr>
               <a:graphicFrameLocks xmlns:a="http://schemas.openxmlformats.org/drawingml/2006/main" noChangeAspect="1"/>
             </wp:cNvGraphicFramePr>
@@ -3877,7 +3315,7 @@
                   <pic:spPr>
                     <a:xfrm>
                       <a:off x="0" y="0"/>
-                      <a:ext cx="5756910" cy="2499360"/>
+                      <a:ext cx="2910888" cy="520647"/>
                     </a:xfrm>
                     <a:prstGeom prst="rect">
                       <a:avLst/>
@@ -3910,44 +3348,24 @@
         <w:rPr>
           <w:noProof/>
         </w:rPr>
-        <w:t>4</w:t>
-      </w:r>
-      <w:r>
+        <w:t>2</w:t>
+      </w:r>
+      <w:r>
+        <w:rPr>
+          <w:noProof/>
+        </w:rPr>
         <w:fldChar w:fldCharType="end"/>
       </w:r>
       <w:r>
-        <w:t xml:space="preserve"> - Simulink Modell zur Analyse der Fahrdistanzen und derer Abweichungen</w:t>
-      </w:r>
-    </w:p>
-    <w:p>
-      <w:r>
-        <w:t xml:space="preserve">Damit etwaige Abweichungen erkannt werden können, muss der Durchschnitt der Fahrdistanzen berechnet werden, um diesen als Referenzwert zu nehmen. </w:t>
-      </w:r>
-    </w:p>
-    <w:p>
-      <w:r>
-        <w:t xml:space="preserve">Zur Erkennung der Abweichungen </w:t>
-      </w:r>
-      <w:r>
-        <w:t>der Fahrdistanzen wird das in der Abbildung 5 ersichtliche Subsystem „</w:t>
-      </w:r>
-      <w:proofErr w:type="spellStart"/>
-      <w:r>
-        <w:t>DeviationDetection</w:t>
-      </w:r>
-      <w:proofErr w:type="spellEnd"/>
-      <w:r>
-        <w:t>“ verwendet.</w:t>
-      </w:r>
-      <w:r>
-        <w:t xml:space="preserve"> </w:t>
-      </w:r>
-    </w:p>
-    <w:p>
-      <w:r>
-        <w:t>Die Toleranzschwelle beträgt nach der Anforderung R2 0,5%.</w:t>
-      </w:r>
-    </w:p>
+        <w:t xml:space="preserve"> - Berechnung des Kurvenradius</w:t>
+      </w:r>
+    </w:p>
+    <w:p>
+      <w:r>
+        <w:t>Anschließend werden alle vorhandenen Daten visualisiert, woraus sich die Graphen der Abbildung 3 ergeben.</w:t>
+      </w:r>
+    </w:p>
+    <w:p/>
     <w:p>
       <w:pPr>
         <w:keepNext/>
@@ -3957,10 +3375,10 @@
           <w:noProof/>
         </w:rPr>
         <w:drawing>
-          <wp:inline distT="0" distB="0" distL="0" distR="0" wp14:anchorId="33B45A8D" wp14:editId="42887F9F">
-            <wp:extent cx="4811842" cy="3174988"/>
-            <wp:effectExtent l="0" t="0" r="1905" b="635"/>
-            <wp:docPr id="6" name="Grafik 6"/>
+          <wp:inline distT="0" distB="0" distL="0" distR="0" wp14:anchorId="276B83EB" wp14:editId="0E691AF6">
+            <wp:extent cx="5756910" cy="4363720"/>
+            <wp:effectExtent l="0" t="0" r="0" b="5080"/>
+            <wp:docPr id="4" name="Grafik 4"/>
             <wp:cNvGraphicFramePr>
               <a:graphicFrameLocks xmlns:a="http://schemas.openxmlformats.org/drawingml/2006/main" noChangeAspect="1"/>
             </wp:cNvGraphicFramePr>
@@ -3980,7 +3398,7 @@
                   <pic:spPr>
                     <a:xfrm>
                       <a:off x="0" y="0"/>
-                      <a:ext cx="4852223" cy="3201632"/>
+                      <a:ext cx="5756910" cy="4363720"/>
                     </a:xfrm>
                     <a:prstGeom prst="rect">
                       <a:avLst/>
@@ -4013,13 +3431,21 @@
         <w:rPr>
           <w:noProof/>
         </w:rPr>
-        <w:t>5</w:t>
-      </w:r>
-      <w:r>
+        <w:t>3</w:t>
+      </w:r>
+      <w:r>
+        <w:rPr>
+          <w:noProof/>
+        </w:rPr>
         <w:fldChar w:fldCharType="end"/>
       </w:r>
       <w:r>
-        <w:t xml:space="preserve"> - Simulink Subsystem zur Erkennung von Abweichungen</w:t>
+        <w:t xml:space="preserve"> - Visualisierung der beispielhaften Fahrdaten</w:t>
+      </w:r>
+    </w:p>
+    <w:p>
+      <w:r>
+        <w:t>Die Visualisierungen des Kurvenradiuses sowie der lateralen Beschleunigung lassen deuten, dass es sich keinesfalls um eine gerade Strecke handeln kann.</w:t>
       </w:r>
     </w:p>
     <w:p>
@@ -4028,35 +3454,41 @@
       </w:r>
     </w:p>
     <w:p>
+      <w:pPr>
+        <w:pStyle w:val="berschrift3"/>
+      </w:pPr>
+      <w:bookmarkStart w:id="7" w:name="_Toc4358103"/>
       <w:r>
         <w:lastRenderedPageBreak/>
-        <w:t xml:space="preserve">Führt man dieses Modell aus, so ergibt sich im unteren </w:t>
-      </w:r>
-      <w:r>
-        <w:t>Oszilloskop</w:t>
-      </w:r>
-      <w:r>
-        <w:t xml:space="preserve"> das </w:t>
-      </w:r>
-      <w:r>
-        <w:t xml:space="preserve">binäre </w:t>
-      </w:r>
-      <w:r>
-        <w:t xml:space="preserve">Signal aus der Abbildung </w:t>
-      </w:r>
-      <w:r>
-        <w:t>6</w:t>
-      </w:r>
-      <w:r>
-        <w:t>.</w:t>
-      </w:r>
-      <w:r>
-        <w:t xml:space="preserve"> Eine binäre 1 bedeutet eine Abweichung trotz der Toleranzschwelle.</w:t>
-      </w:r>
-    </w:p>
-    <w:p>
-      <w:r>
-        <w:t>Hierbei wurde eine Simulationszeit von 1000s gewählt, da dies alle Datensätze der beispielhaften Fahrdaten umfasst.</w:t>
+        <w:t>Aufgabe</w:t>
+      </w:r>
+      <w:r>
+        <w:t>n</w:t>
+      </w:r>
+      <w:r>
+        <w:t xml:space="preserve"> </w:t>
+      </w:r>
+      <w:r>
+        <w:t>D</w:t>
+      </w:r>
+      <w:r>
+        <w:t>3</w:t>
+      </w:r>
+      <w:r>
+        <w:t xml:space="preserve"> und D4</w:t>
+      </w:r>
+      <w:bookmarkEnd w:id="7"/>
+    </w:p>
+    <w:p/>
+    <w:p>
+      <w:r>
+        <w:t xml:space="preserve">Das Simulink Modell, um die </w:t>
+      </w:r>
+      <w:r>
+        <w:t>beispielhaften Fahrdaten zur Berechnung der Fahrdistanzen der einzelnen Räder sowie deren Abweichungen nach der Anforderung R2 zu berechnen, ist in der Abbildung 4 ersichtlich. Hierbei werden die jeweiligen Geschwindigkeiten zuerst von der Einheit km/h in die Einheit m/s umgerechnet und anschließend integriert, um die Fahrdistanz zu erhalten.</w:t>
+      </w:r>
+      <w:r>
+        <w:t xml:space="preserve"> </w:t>
       </w:r>
     </w:p>
     <w:p>
@@ -4068,10 +3500,10 @@
           <w:noProof/>
         </w:rPr>
         <w:drawing>
-          <wp:inline distT="0" distB="0" distL="0" distR="0" wp14:anchorId="37E43C13" wp14:editId="47EBA667">
-            <wp:extent cx="5756910" cy="2913380"/>
-            <wp:effectExtent l="0" t="0" r="0" b="0"/>
-            <wp:docPr id="7" name="Grafik 7"/>
+          <wp:inline distT="0" distB="0" distL="0" distR="0" wp14:anchorId="62566AAD" wp14:editId="178EF81C">
+            <wp:extent cx="5756910" cy="2499360"/>
+            <wp:effectExtent l="0" t="0" r="0" b="2540"/>
+            <wp:docPr id="5" name="Grafik 5"/>
             <wp:cNvGraphicFramePr>
               <a:graphicFrameLocks xmlns:a="http://schemas.openxmlformats.org/drawingml/2006/main" noChangeAspect="1"/>
             </wp:cNvGraphicFramePr>
@@ -4091,7 +3523,7 @@
                   <pic:spPr>
                     <a:xfrm>
                       <a:off x="0" y="0"/>
-                      <a:ext cx="5756910" cy="2913380"/>
+                      <a:ext cx="5756910" cy="2499360"/>
                     </a:xfrm>
                     <a:prstGeom prst="rect">
                       <a:avLst/>
@@ -4124,64 +3556,40 @@
         <w:rPr>
           <w:noProof/>
         </w:rPr>
-        <w:t>6</w:t>
-      </w:r>
-      <w:r>
+        <w:t>4</w:t>
+      </w:r>
+      <w:r>
+        <w:rPr>
+          <w:noProof/>
+        </w:rPr>
         <w:fldChar w:fldCharType="end"/>
       </w:r>
       <w:r>
-        <w:t xml:space="preserve"> - Das Oszilloskop zeigt etwaige Abweichungen der Fahrdistanzen an</w:t>
-      </w:r>
-    </w:p>
-    <w:p>
-      <w:r>
-        <w:t>Es lässt sich erkennen, dass es zum Anfang der Analyse teilweise Ausschläge gibt, da sich das Modell erst „kalibrieren“ muss. Dies liegt daran, dass die integrierten Fahrdistanzen zu Beginn wenig Aussagekraft besitzen.</w:t>
-      </w:r>
-    </w:p>
-    <w:p/>
-    <w:p>
-      <w:r>
-        <w:br w:type="page"/>
-      </w:r>
-    </w:p>
-    <w:p>
-      <w:pPr>
-        <w:pStyle w:val="berschrift3"/>
-      </w:pPr>
-      <w:bookmarkStart w:id="7" w:name="_Toc4353480"/>
-      <w:r>
-        <w:lastRenderedPageBreak/>
-        <w:t>Aufgabe</w:t>
-      </w:r>
-      <w:r>
-        <w:t>n</w:t>
-      </w:r>
-      <w:r>
-        <w:t xml:space="preserve"> D5</w:t>
-      </w:r>
-      <w:r>
-        <w:t xml:space="preserve"> und D6</w:t>
-      </w:r>
-      <w:bookmarkEnd w:id="7"/>
-    </w:p>
-    <w:p>
-      <w:r>
-        <w:t xml:space="preserve">Der </w:t>
-      </w:r>
-      <w:r>
-        <w:t xml:space="preserve">implementierte, </w:t>
-      </w:r>
-      <w:r>
-        <w:t xml:space="preserve">linear kongruente Zufallszahlengenerator </w:t>
-      </w:r>
-      <w:r>
-        <w:t>ist in der Abbildung 7 zu sehen.</w:t>
+        <w:t xml:space="preserve"> - Simulink Modell zur Analyse der Fahrdistanzen und derer Abweichungen</w:t>
+      </w:r>
+    </w:p>
+    <w:p>
+      <w:r>
+        <w:t xml:space="preserve">Damit etwaige Abweichungen erkannt werden können, muss der Durchschnitt der Fahrdistanzen berechnet werden, um diesen als Referenzwert zu nehmen. </w:t>
+      </w:r>
+    </w:p>
+    <w:p>
+      <w:r>
+        <w:t xml:space="preserve">Zur Erkennung der Abweichungen </w:t>
+      </w:r>
+      <w:r>
+        <w:t>der Fahrdistanzen wird das in der Abbildung 5 ersichtliche Subsystem „DeviationDetection“ verwendet.</w:t>
       </w:r>
       <w:r>
         <w:t xml:space="preserve"> </w:t>
       </w:r>
     </w:p>
     <w:p>
+      <w:r>
+        <w:t>Die Toleranzschwelle beträgt nach der Anforderung R2 0,5%.</w:t>
+      </w:r>
+    </w:p>
+    <w:p>
       <w:pPr>
         <w:keepNext/>
       </w:pPr>
@@ -4190,10 +3598,10 @@
           <w:noProof/>
         </w:rPr>
         <w:drawing>
-          <wp:inline distT="0" distB="0" distL="0" distR="0" wp14:anchorId="5AC21086" wp14:editId="173C33B9">
-            <wp:extent cx="3215390" cy="1155852"/>
-            <wp:effectExtent l="0" t="0" r="0" b="0"/>
-            <wp:docPr id="8" name="Grafik 8"/>
+          <wp:inline distT="0" distB="0" distL="0" distR="0" wp14:anchorId="33B45A8D" wp14:editId="42887F9F">
+            <wp:extent cx="4811842" cy="3174988"/>
+            <wp:effectExtent l="0" t="0" r="1905" b="635"/>
+            <wp:docPr id="6" name="Grafik 6"/>
             <wp:cNvGraphicFramePr>
               <a:graphicFrameLocks xmlns:a="http://schemas.openxmlformats.org/drawingml/2006/main" noChangeAspect="1"/>
             </wp:cNvGraphicFramePr>
@@ -4213,7 +3621,7 @@
                   <pic:spPr>
                     <a:xfrm>
                       <a:off x="0" y="0"/>
-                      <a:ext cx="3239453" cy="1164502"/>
+                      <a:ext cx="4852223" cy="3201632"/>
                     </a:xfrm>
                     <a:prstGeom prst="rect">
                       <a:avLst/>
@@ -4246,23 +3654,53 @@
         <w:rPr>
           <w:noProof/>
         </w:rPr>
-        <w:t>7</w:t>
-      </w:r>
-      <w:r>
+        <w:t>5</w:t>
+      </w:r>
+      <w:r>
+        <w:rPr>
+          <w:noProof/>
+        </w:rPr>
         <w:fldChar w:fldCharType="end"/>
       </w:r>
       <w:r>
-        <w:t xml:space="preserve"> - Zufallszahlengenerator als Simulink Modell</w:t>
-      </w:r>
-    </w:p>
-    <w:p>
-      <w:r>
-        <w:t>Als Parameterwerte wurden a=15, c=26 und m=28 für Räder mit korrektem Reifendruck und a=15, c=27 und m=27 für Räder mit abweichendem Reifendruck gewählt.</w:t>
-      </w:r>
-    </w:p>
-    <w:p>
-      <w:r>
-        <w:t>Analog zu den Aufgaben D3 und D4 wurde das in der Abbildung 8 ersichtliche Simulink Modell implementiert, um den Reifendruckmonitor durch Zufallszahlen zu testen.</w:t>
+        <w:t xml:space="preserve"> - Simulink Subsystem zur Erkennung von Abweichungen</w:t>
+      </w:r>
+    </w:p>
+    <w:p>
+      <w:r>
+        <w:br w:type="page"/>
+      </w:r>
+    </w:p>
+    <w:p>
+      <w:r>
+        <w:lastRenderedPageBreak/>
+        <w:t xml:space="preserve">Führt man dieses Modell aus, so ergibt sich im unteren </w:t>
+      </w:r>
+      <w:r>
+        <w:t>Oszilloskop</w:t>
+      </w:r>
+      <w:r>
+        <w:t xml:space="preserve"> das </w:t>
+      </w:r>
+      <w:r>
+        <w:t xml:space="preserve">binäre </w:t>
+      </w:r>
+      <w:r>
+        <w:t xml:space="preserve">Signal aus der Abbildung </w:t>
+      </w:r>
+      <w:r>
+        <w:t>6</w:t>
+      </w:r>
+      <w:r>
+        <w:t>.</w:t>
+      </w:r>
+      <w:r>
+        <w:t xml:space="preserve"> Eine binäre 1 bedeutet eine Abweichung trotz der Toleranzschwelle.</w:t>
+      </w:r>
+    </w:p>
+    <w:p>
+      <w:r>
+        <w:t>Hierbei wurde eine Simulationszeit von 1000s gewählt, da dies alle Datensätze der beispielhaften Fahrdaten umfasst.</w:t>
       </w:r>
     </w:p>
     <w:p>
@@ -4274,10 +3712,10 @@
           <w:noProof/>
         </w:rPr>
         <w:drawing>
-          <wp:inline distT="0" distB="0" distL="0" distR="0" wp14:anchorId="340CB3EE" wp14:editId="479207A2">
-            <wp:extent cx="5756910" cy="2515870"/>
+          <wp:inline distT="0" distB="0" distL="0" distR="0" wp14:anchorId="37E43C13" wp14:editId="47EBA667">
+            <wp:extent cx="5756910" cy="2913380"/>
             <wp:effectExtent l="0" t="0" r="0" b="0"/>
-            <wp:docPr id="9" name="Grafik 9"/>
+            <wp:docPr id="7" name="Grafik 7"/>
             <wp:cNvGraphicFramePr>
               <a:graphicFrameLocks xmlns:a="http://schemas.openxmlformats.org/drawingml/2006/main" noChangeAspect="1"/>
             </wp:cNvGraphicFramePr>
@@ -4297,7 +3735,7 @@
                   <pic:spPr>
                     <a:xfrm>
                       <a:off x="0" y="0"/>
-                      <a:ext cx="5756910" cy="2515870"/>
+                      <a:ext cx="5756910" cy="2913380"/>
                     </a:xfrm>
                     <a:prstGeom prst="rect">
                       <a:avLst/>
@@ -4330,29 +3768,64 @@
         <w:rPr>
           <w:noProof/>
         </w:rPr>
-        <w:t>8</w:t>
-      </w:r>
-      <w:r>
+        <w:t>6</w:t>
+      </w:r>
+      <w:r>
+        <w:rPr>
+          <w:noProof/>
+        </w:rPr>
         <w:fldChar w:fldCharType="end"/>
       </w:r>
       <w:r>
-        <w:t xml:space="preserve"> - Simulink Modell zum Testen des Reifendruckmonitors mittels Zufallszahlen</w:t>
-      </w:r>
-    </w:p>
-    <w:p>
-      <w:r>
-        <w:t>Hierbei wird das Rauschen durch die Zufallsgeneratoren kleiner skaliert und um 300s verzögert. Anschließend wird das Rauschen auf eine Sinuskurve</w:t>
-      </w:r>
-      <w:r>
-        <w:t xml:space="preserve"> mit der Amplitude 20</w:t>
-      </w:r>
-      <w:r>
-        <w:t xml:space="preserve"> addiert, um schlussendlich die Geschwindigkeit zu simulieren.</w:t>
-      </w:r>
-    </w:p>
-    <w:p>
-      <w:r>
-        <w:t>Die Geschwindigkeiten der einzelnen Räder über den Simulationszeitraum lassen sich in der Abbildung 9 einsehen. Hier wird auch deutlich, dass das Rauschen erst ab knapp über 300s inkludiert wird, was der Berechnung der Fahrdistanzen durch Integration zuschulden kommt.</w:t>
+        <w:t xml:space="preserve"> - Das Oszilloskop zeigt etwaige Abweichungen der Fahrdistanzen an</w:t>
+      </w:r>
+    </w:p>
+    <w:p>
+      <w:r>
+        <w:t>Es lässt sich erkennen, dass es zum Anfang der Analyse teilweise Ausschläge gibt, da sich das Modell erst „kalibrieren“ muss. Dies liegt daran, dass die integrierten Fahrdistanzen zu Beginn wenig Aussagekraft besitzen.</w:t>
+      </w:r>
+    </w:p>
+    <w:p/>
+    <w:p>
+      <w:r>
+        <w:br w:type="page"/>
+      </w:r>
+    </w:p>
+    <w:p>
+      <w:pPr>
+        <w:pStyle w:val="berschrift3"/>
+      </w:pPr>
+      <w:bookmarkStart w:id="8" w:name="_Toc4358104"/>
+      <w:r>
+        <w:lastRenderedPageBreak/>
+        <w:t>Aufgabe</w:t>
+      </w:r>
+      <w:r>
+        <w:t>n</w:t>
+      </w:r>
+      <w:r>
+        <w:t xml:space="preserve"> D5</w:t>
+      </w:r>
+      <w:r>
+        <w:t xml:space="preserve"> und D6</w:t>
+      </w:r>
+      <w:bookmarkEnd w:id="8"/>
+    </w:p>
+    <w:p>
+      <w:r>
+        <w:t xml:space="preserve">Der </w:t>
+      </w:r>
+      <w:r>
+        <w:t xml:space="preserve">implementierte, </w:t>
+      </w:r>
+      <w:r>
+        <w:t xml:space="preserve">linear kongruente Zufallszahlengenerator </w:t>
+      </w:r>
+      <w:r>
+        <w:t>ist in der Abbildung 7 zu sehen.</w:t>
+      </w:r>
+      <w:r>
+        <w:t xml:space="preserve"> </w:t>
       </w:r>
     </w:p>
     <w:p>
@@ -4364,10 +3837,10 @@
           <w:noProof/>
         </w:rPr>
         <w:drawing>
-          <wp:inline distT="0" distB="0" distL="0" distR="0" wp14:anchorId="78DB8A95" wp14:editId="2D114E4D">
-            <wp:extent cx="5156616" cy="2093133"/>
-            <wp:effectExtent l="0" t="0" r="0" b="2540"/>
-            <wp:docPr id="10" name="Grafik 10"/>
+          <wp:inline distT="0" distB="0" distL="0" distR="0" wp14:anchorId="5AC21086" wp14:editId="173C33B9">
+            <wp:extent cx="3215390" cy="1155852"/>
+            <wp:effectExtent l="0" t="0" r="0" b="0"/>
+            <wp:docPr id="8" name="Grafik 8"/>
             <wp:cNvGraphicFramePr>
               <a:graphicFrameLocks xmlns:a="http://schemas.openxmlformats.org/drawingml/2006/main" noChangeAspect="1"/>
             </wp:cNvGraphicFramePr>
@@ -4387,7 +3860,7 @@
                   <pic:spPr>
                     <a:xfrm>
                       <a:off x="0" y="0"/>
-                      <a:ext cx="5160349" cy="2094648"/>
+                      <a:ext cx="3239453" cy="1164502"/>
                     </a:xfrm>
                     <a:prstGeom prst="rect">
                       <a:avLst/>
@@ -4420,19 +3893,26 @@
         <w:rPr>
           <w:noProof/>
         </w:rPr>
-        <w:t>9</w:t>
-      </w:r>
-      <w:r>
+        <w:t>7</w:t>
+      </w:r>
+      <w:r>
+        <w:rPr>
+          <w:noProof/>
+        </w:rPr>
         <w:fldChar w:fldCharType="end"/>
       </w:r>
       <w:r>
-        <w:t xml:space="preserve"> - Die Radgeschwindigkeiten inklusive Rauschen</w:t>
-      </w:r>
-    </w:p>
-    <w:p>
-      <w:r>
-        <w:lastRenderedPageBreak/>
-        <w:t>Das um 300s verzögerte Rauschen wird anschließend im Oszilloskop, welches die erkannten Abweichungen darstellt, angezeigt, was in der Abbildung 10 zu sehen ist.</w:t>
+        <w:t xml:space="preserve"> - Zufallszahlengenerator als Simulink Modell</w:t>
+      </w:r>
+    </w:p>
+    <w:p>
+      <w:r>
+        <w:t>Als Parameterwerte wurden a=15, c=26 und m=28 für Räder mit korrektem Reifendruck und a=15, c=27 und m=27 für Räder mit abweichendem Reifendruck gewählt.</w:t>
+      </w:r>
+    </w:p>
+    <w:p>
+      <w:r>
+        <w:t>Analog zu den Aufgaben D3 und D4 wurde das in der Abbildung 8 ersichtliche Simulink Modell implementiert, um den Reifendruckmonitor durch Zufallszahlen zu testen.</w:t>
       </w:r>
     </w:p>
     <w:p>
@@ -4444,10 +3924,10 @@
           <w:noProof/>
         </w:rPr>
         <w:drawing>
-          <wp:inline distT="0" distB="0" distL="0" distR="0" wp14:anchorId="13E98FD3" wp14:editId="76517D91">
-            <wp:extent cx="5756910" cy="2901315"/>
+          <wp:inline distT="0" distB="0" distL="0" distR="0" wp14:anchorId="340CB3EE" wp14:editId="479207A2">
+            <wp:extent cx="5756910" cy="2515870"/>
             <wp:effectExtent l="0" t="0" r="0" b="0"/>
-            <wp:docPr id="11" name="Grafik 11"/>
+            <wp:docPr id="9" name="Grafik 9"/>
             <wp:cNvGraphicFramePr>
               <a:graphicFrameLocks xmlns:a="http://schemas.openxmlformats.org/drawingml/2006/main" noChangeAspect="1"/>
             </wp:cNvGraphicFramePr>
@@ -4467,6 +3947,185 @@
                   <pic:spPr>
                     <a:xfrm>
                       <a:off x="0" y="0"/>
+                      <a:ext cx="5756910" cy="2515870"/>
+                    </a:xfrm>
+                    <a:prstGeom prst="rect">
+                      <a:avLst/>
+                    </a:prstGeom>
+                  </pic:spPr>
+                </pic:pic>
+              </a:graphicData>
+            </a:graphic>
+          </wp:inline>
+        </w:drawing>
+      </w:r>
+    </w:p>
+    <w:p>
+      <w:pPr>
+        <w:pStyle w:val="Beschriftung"/>
+      </w:pPr>
+      <w:r>
+        <w:t xml:space="preserve">Abbildung </w:t>
+      </w:r>
+      <w:r>
+        <w:fldChar w:fldCharType="begin"/>
+      </w:r>
+      <w:r>
+        <w:instrText xml:space="preserve"> SEQ Abbildung \* ARABIC </w:instrText>
+      </w:r>
+      <w:r>
+        <w:fldChar w:fldCharType="separate"/>
+      </w:r>
+      <w:r>
+        <w:rPr>
+          <w:noProof/>
+        </w:rPr>
+        <w:t>8</w:t>
+      </w:r>
+      <w:r>
+        <w:rPr>
+          <w:noProof/>
+        </w:rPr>
+        <w:fldChar w:fldCharType="end"/>
+      </w:r>
+      <w:r>
+        <w:t xml:space="preserve"> - Simulink Modell zum Testen des Reifendruckmonitors mittels Zufallszahlen</w:t>
+      </w:r>
+    </w:p>
+    <w:p>
+      <w:r>
+        <w:t>Hierbei wird das Rauschen durch die Zufallsgeneratoren kleiner skaliert und um 300s verzögert. Anschließend wird das Rauschen auf eine Sinuskurve</w:t>
+      </w:r>
+      <w:r>
+        <w:t xml:space="preserve"> mit der Amplitude 20</w:t>
+      </w:r>
+      <w:r>
+        <w:t xml:space="preserve"> addiert, um schlussendlich die Geschwindigkeit zu simulieren.</w:t>
+      </w:r>
+    </w:p>
+    <w:p>
+      <w:r>
+        <w:t>Die Geschwindigkeiten der einzelnen Räder über den Simulationszeitraum lassen sich in der Abbildung 9 einsehen. Hier wird auch deutlich, dass das Rauschen erst ab knapp über 300s inkludiert wird, was der Berechnung der Fahrdistanzen durch Integration zuschulden kommt.</w:t>
+      </w:r>
+    </w:p>
+    <w:p>
+      <w:pPr>
+        <w:keepNext/>
+      </w:pPr>
+      <w:r>
+        <w:rPr>
+          <w:noProof/>
+        </w:rPr>
+        <w:drawing>
+          <wp:inline distT="0" distB="0" distL="0" distR="0" wp14:anchorId="78DB8A95" wp14:editId="2D114E4D">
+            <wp:extent cx="5156616" cy="2093133"/>
+            <wp:effectExtent l="0" t="0" r="0" b="2540"/>
+            <wp:docPr id="10" name="Grafik 10"/>
+            <wp:cNvGraphicFramePr>
+              <a:graphicFrameLocks xmlns:a="http://schemas.openxmlformats.org/drawingml/2006/main" noChangeAspect="1"/>
+            </wp:cNvGraphicFramePr>
+            <a:graphic xmlns:a="http://schemas.openxmlformats.org/drawingml/2006/main">
+              <a:graphicData uri="http://schemas.openxmlformats.org/drawingml/2006/picture">
+                <pic:pic xmlns:pic="http://schemas.openxmlformats.org/drawingml/2006/picture">
+                  <pic:nvPicPr>
+                    <pic:cNvPr id="1" name=""/>
+                    <pic:cNvPicPr/>
+                  </pic:nvPicPr>
+                  <pic:blipFill>
+                    <a:blip r:embed="rId17"/>
+                    <a:stretch>
+                      <a:fillRect/>
+                    </a:stretch>
+                  </pic:blipFill>
+                  <pic:spPr>
+                    <a:xfrm>
+                      <a:off x="0" y="0"/>
+                      <a:ext cx="5160349" cy="2094648"/>
+                    </a:xfrm>
+                    <a:prstGeom prst="rect">
+                      <a:avLst/>
+                    </a:prstGeom>
+                  </pic:spPr>
+                </pic:pic>
+              </a:graphicData>
+            </a:graphic>
+          </wp:inline>
+        </w:drawing>
+      </w:r>
+    </w:p>
+    <w:p>
+      <w:pPr>
+        <w:pStyle w:val="Beschriftung"/>
+      </w:pPr>
+      <w:r>
+        <w:t xml:space="preserve">Abbildung </w:t>
+      </w:r>
+      <w:r>
+        <w:fldChar w:fldCharType="begin"/>
+      </w:r>
+      <w:r>
+        <w:instrText xml:space="preserve"> SEQ </w:instrText>
+      </w:r>
+      <w:r>
+        <w:instrText xml:space="preserve">Abbildung \* ARABIC </w:instrText>
+      </w:r>
+      <w:r>
+        <w:fldChar w:fldCharType="separate"/>
+      </w:r>
+      <w:r>
+        <w:rPr>
+          <w:noProof/>
+        </w:rPr>
+        <w:t>9</w:t>
+      </w:r>
+      <w:r>
+        <w:rPr>
+          <w:noProof/>
+        </w:rPr>
+        <w:fldChar w:fldCharType="end"/>
+      </w:r>
+      <w:r>
+        <w:t xml:space="preserve"> - Die Radgeschwindigkeiten inklusive Rauschen</w:t>
+      </w:r>
+    </w:p>
+    <w:p>
+      <w:r>
+        <w:lastRenderedPageBreak/>
+        <w:t>Das um 300s verzögerte Rauschen wird anschließend im Oszilloskop, welches die erkannten Abweichungen darstellt, angezeigt, was in der Abbildung 10 zu sehen ist.</w:t>
+      </w:r>
+    </w:p>
+    <w:p>
+      <w:pPr>
+        <w:keepNext/>
+      </w:pPr>
+      <w:r>
+        <w:rPr>
+          <w:noProof/>
+        </w:rPr>
+        <w:drawing>
+          <wp:inline distT="0" distB="0" distL="0" distR="0" wp14:anchorId="13E98FD3" wp14:editId="76517D91">
+            <wp:extent cx="5756910" cy="2901315"/>
+            <wp:effectExtent l="0" t="0" r="0" b="0"/>
+            <wp:docPr id="11" name="Grafik 11"/>
+            <wp:cNvGraphicFramePr>
+              <a:graphicFrameLocks xmlns:a="http://schemas.openxmlformats.org/drawingml/2006/main" noChangeAspect="1"/>
+            </wp:cNvGraphicFramePr>
+            <a:graphic xmlns:a="http://schemas.openxmlformats.org/drawingml/2006/main">
+              <a:graphicData uri="http://schemas.openxmlformats.org/drawingml/2006/picture">
+                <pic:pic xmlns:pic="http://schemas.openxmlformats.org/drawingml/2006/picture">
+                  <pic:nvPicPr>
+                    <pic:cNvPr id="1" name=""/>
+                    <pic:cNvPicPr/>
+                  </pic:nvPicPr>
+                  <pic:blipFill>
+                    <a:blip r:embed="rId18"/>
+                    <a:stretch>
+                      <a:fillRect/>
+                    </a:stretch>
+                  </pic:blipFill>
+                  <pic:spPr>
+                    <a:xfrm>
+                      <a:off x="0" y="0"/>
                       <a:ext cx="5756910" cy="2901315"/>
                     </a:xfrm>
                     <a:prstGeom prst="rect">
@@ -4491,7 +4150,10 @@
         <w:fldChar w:fldCharType="begin"/>
       </w:r>
       <w:r>
-        <w:instrText xml:space="preserve"> SEQ Abbildung \* ARABIC </w:instrText>
+        <w:instrText xml:space="preserve"> SEQ Abbildu</w:instrText>
+      </w:r>
+      <w:r>
+        <w:instrText xml:space="preserve">ng \* ARABIC </w:instrText>
       </w:r>
       <w:r>
         <w:fldChar w:fldCharType="separate"/>
@@ -4503,6 +4165,9 @@
         <w:t>10</w:t>
       </w:r>
       <w:r>
+        <w:rPr>
+          <w:noProof/>
+        </w:rPr>
         <w:fldChar w:fldCharType="end"/>
       </w:r>
       <w:r>
@@ -4518,7 +4183,7 @@
       <w:pPr>
         <w:pStyle w:val="berschrift3"/>
       </w:pPr>
-      <w:bookmarkStart w:id="8" w:name="_Toc4353481"/>
+      <w:bookmarkStart w:id="9" w:name="_Toc4358105"/>
       <w:r>
         <w:lastRenderedPageBreak/>
         <w:t>Aufgabe</w:t>
@@ -4541,19 +4206,11 @@
       <w:r>
         <w:t xml:space="preserve"> und D12</w:t>
       </w:r>
-      <w:bookmarkEnd w:id="8"/>
-    </w:p>
-    <w:p>
-      <w:r>
-        <w:t xml:space="preserve">Um das gesamte System in </w:t>
-      </w:r>
-      <w:proofErr w:type="spellStart"/>
-      <w:r>
-        <w:t>Ascet</w:t>
-      </w:r>
-      <w:proofErr w:type="spellEnd"/>
-      <w:r>
-        <w:t xml:space="preserve"> zu konvertieren, wurden wieder die gleichen Modelle mit vergleichbaren Komponenten implementiert. </w:t>
+      <w:bookmarkEnd w:id="9"/>
+    </w:p>
+    <w:p>
+      <w:r>
+        <w:t xml:space="preserve">Um das gesamte System in Ascet zu konvertieren, wurden wieder die gleichen Modelle mit vergleichbaren Komponenten implementiert. </w:t>
       </w:r>
       <w:r>
         <w:t>Die Implementierungen sind mit den jeweiligen Simulink Äquivalenten vergleichbar.</w:t>
@@ -4603,7 +4260,7 @@
                     <pic:cNvPicPr/>
                   </pic:nvPicPr>
                   <pic:blipFill>
-                    <a:blip r:embed="rId17">
+                    <a:blip r:embed="rId19">
                       <a:extLst>
                         <a:ext uri="{28A0092B-C50C-407E-A947-70E740481C1C}">
                           <a14:useLocalDpi xmlns:a14="http://schemas.microsoft.com/office/drawing/2010/main" val="0"/>
@@ -4653,40 +4310,19 @@
         <w:t>11</w:t>
       </w:r>
       <w:r>
+        <w:rPr>
+          <w:noProof/>
+        </w:rPr>
         <w:fldChar w:fldCharType="end"/>
       </w:r>
       <w:r>
-        <w:t xml:space="preserve"> - </w:t>
-      </w:r>
-      <w:proofErr w:type="spellStart"/>
-      <w:r>
-        <w:t>Ascet</w:t>
-      </w:r>
-      <w:proofErr w:type="spellEnd"/>
-      <w:r>
-        <w:t xml:space="preserve"> Modell zur Berechnung der Durchschnittswerte</w:t>
+        <w:t xml:space="preserve"> - Ascet Modell zur Berechnung der Durchschnittswerte</w:t>
       </w:r>
     </w:p>
     <w:p/>
     <w:p>
       <w:r>
-        <w:t xml:space="preserve">Da </w:t>
-      </w:r>
-      <w:proofErr w:type="spellStart"/>
-      <w:r>
-        <w:t>Ascet</w:t>
-      </w:r>
-      <w:proofErr w:type="spellEnd"/>
-      <w:r>
-        <w:t xml:space="preserve"> </w:t>
-      </w:r>
-      <w:proofErr w:type="spellStart"/>
-      <w:r>
-        <w:t>fragwürdigerweise</w:t>
-      </w:r>
-      <w:proofErr w:type="spellEnd"/>
-      <w:r>
-        <w:t xml:space="preserve"> nicht über eine Komponente zur elementaren Integration von Zahlenwerten verfügt, wurde diese zusätzlich nach Abbildung 12 implementiert.</w:t>
+        <w:t>Da Ascet nicht über eine Komponente zur elementaren Integration von Zahlenwerten verfügt, wurde diese zusätzlich nach Abbildung 12 implementiert.</w:t>
       </w:r>
     </w:p>
     <w:p>
@@ -4713,7 +4349,7 @@
                     <pic:cNvPicPr/>
                   </pic:nvPicPr>
                   <pic:blipFill>
-                    <a:blip r:embed="rId18">
+                    <a:blip r:embed="rId20">
                       <a:extLst>
                         <a:ext uri="{28A0092B-C50C-407E-A947-70E740481C1C}">
                           <a14:useLocalDpi xmlns:a14="http://schemas.microsoft.com/office/drawing/2010/main" val="0"/>
@@ -4766,18 +4402,16 @@
         <w:t>12</w:t>
       </w:r>
       <w:r>
+        <w:rPr>
+          <w:noProof/>
+        </w:rPr>
         <w:fldChar w:fldCharType="end"/>
       </w:r>
       <w:r>
         <w:t xml:space="preserve"> - </w:t>
       </w:r>
-      <w:proofErr w:type="spellStart"/>
-      <w:r>
-        <w:t>Ascet</w:t>
-      </w:r>
-      <w:proofErr w:type="spellEnd"/>
-      <w:r>
-        <w:t xml:space="preserve"> Modell zur</w:t>
+      <w:r>
+        <w:t>Ascet Modell zur</w:t>
       </w:r>
       <w:r>
         <w:rPr>
@@ -4816,7 +4450,7 @@
                     <pic:cNvPicPr/>
                   </pic:nvPicPr>
                   <pic:blipFill>
-                    <a:blip r:embed="rId19">
+                    <a:blip r:embed="rId21">
                       <a:extLst>
                         <a:ext uri="{28A0092B-C50C-407E-A947-70E740481C1C}">
                           <a14:useLocalDpi xmlns:a14="http://schemas.microsoft.com/office/drawing/2010/main" val="0"/>
@@ -4866,18 +4500,13 @@
         <w:t>13</w:t>
       </w:r>
       <w:r>
+        <w:rPr>
+          <w:noProof/>
+        </w:rPr>
         <w:fldChar w:fldCharType="end"/>
       </w:r>
       <w:r>
-        <w:t xml:space="preserve"> - </w:t>
-      </w:r>
-      <w:proofErr w:type="spellStart"/>
-      <w:r>
-        <w:t>Ascet</w:t>
-      </w:r>
-      <w:proofErr w:type="spellEnd"/>
-      <w:r>
-        <w:t xml:space="preserve"> Modell zu</w:t>
+        <w:t xml:space="preserve"> - Ascet Modell zu</w:t>
       </w:r>
       <w:r>
         <w:t>r Zufallszahlen</w:t>
@@ -4893,15 +4522,7 @@
       </w:pPr>
       <w:r>
         <w:lastRenderedPageBreak/>
-        <w:t xml:space="preserve">Auch das Modell zur Abweichungserkennung findet ebenfalls Einzug in </w:t>
-      </w:r>
-      <w:proofErr w:type="spellStart"/>
-      <w:r>
-        <w:t>Ascet</w:t>
-      </w:r>
-      <w:proofErr w:type="spellEnd"/>
-      <w:r>
-        <w:t xml:space="preserve">, wie in Abbildung 14 zu erkennen ist. </w:t>
+        <w:t xml:space="preserve">Auch das Modell zur Abweichungserkennung findet ebenfalls Einzug in Ascet, wie in Abbildung 14 zu erkennen ist. </w:t>
       </w:r>
     </w:p>
     <w:p>
@@ -4928,7 +4549,7 @@
                     <pic:cNvPicPr/>
                   </pic:nvPicPr>
                   <pic:blipFill>
-                    <a:blip r:embed="rId20">
+                    <a:blip r:embed="rId22">
                       <a:extLst>
                         <a:ext uri="{28A0092B-C50C-407E-A947-70E740481C1C}">
                           <a14:useLocalDpi xmlns:a14="http://schemas.microsoft.com/office/drawing/2010/main" val="0"/>
@@ -4978,18 +4599,13 @@
         <w:t>14</w:t>
       </w:r>
       <w:r>
+        <w:rPr>
+          <w:noProof/>
+        </w:rPr>
         <w:fldChar w:fldCharType="end"/>
       </w:r>
       <w:r>
-        <w:t xml:space="preserve"> - </w:t>
-      </w:r>
-      <w:proofErr w:type="spellStart"/>
-      <w:r>
-        <w:t>Ascet</w:t>
-      </w:r>
-      <w:proofErr w:type="spellEnd"/>
-      <w:r>
-        <w:t xml:space="preserve"> Modell zur </w:t>
+        <w:t xml:space="preserve"> - Ascet Modell zur </w:t>
       </w:r>
       <w:r>
         <w:t>Abweichung</w:t>
@@ -5028,7 +4644,7 @@
                     <pic:cNvPicPr/>
                   </pic:nvPicPr>
                   <pic:blipFill>
-                    <a:blip r:embed="rId21">
+                    <a:blip r:embed="rId23">
                       <a:extLst>
                         <a:ext uri="{28A0092B-C50C-407E-A947-70E740481C1C}">
                           <a14:useLocalDpi xmlns:a14="http://schemas.microsoft.com/office/drawing/2010/main" val="0"/>
@@ -5081,6 +4697,9 @@
         <w:t>15</w:t>
       </w:r>
       <w:r>
+        <w:rPr>
+          <w:noProof/>
+        </w:rPr>
         <w:fldChar w:fldCharType="end"/>
       </w:r>
       <w:r>
@@ -5102,75 +4721,19 @@
     <w:p>
       <w:r>
         <w:lastRenderedPageBreak/>
-        <w:t xml:space="preserve">Die Warnlampe mit dem SOS-Signal, wie in der Aufgabe D9 gefordert ist, wurde durch eine </w:t>
-      </w:r>
-      <w:proofErr w:type="spellStart"/>
-      <w:r>
-        <w:t>Ascet</w:t>
-      </w:r>
-      <w:proofErr w:type="spellEnd"/>
+        <w:t>Die Warnlampe mit dem SOS-Signal, wie in der Aufgabe D9 gefordert ist, wurde durch eine Ascet Statemachine nach Abbildung 16 entworfen.</w:t>
+      </w:r>
+      <w:r>
+        <w:t xml:space="preserve"> Diesem Modell muss die deltaT Variable als Parameter übergeben werden</w:t>
+      </w:r>
+      <w:r>
+        <w:t>, damit die zeitliche Abfolge gewährleistet ist. Solange am Statemachine Trigger ein boolean-Wert „true“</w:t>
+      </w:r>
       <w:r>
         <w:t xml:space="preserve"> </w:t>
       </w:r>
-      <w:proofErr w:type="spellStart"/>
-      <w:r>
-        <w:t>Statemachine</w:t>
-      </w:r>
-      <w:proofErr w:type="spellEnd"/>
-      <w:r>
-        <w:t xml:space="preserve"> nach Abbildung 16 entworfen.</w:t>
-      </w:r>
-      <w:r>
-        <w:t xml:space="preserve"> Diesem Modell muss die </w:t>
-      </w:r>
-      <w:proofErr w:type="spellStart"/>
-      <w:r>
-        <w:t>deltaT</w:t>
-      </w:r>
-      <w:proofErr w:type="spellEnd"/>
-      <w:r>
-        <w:t xml:space="preserve"> Variable als Parameter übergeben werden</w:t>
-      </w:r>
-      <w:r>
-        <w:t xml:space="preserve">, damit die zeitliche Abfolge gewährleistet ist. Solange am </w:t>
-      </w:r>
-      <w:proofErr w:type="spellStart"/>
-      <w:r>
-        <w:t>Statemachine</w:t>
-      </w:r>
-      <w:proofErr w:type="spellEnd"/>
-      <w:r>
-        <w:t xml:space="preserve"> Trigger ein </w:t>
-      </w:r>
-      <w:proofErr w:type="spellStart"/>
-      <w:r>
-        <w:t>boolean</w:t>
-      </w:r>
-      <w:proofErr w:type="spellEnd"/>
-      <w:r>
-        <w:t>-Wert „</w:t>
-      </w:r>
-      <w:proofErr w:type="spellStart"/>
-      <w:r>
-        <w:t>true</w:t>
-      </w:r>
-      <w:proofErr w:type="spellEnd"/>
-      <w:r>
-        <w:t>“</w:t>
-      </w:r>
-      <w:r>
-        <w:t xml:space="preserve"> </w:t>
-      </w:r>
-      <w:r>
-        <w:t xml:space="preserve">anliegt, wird die </w:t>
-      </w:r>
-      <w:proofErr w:type="spellStart"/>
-      <w:r>
-        <w:t>Statemachine</w:t>
-      </w:r>
-      <w:proofErr w:type="spellEnd"/>
-      <w:r>
-        <w:t xml:space="preserve"> in einer Endlosschleife weitergeführt.</w:t>
+      <w:r>
+        <w:t>anliegt, wird die Statemachine in einer Endlosschleife weitergeführt.</w:t>
       </w:r>
     </w:p>
     <w:p>
@@ -5197,7 +4760,7 @@
                     <pic:cNvPicPr/>
                   </pic:nvPicPr>
                   <pic:blipFill>
-                    <a:blip r:embed="rId22">
+                    <a:blip r:embed="rId24">
                       <a:extLst>
                         <a:ext uri="{28A0092B-C50C-407E-A947-70E740481C1C}">
                           <a14:useLocalDpi xmlns:a14="http://schemas.microsoft.com/office/drawing/2010/main" val="0"/>
@@ -5247,96 +4810,19 @@
         <w:t>16</w:t>
       </w:r>
       <w:r>
+        <w:rPr>
+          <w:noProof/>
+        </w:rPr>
         <w:fldChar w:fldCharType="end"/>
       </w:r>
       <w:r>
-        <w:t xml:space="preserve"> - </w:t>
-      </w:r>
-      <w:proofErr w:type="spellStart"/>
-      <w:r>
-        <w:t>Ascet</w:t>
-      </w:r>
-      <w:proofErr w:type="spellEnd"/>
-      <w:r>
-        <w:t xml:space="preserve"> </w:t>
-      </w:r>
-      <w:proofErr w:type="spellStart"/>
-      <w:r>
-        <w:t>Statemachine</w:t>
-      </w:r>
-      <w:proofErr w:type="spellEnd"/>
-      <w:r>
-        <w:t xml:space="preserve"> für die SOS Lampe</w:t>
+        <w:t xml:space="preserve"> - Ascet Statemachine für die SOS Lampe</w:t>
       </w:r>
     </w:p>
     <w:p/>
     <w:p>
       <w:r>
-        <w:t xml:space="preserve">In der Abbildung 17 ist die Überführung des Reifendruckmonitors von Simulink zu </w:t>
-      </w:r>
-      <w:proofErr w:type="spellStart"/>
-      <w:r>
-        <w:t>Ascet</w:t>
-      </w:r>
-      <w:proofErr w:type="spellEnd"/>
-      <w:r>
-        <w:t xml:space="preserve"> ersichtlich. Hierbei wurde eine Möglichkeit zur </w:t>
-      </w:r>
-      <w:proofErr w:type="spellStart"/>
-      <w:r>
-        <w:t>Rekalibrierung</w:t>
-      </w:r>
-      <w:proofErr w:type="spellEnd"/>
-      <w:r>
-        <w:t xml:space="preserve"> des Systems implementiert, indem die internen Speicher der </w:t>
-      </w:r>
-      <w:proofErr w:type="spellStart"/>
-      <w:r>
-        <w:t>Integratormodelle</w:t>
-      </w:r>
-      <w:proofErr w:type="spellEnd"/>
-      <w:r>
-        <w:t xml:space="preserve"> über eine eigens dafür implementierte Funktion zurückgesetzt werden. Ein weiterer Unterschied zum Simulink System besteht in dem Einbringen der Warnlampe. Die zur Warnlampe zugehörige </w:t>
-      </w:r>
-      <w:proofErr w:type="spellStart"/>
-      <w:r>
-        <w:t>Statemachine</w:t>
-      </w:r>
-      <w:proofErr w:type="spellEnd"/>
-      <w:r>
-        <w:t xml:space="preserve"> bricht </w:t>
-      </w:r>
-      <w:proofErr w:type="spellStart"/>
-      <w:r>
-        <w:t>instantan</w:t>
-      </w:r>
-      <w:proofErr w:type="spellEnd"/>
-      <w:r>
-        <w:t xml:space="preserve"> ihre Weiterführung der Endlosschleife ab, sofern kein </w:t>
-      </w:r>
-      <w:proofErr w:type="spellStart"/>
-      <w:r>
-        <w:t>boolean</w:t>
-      </w:r>
-      <w:proofErr w:type="spellEnd"/>
-      <w:r>
-        <w:t>-Wert „</w:t>
-      </w:r>
-      <w:proofErr w:type="spellStart"/>
-      <w:r>
-        <w:t>true</w:t>
-      </w:r>
-      <w:proofErr w:type="spellEnd"/>
-      <w:r>
-        <w:t xml:space="preserve">“ mehr am Trigger anliegt. Dies führt potentiell dazu, dass die SOS-Lampe aktiv bleibt, obwohl die </w:t>
-      </w:r>
-      <w:proofErr w:type="spellStart"/>
-      <w:r>
-        <w:t>Statemachine</w:t>
-      </w:r>
-      <w:proofErr w:type="spellEnd"/>
-      <w:r>
-        <w:t xml:space="preserve"> gestoppt wurde. Daher wurde ein manuelles Zurücksetzen des Lampenstatus implementiert, was durch eine Funktion von außen ausgeführt werden kann.</w:t>
+        <w:t>In der Abbildung 17 ist die Überführung des Reifendruckmonitors von Simulink zu Ascet ersichtlich. Hierbei wurde eine Möglichkeit zur Rekalibrierung des Systems implementiert, indem die internen Speicher der Integratormodelle über eine eigens dafür implementierte Funktion zurückgesetzt werden. Ein weiterer Unterschied zum Simulink System besteht in dem Einbringen der Warnlampe. Die zur Warnlampe zugehörige Statemachine bricht instantan ihre Weiterführung der Endlosschleife ab, sofern kein boolean-Wert „true“ mehr am Trigger anliegt. Dies führt potentiell dazu, dass die SOS-Lampe aktiv bleibt, obwohl die Statemachine gestoppt wurde. Daher wurde ein manuelles Zurücksetzen des Lampenstatus implementiert, was durch eine Funktion von außen ausgeführt werden kann.</w:t>
       </w:r>
     </w:p>
     <w:p>
@@ -5363,7 +4849,7 @@
                     <pic:cNvPicPr/>
                   </pic:nvPicPr>
                   <pic:blipFill>
-                    <a:blip r:embed="rId23">
+                    <a:blip r:embed="rId25">
                       <a:extLst>
                         <a:ext uri="{28A0092B-C50C-407E-A947-70E740481C1C}">
                           <a14:useLocalDpi xmlns:a14="http://schemas.microsoft.com/office/drawing/2010/main" val="0"/>
@@ -5413,18 +4899,13 @@
         <w:t>17</w:t>
       </w:r>
       <w:r>
+        <w:rPr>
+          <w:noProof/>
+        </w:rPr>
         <w:fldChar w:fldCharType="end"/>
       </w:r>
       <w:r>
-        <w:t xml:space="preserve"> - </w:t>
-      </w:r>
-      <w:proofErr w:type="spellStart"/>
-      <w:r>
-        <w:t>Ascet</w:t>
-      </w:r>
-      <w:proofErr w:type="spellEnd"/>
-      <w:r>
-        <w:t xml:space="preserve"> Modell </w:t>
+        <w:t xml:space="preserve"> - Ascet Modell </w:t>
       </w:r>
       <w:r>
         <w:t>des Reifendruckmonitors</w:t>
@@ -5440,29 +4921,8 @@
       </w:pPr>
       <w:r>
         <w:lastRenderedPageBreak/>
-        <w:t xml:space="preserve">Das Systemtestmodell, gefordert durch die Aufgabe D11, wurde nach Abbildung 18 implementiert. Hierbei wird der Zufallszahlengenerator verwendet, dessen erzeugte Zahlen skaliert werden, um diese als Bias-Wert für das Basissignal zu nutzen. Das sich daraus ergebende Signal wird anschließend als Nachricht versendet. Des </w:t>
-      </w:r>
-      <w:proofErr w:type="spellStart"/>
-      <w:r>
-        <w:t>Weiteren</w:t>
-      </w:r>
-      <w:proofErr w:type="spellEnd"/>
-      <w:r>
-        <w:t xml:space="preserve"> befindet sich in diesem Modell die Möglichkeit zur </w:t>
-      </w:r>
-      <w:proofErr w:type="spellStart"/>
-      <w:r>
-        <w:t>Rekalibrierung</w:t>
-      </w:r>
-      <w:proofErr w:type="spellEnd"/>
-      <w:r>
-        <w:t xml:space="preserve">, da in der Experiment Environment keine Nachricht direkt versendet werden kann und dies über eine </w:t>
-      </w:r>
-      <w:proofErr w:type="spellStart"/>
-      <w:r>
-        <w:t>Characteristic</w:t>
-      </w:r>
-      <w:proofErr w:type="spellEnd"/>
+        <w:t>Das Systemtestmodell, gefordert durch die Aufgabe D11, wurde nach Abbildung 18 implementiert. Hierbei wird der Zufallszahlengenerator verwendet, dessen erzeugte Zahlen skaliert werden, um diese als Bias-Wert für das Basissignal zu nutzen. Das sich daraus ergebende Signal wird anschließend als Nachricht versendet. Des Weiteren befindet sich in diesem Modell die Möglichkeit zur Rekalibrierung, da in der Experiment Environment keine Nachricht direkt versendet werden kann und dies über eine Characteristic</w:t>
+      </w:r>
       <w:r>
         <w:t>,</w:t>
       </w:r>
@@ -5500,7 +4960,7 @@
                     <pic:cNvPicPr/>
                   </pic:nvPicPr>
                   <pic:blipFill>
-                    <a:blip r:embed="rId24">
+                    <a:blip r:embed="rId26">
                       <a:extLst>
                         <a:ext uri="{28A0092B-C50C-407E-A947-70E740481C1C}">
                           <a14:useLocalDpi xmlns:a14="http://schemas.microsoft.com/office/drawing/2010/main" val="0"/>
@@ -5550,18 +5010,13 @@
         <w:t>18</w:t>
       </w:r>
       <w:r>
+        <w:rPr>
+          <w:noProof/>
+        </w:rPr>
         <w:fldChar w:fldCharType="end"/>
       </w:r>
       <w:r>
-        <w:t xml:space="preserve"> - </w:t>
-      </w:r>
-      <w:proofErr w:type="spellStart"/>
-      <w:r>
-        <w:t>Ascet</w:t>
-      </w:r>
-      <w:proofErr w:type="spellEnd"/>
-      <w:r>
-        <w:t xml:space="preserve"> Modell </w:t>
+        <w:t xml:space="preserve"> - Ascet Modell </w:t>
       </w:r>
       <w:r>
         <w:t>des Systemtests</w:t>
@@ -5606,7 +5061,7 @@
                     <pic:cNvPicPr/>
                   </pic:nvPicPr>
                   <pic:blipFill>
-                    <a:blip r:embed="rId25">
+                    <a:blip r:embed="rId27">
                       <a:extLst>
                         <a:ext uri="{28A0092B-C50C-407E-A947-70E740481C1C}">
                           <a14:useLocalDpi xmlns:a14="http://schemas.microsoft.com/office/drawing/2010/main" val="0"/>
@@ -5656,18 +5111,13 @@
         <w:t>19</w:t>
       </w:r>
       <w:r>
+        <w:rPr>
+          <w:noProof/>
+        </w:rPr>
         <w:fldChar w:fldCharType="end"/>
       </w:r>
       <w:r>
-        <w:t xml:space="preserve"> - </w:t>
-      </w:r>
-      <w:proofErr w:type="spellStart"/>
-      <w:r>
-        <w:t>Ascet</w:t>
-      </w:r>
-      <w:proofErr w:type="spellEnd"/>
-      <w:r>
-        <w:t xml:space="preserve"> App zur Ausführung des Systemtests und des Reifendruckmonitors</w:t>
+        <w:t xml:space="preserve"> - Ascet App zur Ausführung des Systemtests und des Reifendruckmonitors</w:t>
       </w:r>
     </w:p>
     <w:p/>
@@ -5683,31 +5133,7 @@
       </w:pPr>
       <w:r>
         <w:lastRenderedPageBreak/>
-        <w:t xml:space="preserve">Nach Ausführung der Systemtest App lässt sich die Experiment Environment durch </w:t>
-      </w:r>
-      <w:proofErr w:type="spellStart"/>
-      <w:r>
-        <w:t>Drag&amp;Drop</w:t>
-      </w:r>
-      <w:proofErr w:type="spellEnd"/>
-      <w:r>
-        <w:t xml:space="preserve"> wie in der Abbildung 20 konfigurieren. Auf der linken Seite befinden sich die Daten zum Rauschen, dem Basissignal, der Radgeschwindigkeiten und der Raddistanzen. In der Mitte befindet sich eine Anzeige der Abweichungstoleranz, der Abweichungsdetektion als Textfeld und als Oszilloskop und eine Möglichkeit zur </w:t>
-      </w:r>
-      <w:proofErr w:type="spellStart"/>
-      <w:r>
-        <w:t>Rekalibrierung</w:t>
-      </w:r>
-      <w:proofErr w:type="spellEnd"/>
-      <w:r>
-        <w:t xml:space="preserve"> per Button. Auf der rechten Seite befinden sich Daten zur </w:t>
-      </w:r>
-      <w:proofErr w:type="spellStart"/>
-      <w:r>
-        <w:t>Statemachine</w:t>
-      </w:r>
-      <w:proofErr w:type="spellEnd"/>
-      <w:r>
-        <w:t xml:space="preserve"> der Warnlampe und die Warnlampe an sich.</w:t>
+        <w:t>Nach Ausführung der Systemtest App lässt sich die Experiment Environment durch Drag&amp;Drop wie in der Abbildung 20 konfigurieren. Auf der linken Seite befinden sich die Daten zum Rauschen, dem Basissignal, der Radgeschwindigkeiten und der Raddistanzen. In der Mitte befindet sich eine Anzeige der Abweichungstoleranz, der Abweichungsdetektion als Textfeld und als Oszilloskop und eine Möglichkeit zur Rekalibrierung per Button. Auf der rechten Seite befinden sich Daten zur Statemachine der Warnlampe und die Warnlampe an sich.</w:t>
       </w:r>
     </w:p>
     <w:p>
@@ -5734,7 +5160,7 @@
                     <pic:cNvPicPr/>
                   </pic:nvPicPr>
                   <pic:blipFill>
-                    <a:blip r:embed="rId26">
+                    <a:blip r:embed="rId28">
                       <a:extLst>
                         <a:ext uri="{28A0092B-C50C-407E-A947-70E740481C1C}">
                           <a14:useLocalDpi xmlns:a14="http://schemas.microsoft.com/office/drawing/2010/main" val="0"/>
@@ -5784,18 +5210,13 @@
         <w:t>20</w:t>
       </w:r>
       <w:r>
+        <w:rPr>
+          <w:noProof/>
+        </w:rPr>
         <w:fldChar w:fldCharType="end"/>
       </w:r>
       <w:r>
-        <w:t xml:space="preserve"> - </w:t>
-      </w:r>
-      <w:proofErr w:type="spellStart"/>
-      <w:r>
-        <w:t>Ascet</w:t>
-      </w:r>
-      <w:proofErr w:type="spellEnd"/>
-      <w:r>
-        <w:t xml:space="preserve"> Experiment Environment mit dem Systemtest und dem Reifendruckmonitor</w:t>
+        <w:t xml:space="preserve"> - Ascet Experiment Environment mit dem Systemtest und dem Reifendruckmonitor</w:t>
       </w:r>
     </w:p>
     <w:p/>
@@ -5808,12 +5229,12 @@
       <w:pPr>
         <w:pStyle w:val="berschrift3"/>
       </w:pPr>
-      <w:bookmarkStart w:id="9" w:name="_Toc4353482"/>
+      <w:bookmarkStart w:id="10" w:name="_Toc4358106"/>
       <w:r>
         <w:lastRenderedPageBreak/>
         <w:t>Aufgabe D8</w:t>
       </w:r>
-      <w:bookmarkEnd w:id="9"/>
+      <w:bookmarkEnd w:id="10"/>
     </w:p>
     <w:p>
       <w:r>
@@ -5844,7 +5265,7 @@
                     <pic:cNvPicPr/>
                   </pic:nvPicPr>
                   <pic:blipFill>
-                    <a:blip r:embed="rId27">
+                    <a:blip r:embed="rId29">
                       <a:extLst>
                         <a:ext uri="{28A0092B-C50C-407E-A947-70E740481C1C}">
                           <a14:useLocalDpi xmlns:a14="http://schemas.microsoft.com/office/drawing/2010/main" val="0"/>
@@ -5894,18 +5315,13 @@
         <w:t>21</w:t>
       </w:r>
       <w:r>
+        <w:rPr>
+          <w:noProof/>
+        </w:rPr>
         <w:fldChar w:fldCharType="end"/>
       </w:r>
       <w:r>
-        <w:t xml:space="preserve"> - </w:t>
-      </w:r>
-      <w:proofErr w:type="spellStart"/>
-      <w:r>
-        <w:t>Ascet</w:t>
-      </w:r>
-      <w:proofErr w:type="spellEnd"/>
-      <w:r>
-        <w:t xml:space="preserve"> Unit Tests für das Modell zur Durchschnittsberechnung</w:t>
+        <w:t xml:space="preserve"> - Ascet Unit Tests für das Modell zur Durchschnittsberechnung</w:t>
       </w:r>
     </w:p>
     <w:p/>
@@ -5938,7 +5354,7 @@
                     <pic:cNvPicPr/>
                   </pic:nvPicPr>
                   <pic:blipFill>
-                    <a:blip r:embed="rId28">
+                    <a:blip r:embed="rId30">
                       <a:extLst>
                         <a:ext uri="{28A0092B-C50C-407E-A947-70E740481C1C}">
                           <a14:useLocalDpi xmlns:a14="http://schemas.microsoft.com/office/drawing/2010/main" val="0"/>
@@ -5988,18 +5404,13 @@
         <w:t>22</w:t>
       </w:r>
       <w:r>
+        <w:rPr>
+          <w:noProof/>
+        </w:rPr>
         <w:fldChar w:fldCharType="end"/>
       </w:r>
       <w:r>
-        <w:t xml:space="preserve"> - </w:t>
-      </w:r>
-      <w:proofErr w:type="spellStart"/>
-      <w:r>
-        <w:t>Ascet</w:t>
-      </w:r>
-      <w:proofErr w:type="spellEnd"/>
-      <w:r>
-        <w:t xml:space="preserve"> Unit Tests für das Modell zur</w:t>
+        <w:t xml:space="preserve"> - Ascet Unit Tests für das Modell zur</w:t>
       </w:r>
       <w:r>
         <w:t xml:space="preserve"> Integration</w:t>
@@ -6039,7 +5450,7 @@
                     <pic:cNvPicPr/>
                   </pic:nvPicPr>
                   <pic:blipFill>
-                    <a:blip r:embed="rId29">
+                    <a:blip r:embed="rId31">
                       <a:extLst>
                         <a:ext uri="{28A0092B-C50C-407E-A947-70E740481C1C}">
                           <a14:useLocalDpi xmlns:a14="http://schemas.microsoft.com/office/drawing/2010/main" val="0"/>
@@ -6089,18 +5500,13 @@
         <w:t>23</w:t>
       </w:r>
       <w:r>
+        <w:rPr>
+          <w:noProof/>
+        </w:rPr>
         <w:fldChar w:fldCharType="end"/>
       </w:r>
       <w:r>
-        <w:t xml:space="preserve"> - </w:t>
-      </w:r>
-      <w:proofErr w:type="spellStart"/>
-      <w:r>
-        <w:t>Ascet</w:t>
-      </w:r>
-      <w:proofErr w:type="spellEnd"/>
-      <w:r>
-        <w:t xml:space="preserve"> Unit Tests für das Modell zur</w:t>
+        <w:t xml:space="preserve"> - Ascet Unit Tests für das Modell zur</w:t>
       </w:r>
       <w:r>
         <w:t xml:space="preserve"> Abweichungserkennung</w:t>
@@ -6111,8 +5517,6 @@
       <w:r>
         <w:t>Um den Zufallsgenerator testen zu können, was in der Aufgabe D10 nochmals implizit gefordert wurde, wurden Unit Tests entworfen, wie in der Abbildung 24 ersichtlich ist.</w:t>
       </w:r>
-      <w:bookmarkStart w:id="10" w:name="_GoBack"/>
-      <w:bookmarkEnd w:id="10"/>
     </w:p>
     <w:p>
       <w:pPr>
@@ -6138,7 +5542,7 @@
                     <pic:cNvPicPr/>
                   </pic:nvPicPr>
                   <pic:blipFill>
-                    <a:blip r:embed="rId30">
+                    <a:blip r:embed="rId32">
                       <a:extLst>
                         <a:ext uri="{28A0092B-C50C-407E-A947-70E740481C1C}">
                           <a14:useLocalDpi xmlns:a14="http://schemas.microsoft.com/office/drawing/2010/main" val="0"/>
@@ -6188,18 +5592,13 @@
         <w:t>24</w:t>
       </w:r>
       <w:r>
+        <w:rPr>
+          <w:noProof/>
+        </w:rPr>
         <w:fldChar w:fldCharType="end"/>
       </w:r>
       <w:r>
-        <w:t xml:space="preserve"> - </w:t>
-      </w:r>
-      <w:proofErr w:type="spellStart"/>
-      <w:r>
-        <w:t>Ascet</w:t>
-      </w:r>
-      <w:proofErr w:type="spellEnd"/>
-      <w:r>
-        <w:t xml:space="preserve"> Unit Tests für das Modell zu</w:t>
+        <w:t xml:space="preserve"> - Ascet Unit Tests für das Modell zu</w:t>
       </w:r>
       <w:r>
         <w:t>m Zufallszahlengenerator</w:t>
@@ -6207,6 +5606,8 @@
     </w:p>
     <w:p/>
     <w:sectPr>
+      <w:footerReference w:type="even" r:id="rId33"/>
+      <w:footerReference w:type="default" r:id="rId34"/>
       <w:pgSz w:w="11900" w:h="16840"/>
       <w:pgMar w:top="1417" w:right="1417" w:bottom="1134" w:left="1417" w:header="708" w:footer="708" w:gutter="0"/>
       <w:cols w:space="708"/>
@@ -6214,6 +5615,161 @@
     </w:sectPr>
   </w:body>
 </w:document>
+</file>
+
+<file path=word/endnotes.xml><?xml version="1.0" encoding="utf-8"?>
+<w:endnotes xmlns:wpc="http://schemas.microsoft.com/office/word/2010/wordprocessingCanvas" xmlns:cx="http://schemas.microsoft.com/office/drawing/2014/chartex" xmlns:cx1="http://schemas.microsoft.com/office/drawing/2015/9/8/chartex" xmlns:cx2="http://schemas.microsoft.com/office/drawing/2015/10/21/chartex" xmlns:cx3="http://schemas.microsoft.com/office/drawing/2016/5/9/chartex" xmlns:cx4="http://schemas.microsoft.com/office/drawing/2016/5/10/chartex" xmlns:cx5="http://schemas.microsoft.com/office/drawing/2016/5/11/chartex" xmlns:cx6="http://schemas.microsoft.com/office/drawing/2016/5/12/chartex" xmlns:cx7="http://schemas.microsoft.com/office/drawing/2016/5/13/chartex" xmlns:cx8="http://schemas.microsoft.com/office/drawing/2016/5/14/chartex" xmlns:mc="http://schemas.openxmlformats.org/markup-compatibility/2006" xmlns:aink="http://schemas.microsoft.com/office/drawing/2016/ink" xmlns:am3d="http://schemas.microsoft.com/office/drawing/2017/model3d" xmlns:o="urn:schemas-microsoft-com:office:office" xmlns:r="http://schemas.openxmlformats.org/officeDocument/2006/relationships" xmlns:m="http://schemas.openxmlformats.org/officeDocument/2006/math" xmlns:v="urn:schemas-microsoft-com:vml" xmlns:wp14="http://schemas.microsoft.com/office/word/2010/wordprocessingDrawing" xmlns:wp="http://schemas.openxmlformats.org/drawingml/2006/wordprocessingDrawing" xmlns:w10="urn:schemas-microsoft-com:office:word" xmlns:w="http://schemas.openxmlformats.org/wordprocessingml/2006/main" xmlns:w14="http://schemas.microsoft.com/office/word/2010/wordml" xmlns:w15="http://schemas.microsoft.com/office/word/2012/wordml" xmlns:w16cid="http://schemas.microsoft.com/office/word/2016/wordml/cid" xmlns:w16se="http://schemas.microsoft.com/office/word/2015/wordml/symex" xmlns:wpg="http://schemas.microsoft.com/office/word/2010/wordprocessingGroup" xmlns:wpi="http://schemas.microsoft.com/office/word/2010/wordprocessingInk" xmlns:wne="http://schemas.microsoft.com/office/word/2006/wordml" xmlns:wps="http://schemas.microsoft.com/office/word/2010/wordprocessingShape" mc:Ignorable="w14 w15 w16se w16cid wp14">
+  <w:endnote w:type="separator" w:id="-1">
+    <w:p>
+      <w:r>
+        <w:separator/>
+      </w:r>
+    </w:p>
+  </w:endnote>
+  <w:endnote w:type="continuationSeparator" w:id="0">
+    <w:p>
+      <w:r>
+        <w:continuationSeparator/>
+      </w:r>
+    </w:p>
+  </w:endnote>
+</w:endnotes>
+</file>
+
+<file path=word/footer1.xml><?xml version="1.0" encoding="utf-8"?>
+<w:ftr xmlns:wpc="http://schemas.microsoft.com/office/word/2010/wordprocessingCanvas" xmlns:cx="http://schemas.microsoft.com/office/drawing/2014/chartex" xmlns:cx1="http://schemas.microsoft.com/office/drawing/2015/9/8/chartex" xmlns:cx2="http://schemas.microsoft.com/office/drawing/2015/10/21/chartex" xmlns:cx3="http://schemas.microsoft.com/office/drawing/2016/5/9/chartex" xmlns:cx4="http://schemas.microsoft.com/office/drawing/2016/5/10/chartex" xmlns:cx5="http://schemas.microsoft.com/office/drawing/2016/5/11/chartex" xmlns:cx6="http://schemas.microsoft.com/office/drawing/2016/5/12/chartex" xmlns:cx7="http://schemas.microsoft.com/office/drawing/2016/5/13/chartex" xmlns:cx8="http://schemas.microsoft.com/office/drawing/2016/5/14/chartex" xmlns:mc="http://schemas.openxmlformats.org/markup-compatibility/2006" xmlns:aink="http://schemas.microsoft.com/office/drawing/2016/ink" xmlns:am3d="http://schemas.microsoft.com/office/drawing/2017/model3d" xmlns:o="urn:schemas-microsoft-com:office:office" xmlns:r="http://schemas.openxmlformats.org/officeDocument/2006/relationships" xmlns:m="http://schemas.openxmlformats.org/officeDocument/2006/math" xmlns:v="urn:schemas-microsoft-com:vml" xmlns:wp14="http://schemas.microsoft.com/office/word/2010/wordprocessingDrawing" xmlns:wp="http://schemas.openxmlformats.org/drawingml/2006/wordprocessingDrawing" xmlns:w10="urn:schemas-microsoft-com:office:word" xmlns:w="http://schemas.openxmlformats.org/wordprocessingml/2006/main" xmlns:w14="http://schemas.microsoft.com/office/word/2010/wordml" xmlns:w15="http://schemas.microsoft.com/office/word/2012/wordml" xmlns:w16cid="http://schemas.microsoft.com/office/word/2016/wordml/cid" xmlns:w16se="http://schemas.microsoft.com/office/word/2015/wordml/symex" xmlns:wpg="http://schemas.microsoft.com/office/word/2010/wordprocessingGroup" xmlns:wpi="http://schemas.microsoft.com/office/word/2010/wordprocessingInk" xmlns:wne="http://schemas.microsoft.com/office/word/2006/wordml" xmlns:wps="http://schemas.microsoft.com/office/word/2010/wordprocessingShape" mc:Ignorable="w14 w15 w16se w16cid wp14">
+  <w:sdt>
+    <w:sdtPr>
+      <w:rPr>
+        <w:rStyle w:val="Seitenzahl"/>
+      </w:rPr>
+      <w:id w:val="-1597403319"/>
+      <w:docPartObj>
+        <w:docPartGallery w:val="Page Numbers (Bottom of Page)"/>
+        <w:docPartUnique/>
+      </w:docPartObj>
+    </w:sdtPr>
+    <w:sdtContent>
+      <w:p>
+        <w:pPr>
+          <w:pStyle w:val="Fuzeile"/>
+          <w:framePr w:wrap="none" w:vAnchor="text" w:hAnchor="margin" w:xAlign="right" w:y="1"/>
+          <w:rPr>
+            <w:rStyle w:val="Seitenzahl"/>
+          </w:rPr>
+        </w:pPr>
+        <w:r>
+          <w:rPr>
+            <w:rStyle w:val="Seitenzahl"/>
+          </w:rPr>
+          <w:fldChar w:fldCharType="begin"/>
+        </w:r>
+        <w:r>
+          <w:rPr>
+            <w:rStyle w:val="Seitenzahl"/>
+          </w:rPr>
+          <w:instrText xml:space="preserve"> PAGE </w:instrText>
+        </w:r>
+        <w:r>
+          <w:rPr>
+            <w:rStyle w:val="Seitenzahl"/>
+          </w:rPr>
+          <w:fldChar w:fldCharType="end"/>
+        </w:r>
+      </w:p>
+    </w:sdtContent>
+  </w:sdt>
+  <w:p>
+    <w:pPr>
+      <w:pStyle w:val="Fuzeile"/>
+      <w:ind w:right="360"/>
+    </w:pPr>
+  </w:p>
+</w:ftr>
+</file>
+
+<file path=word/footer2.xml><?xml version="1.0" encoding="utf-8"?>
+<w:ftr xmlns:wpc="http://schemas.microsoft.com/office/word/2010/wordprocessingCanvas" xmlns:cx="http://schemas.microsoft.com/office/drawing/2014/chartex" xmlns:cx1="http://schemas.microsoft.com/office/drawing/2015/9/8/chartex" xmlns:cx2="http://schemas.microsoft.com/office/drawing/2015/10/21/chartex" xmlns:cx3="http://schemas.microsoft.com/office/drawing/2016/5/9/chartex" xmlns:cx4="http://schemas.microsoft.com/office/drawing/2016/5/10/chartex" xmlns:cx5="http://schemas.microsoft.com/office/drawing/2016/5/11/chartex" xmlns:cx6="http://schemas.microsoft.com/office/drawing/2016/5/12/chartex" xmlns:cx7="http://schemas.microsoft.com/office/drawing/2016/5/13/chartex" xmlns:cx8="http://schemas.microsoft.com/office/drawing/2016/5/14/chartex" xmlns:mc="http://schemas.openxmlformats.org/markup-compatibility/2006" xmlns:aink="http://schemas.microsoft.com/office/drawing/2016/ink" xmlns:am3d="http://schemas.microsoft.com/office/drawing/2017/model3d" xmlns:o="urn:schemas-microsoft-com:office:office" xmlns:r="http://schemas.openxmlformats.org/officeDocument/2006/relationships" xmlns:m="http://schemas.openxmlformats.org/officeDocument/2006/math" xmlns:v="urn:schemas-microsoft-com:vml" xmlns:wp14="http://schemas.microsoft.com/office/word/2010/wordprocessingDrawing" xmlns:wp="http://schemas.openxmlformats.org/drawingml/2006/wordprocessingDrawing" xmlns:w10="urn:schemas-microsoft-com:office:word" xmlns:w="http://schemas.openxmlformats.org/wordprocessingml/2006/main" xmlns:w14="http://schemas.microsoft.com/office/word/2010/wordml" xmlns:w15="http://schemas.microsoft.com/office/word/2012/wordml" xmlns:w16cid="http://schemas.microsoft.com/office/word/2016/wordml/cid" xmlns:w16se="http://schemas.microsoft.com/office/word/2015/wordml/symex" xmlns:wpg="http://schemas.microsoft.com/office/word/2010/wordprocessingGroup" xmlns:wpi="http://schemas.microsoft.com/office/word/2010/wordprocessingInk" xmlns:wne="http://schemas.microsoft.com/office/word/2006/wordml" xmlns:wps="http://schemas.microsoft.com/office/word/2010/wordprocessingShape" mc:Ignorable="w14 w15 w16se w16cid wp14">
+  <w:sdt>
+    <w:sdtPr>
+      <w:rPr>
+        <w:rStyle w:val="Seitenzahl"/>
+      </w:rPr>
+      <w:id w:val="1252386629"/>
+      <w:docPartObj>
+        <w:docPartGallery w:val="Page Numbers (Bottom of Page)"/>
+        <w:docPartUnique/>
+      </w:docPartObj>
+    </w:sdtPr>
+    <w:sdtContent>
+      <w:p>
+        <w:pPr>
+          <w:pStyle w:val="Fuzeile"/>
+          <w:framePr w:wrap="none" w:vAnchor="text" w:hAnchor="margin" w:xAlign="right" w:y="1"/>
+          <w:rPr>
+            <w:rStyle w:val="Seitenzahl"/>
+          </w:rPr>
+        </w:pPr>
+        <w:r>
+          <w:rPr>
+            <w:rStyle w:val="Seitenzahl"/>
+          </w:rPr>
+          <w:fldChar w:fldCharType="begin"/>
+        </w:r>
+        <w:r>
+          <w:rPr>
+            <w:rStyle w:val="Seitenzahl"/>
+          </w:rPr>
+          <w:instrText xml:space="preserve"> PAGE </w:instrText>
+        </w:r>
+        <w:r>
+          <w:rPr>
+            <w:rStyle w:val="Seitenzahl"/>
+          </w:rPr>
+          <w:fldChar w:fldCharType="separate"/>
+        </w:r>
+        <w:r>
+          <w:rPr>
+            <w:rStyle w:val="Seitenzahl"/>
+            <w:noProof/>
+          </w:rPr>
+          <w:t>1</w:t>
+        </w:r>
+        <w:r>
+          <w:rPr>
+            <w:rStyle w:val="Seitenzahl"/>
+          </w:rPr>
+          <w:fldChar w:fldCharType="end"/>
+        </w:r>
+      </w:p>
+    </w:sdtContent>
+  </w:sdt>
+  <w:p>
+    <w:pPr>
+      <w:pStyle w:val="Fuzeile"/>
+      <w:ind w:right="360"/>
+    </w:pPr>
+  </w:p>
+</w:ftr>
+</file>
+
+<file path=word/footnotes.xml><?xml version="1.0" encoding="utf-8"?>
+<w:footnotes xmlns:wpc="http://schemas.microsoft.com/office/word/2010/wordprocessingCanvas" xmlns:cx="http://schemas.microsoft.com/office/drawing/2014/chartex" xmlns:cx1="http://schemas.microsoft.com/office/drawing/2015/9/8/chartex" xmlns:cx2="http://schemas.microsoft.com/office/drawing/2015/10/21/chartex" xmlns:cx3="http://schemas.microsoft.com/office/drawing/2016/5/9/chartex" xmlns:cx4="http://schemas.microsoft.com/office/drawing/2016/5/10/chartex" xmlns:cx5="http://schemas.microsoft.com/office/drawing/2016/5/11/chartex" xmlns:cx6="http://schemas.microsoft.com/office/drawing/2016/5/12/chartex" xmlns:cx7="http://schemas.microsoft.com/office/drawing/2016/5/13/chartex" xmlns:cx8="http://schemas.microsoft.com/office/drawing/2016/5/14/chartex" xmlns:mc="http://schemas.openxmlformats.org/markup-compatibility/2006" xmlns:aink="http://schemas.microsoft.com/office/drawing/2016/ink" xmlns:am3d="http://schemas.microsoft.com/office/drawing/2017/model3d" xmlns:o="urn:schemas-microsoft-com:office:office" xmlns:r="http://schemas.openxmlformats.org/officeDocument/2006/relationships" xmlns:m="http://schemas.openxmlformats.org/officeDocument/2006/math" xmlns:v="urn:schemas-microsoft-com:vml" xmlns:wp14="http://schemas.microsoft.com/office/word/2010/wordprocessingDrawing" xmlns:wp="http://schemas.openxmlformats.org/drawingml/2006/wordprocessingDrawing" xmlns:w10="urn:schemas-microsoft-com:office:word" xmlns:w="http://schemas.openxmlformats.org/wordprocessingml/2006/main" xmlns:w14="http://schemas.microsoft.com/office/word/2010/wordml" xmlns:w15="http://schemas.microsoft.com/office/word/2012/wordml" xmlns:w16cid="http://schemas.microsoft.com/office/word/2016/wordml/cid" xmlns:w16se="http://schemas.microsoft.com/office/word/2015/wordml/symex" xmlns:wpg="http://schemas.microsoft.com/office/word/2010/wordprocessingGroup" xmlns:wpi="http://schemas.microsoft.com/office/word/2010/wordprocessingInk" xmlns:wne="http://schemas.microsoft.com/office/word/2006/wordml" xmlns:wps="http://schemas.microsoft.com/office/word/2010/wordprocessingShape" mc:Ignorable="w14 w15 w16se w16cid wp14">
+  <w:footnote w:type="separator" w:id="-1">
+    <w:p>
+      <w:r>
+        <w:separator/>
+      </w:r>
+    </w:p>
+  </w:footnote>
+  <w:footnote w:type="continuationSeparator" w:id="0">
+    <w:p>
+      <w:r>
+        <w:continuationSeparator/>
+      </w:r>
+    </w:p>
+  </w:footnote>
+</w:footnotes>
 </file>
 
 <file path=word/numbering.xml><?xml version="1.0" encoding="utf-8"?>
@@ -7609,6 +7165,56 @@
       <w:szCs w:val="20"/>
     </w:rPr>
   </w:style>
+  <w:style w:type="paragraph" w:styleId="Kopfzeile">
+    <w:name w:val="header"/>
+    <w:basedOn w:val="Standard"/>
+    <w:link w:val="KopfzeileZchn"/>
+    <w:uiPriority w:val="99"/>
+    <w:unhideWhenUsed/>
+    <w:rsid w:val="00E71866"/>
+    <w:pPr>
+      <w:tabs>
+        <w:tab w:val="center" w:pos="4536"/>
+        <w:tab w:val="right" w:pos="9072"/>
+      </w:tabs>
+    </w:pPr>
+  </w:style>
+  <w:style w:type="character" w:customStyle="1" w:styleId="KopfzeileZchn">
+    <w:name w:val="Kopfzeile Zchn"/>
+    <w:basedOn w:val="Absatz-Standardschriftart"/>
+    <w:link w:val="Kopfzeile"/>
+    <w:uiPriority w:val="99"/>
+    <w:rsid w:val="00E71866"/>
+  </w:style>
+  <w:style w:type="paragraph" w:styleId="Fuzeile">
+    <w:name w:val="footer"/>
+    <w:basedOn w:val="Standard"/>
+    <w:link w:val="FuzeileZchn"/>
+    <w:uiPriority w:val="99"/>
+    <w:unhideWhenUsed/>
+    <w:rsid w:val="00E71866"/>
+    <w:pPr>
+      <w:tabs>
+        <w:tab w:val="center" w:pos="4536"/>
+        <w:tab w:val="right" w:pos="9072"/>
+      </w:tabs>
+    </w:pPr>
+  </w:style>
+  <w:style w:type="character" w:customStyle="1" w:styleId="FuzeileZchn">
+    <w:name w:val="Fußzeile Zchn"/>
+    <w:basedOn w:val="Absatz-Standardschriftart"/>
+    <w:link w:val="Fuzeile"/>
+    <w:uiPriority w:val="99"/>
+    <w:rsid w:val="00E71866"/>
+  </w:style>
+  <w:style w:type="character" w:styleId="Seitenzahl">
+    <w:name w:val="page number"/>
+    <w:basedOn w:val="Absatz-Standardschriftart"/>
+    <w:uiPriority w:val="99"/>
+    <w:semiHidden/>
+    <w:unhideWhenUsed/>
+    <w:rsid w:val="00E71866"/>
+  </w:style>
 </w:styles>
 </file>
 
@@ -7912,7 +7518,7 @@
 </file>
 
 <file path=customXml/itemProps1.xml><?xml version="1.0" encoding="utf-8"?>
-<ds:datastoreItem xmlns:ds="http://schemas.openxmlformats.org/officeDocument/2006/customXml" ds:itemID="{4E257849-1B23-5B4B-A557-0EA1E22879ED}">
+<ds:datastoreItem xmlns:ds="http://schemas.openxmlformats.org/officeDocument/2006/customXml" ds:itemID="{D7DFF51C-5015-0545-BE5D-1ABC5901AFE2}">
   <ds:schemaRefs>
     <ds:schemaRef ds:uri="http://schemas.openxmlformats.org/officeDocument/2006/bibliography"/>
   </ds:schemaRefs>

--- a/Dokumentation.docx
+++ b/Dokumentation.docx
@@ -70,7 +70,15 @@
         <w:t>: 9234269</w:t>
       </w:r>
       <w:r>
-        <w:t>, 533856</w:t>
+        <w:t>, 533</w:t>
+      </w:r>
+      <w:r>
+        <w:t>3</w:t>
+      </w:r>
+      <w:bookmarkStart w:id="0" w:name="_GoBack"/>
+      <w:bookmarkEnd w:id="0"/>
+      <w:r>
+        <w:t>856</w:t>
       </w:r>
     </w:p>
     <w:sdt>
@@ -865,8 +873,6 @@
       <w:r>
         <w:br w:type="page"/>
       </w:r>
-      <w:bookmarkStart w:id="0" w:name="_GoBack"/>
-      <w:bookmarkEnd w:id="0"/>
     </w:p>
     <w:p>
       <w:pPr>
@@ -3197,27 +3203,14 @@
       <w:r>
         <w:t xml:space="preserve">Abbildung </w:t>
       </w:r>
-      <w:r>
-        <w:fldChar w:fldCharType="begin"/>
-      </w:r>
-      <w:r>
-        <w:instrText xml:space="preserve"> SEQ Abbildung \* ARABIC </w:instrText>
-      </w:r>
-      <w:r>
-        <w:fldChar w:fldCharType="separate"/>
-      </w:r>
-      <w:r>
-        <w:rPr>
-          <w:noProof/>
-        </w:rPr>
-        <w:t>1</w:t>
-      </w:r>
-      <w:r>
-        <w:rPr>
-          <w:noProof/>
-        </w:rPr>
-        <w:fldChar w:fldCharType="end"/>
-      </w:r>
+      <w:fldSimple w:instr=" SEQ Abbildung \* ARABIC ">
+        <w:r>
+          <w:rPr>
+            <w:noProof/>
+          </w:rPr>
+          <w:t>1</w:t>
+        </w:r>
+      </w:fldSimple>
       <w:r>
         <w:t xml:space="preserve"> – Projektzeitschätzung</w:t>
       </w:r>
@@ -3335,27 +3328,14 @@
       <w:r>
         <w:t xml:space="preserve">Abbildung </w:t>
       </w:r>
-      <w:r>
-        <w:fldChar w:fldCharType="begin"/>
-      </w:r>
-      <w:r>
-        <w:instrText xml:space="preserve"> SEQ Abbildung \* ARABIC </w:instrText>
-      </w:r>
-      <w:r>
-        <w:fldChar w:fldCharType="separate"/>
-      </w:r>
-      <w:r>
-        <w:rPr>
-          <w:noProof/>
-        </w:rPr>
-        <w:t>2</w:t>
-      </w:r>
-      <w:r>
-        <w:rPr>
-          <w:noProof/>
-        </w:rPr>
-        <w:fldChar w:fldCharType="end"/>
-      </w:r>
+      <w:fldSimple w:instr=" SEQ Abbildung \* ARABIC ">
+        <w:r>
+          <w:rPr>
+            <w:noProof/>
+          </w:rPr>
+          <w:t>2</w:t>
+        </w:r>
+      </w:fldSimple>
       <w:r>
         <w:t xml:space="preserve"> - Berechnung des Kurvenradius</w:t>
       </w:r>
@@ -3418,27 +3398,14 @@
       <w:r>
         <w:t xml:space="preserve">Abbildung </w:t>
       </w:r>
-      <w:r>
-        <w:fldChar w:fldCharType="begin"/>
-      </w:r>
-      <w:r>
-        <w:instrText xml:space="preserve"> SEQ Abbildung \* ARABIC </w:instrText>
-      </w:r>
-      <w:r>
-        <w:fldChar w:fldCharType="separate"/>
-      </w:r>
-      <w:r>
-        <w:rPr>
-          <w:noProof/>
-        </w:rPr>
-        <w:t>3</w:t>
-      </w:r>
-      <w:r>
-        <w:rPr>
-          <w:noProof/>
-        </w:rPr>
-        <w:fldChar w:fldCharType="end"/>
-      </w:r>
+      <w:fldSimple w:instr=" SEQ Abbildung \* ARABIC ">
+        <w:r>
+          <w:rPr>
+            <w:noProof/>
+          </w:rPr>
+          <w:t>3</w:t>
+        </w:r>
+      </w:fldSimple>
       <w:r>
         <w:t xml:space="preserve"> - Visualisierung der beispielhaften Fahrdaten</w:t>
       </w:r>
@@ -3543,27 +3510,14 @@
       <w:r>
         <w:t xml:space="preserve">Abbildung </w:t>
       </w:r>
-      <w:r>
-        <w:fldChar w:fldCharType="begin"/>
-      </w:r>
-      <w:r>
-        <w:instrText xml:space="preserve"> SEQ Abbildung \* ARABIC </w:instrText>
-      </w:r>
-      <w:r>
-        <w:fldChar w:fldCharType="separate"/>
-      </w:r>
-      <w:r>
-        <w:rPr>
-          <w:noProof/>
-        </w:rPr>
-        <w:t>4</w:t>
-      </w:r>
-      <w:r>
-        <w:rPr>
-          <w:noProof/>
-        </w:rPr>
-        <w:fldChar w:fldCharType="end"/>
-      </w:r>
+      <w:fldSimple w:instr=" SEQ Abbildung \* ARABIC ">
+        <w:r>
+          <w:rPr>
+            <w:noProof/>
+          </w:rPr>
+          <w:t>4</w:t>
+        </w:r>
+      </w:fldSimple>
       <w:r>
         <w:t xml:space="preserve"> - Simulink Modell zur Analyse der Fahrdistanzen und derer Abweichungen</w:t>
       </w:r>
@@ -3641,27 +3595,14 @@
       <w:r>
         <w:t xml:space="preserve">Abbildung </w:t>
       </w:r>
-      <w:r>
-        <w:fldChar w:fldCharType="begin"/>
-      </w:r>
-      <w:r>
-        <w:instrText xml:space="preserve"> SEQ Abbildung \* ARABIC </w:instrText>
-      </w:r>
-      <w:r>
-        <w:fldChar w:fldCharType="separate"/>
-      </w:r>
-      <w:r>
-        <w:rPr>
-          <w:noProof/>
-        </w:rPr>
-        <w:t>5</w:t>
-      </w:r>
-      <w:r>
-        <w:rPr>
-          <w:noProof/>
-        </w:rPr>
-        <w:fldChar w:fldCharType="end"/>
-      </w:r>
+      <w:fldSimple w:instr=" SEQ Abbildung \* ARABIC ">
+        <w:r>
+          <w:rPr>
+            <w:noProof/>
+          </w:rPr>
+          <w:t>5</w:t>
+        </w:r>
+      </w:fldSimple>
       <w:r>
         <w:t xml:space="preserve"> - Simulink Subsystem zur Erkennung von Abweichungen</w:t>
       </w:r>
@@ -3755,27 +3696,14 @@
       <w:r>
         <w:t xml:space="preserve">Abbildung </w:t>
       </w:r>
-      <w:r>
-        <w:fldChar w:fldCharType="begin"/>
-      </w:r>
-      <w:r>
-        <w:instrText xml:space="preserve"> SEQ Abbildung \* ARABIC </w:instrText>
-      </w:r>
-      <w:r>
-        <w:fldChar w:fldCharType="separate"/>
-      </w:r>
-      <w:r>
-        <w:rPr>
-          <w:noProof/>
-        </w:rPr>
-        <w:t>6</w:t>
-      </w:r>
-      <w:r>
-        <w:rPr>
-          <w:noProof/>
-        </w:rPr>
-        <w:fldChar w:fldCharType="end"/>
-      </w:r>
+      <w:fldSimple w:instr=" SEQ Abbildung \* ARABIC ">
+        <w:r>
+          <w:rPr>
+            <w:noProof/>
+          </w:rPr>
+          <w:t>6</w:t>
+        </w:r>
+      </w:fldSimple>
       <w:r>
         <w:t xml:space="preserve"> - Das Oszilloskop zeigt etwaige Abweichungen der Fahrdistanzen an</w:t>
       </w:r>
@@ -3880,27 +3808,14 @@
       <w:r>
         <w:t xml:space="preserve">Abbildung </w:t>
       </w:r>
-      <w:r>
-        <w:fldChar w:fldCharType="begin"/>
-      </w:r>
-      <w:r>
-        <w:instrText xml:space="preserve"> SEQ Abbildung \* ARABIC </w:instrText>
-      </w:r>
-      <w:r>
-        <w:fldChar w:fldCharType="separate"/>
-      </w:r>
-      <w:r>
-        <w:rPr>
-          <w:noProof/>
-        </w:rPr>
-        <w:t>7</w:t>
-      </w:r>
-      <w:r>
-        <w:rPr>
-          <w:noProof/>
-        </w:rPr>
-        <w:fldChar w:fldCharType="end"/>
-      </w:r>
+      <w:fldSimple w:instr=" SEQ Abbildung \* ARABIC ">
+        <w:r>
+          <w:rPr>
+            <w:noProof/>
+          </w:rPr>
+          <w:t>7</w:t>
+        </w:r>
+      </w:fldSimple>
       <w:r>
         <w:t xml:space="preserve"> - Zufallszahlengenerator als Simulink Modell</w:t>
       </w:r>
@@ -3967,27 +3882,14 @@
       <w:r>
         <w:t xml:space="preserve">Abbildung </w:t>
       </w:r>
-      <w:r>
-        <w:fldChar w:fldCharType="begin"/>
-      </w:r>
-      <w:r>
-        <w:instrText xml:space="preserve"> SEQ Abbildung \* ARABIC </w:instrText>
-      </w:r>
-      <w:r>
-        <w:fldChar w:fldCharType="separate"/>
-      </w:r>
-      <w:r>
-        <w:rPr>
-          <w:noProof/>
-        </w:rPr>
-        <w:t>8</w:t>
-      </w:r>
-      <w:r>
-        <w:rPr>
-          <w:noProof/>
-        </w:rPr>
-        <w:fldChar w:fldCharType="end"/>
-      </w:r>
+      <w:fldSimple w:instr=" SEQ Abbildung \* ARABIC ">
+        <w:r>
+          <w:rPr>
+            <w:noProof/>
+          </w:rPr>
+          <w:t>8</w:t>
+        </w:r>
+      </w:fldSimple>
       <w:r>
         <w:t xml:space="preserve"> - Simulink Modell zum Testen des Reifendruckmonitors mittels Zufallszahlen</w:t>
       </w:r>
@@ -4060,30 +3962,14 @@
       <w:r>
         <w:t xml:space="preserve">Abbildung </w:t>
       </w:r>
-      <w:r>
-        <w:fldChar w:fldCharType="begin"/>
-      </w:r>
-      <w:r>
-        <w:instrText xml:space="preserve"> SEQ </w:instrText>
-      </w:r>
-      <w:r>
-        <w:instrText xml:space="preserve">Abbildung \* ARABIC </w:instrText>
-      </w:r>
-      <w:r>
-        <w:fldChar w:fldCharType="separate"/>
-      </w:r>
-      <w:r>
-        <w:rPr>
-          <w:noProof/>
-        </w:rPr>
-        <w:t>9</w:t>
-      </w:r>
-      <w:r>
-        <w:rPr>
-          <w:noProof/>
-        </w:rPr>
-        <w:fldChar w:fldCharType="end"/>
-      </w:r>
+      <w:fldSimple w:instr=" SEQ Abbildung \* ARABIC ">
+        <w:r>
+          <w:rPr>
+            <w:noProof/>
+          </w:rPr>
+          <w:t>9</w:t>
+        </w:r>
+      </w:fldSimple>
       <w:r>
         <w:t xml:space="preserve"> - Die Radgeschwindigkeiten inklusive Rauschen</w:t>
       </w:r>
@@ -4146,30 +4032,14 @@
       <w:r>
         <w:t xml:space="preserve">Abbildung </w:t>
       </w:r>
-      <w:r>
-        <w:fldChar w:fldCharType="begin"/>
-      </w:r>
-      <w:r>
-        <w:instrText xml:space="preserve"> SEQ Abbildu</w:instrText>
-      </w:r>
-      <w:r>
-        <w:instrText xml:space="preserve">ng \* ARABIC </w:instrText>
-      </w:r>
-      <w:r>
-        <w:fldChar w:fldCharType="separate"/>
-      </w:r>
-      <w:r>
-        <w:rPr>
-          <w:noProof/>
-        </w:rPr>
-        <w:t>10</w:t>
-      </w:r>
-      <w:r>
-        <w:rPr>
-          <w:noProof/>
-        </w:rPr>
-        <w:fldChar w:fldCharType="end"/>
-      </w:r>
+      <w:fldSimple w:instr=" SEQ Abbildung \* ARABIC ">
+        <w:r>
+          <w:rPr>
+            <w:noProof/>
+          </w:rPr>
+          <w:t>10</w:t>
+        </w:r>
+      </w:fldSimple>
       <w:r>
         <w:t xml:space="preserve"> - Erkennung der durch Rauschen erzeugten Abweichungen</w:t>
       </w:r>
@@ -4294,27 +4164,14 @@
       <w:r>
         <w:t xml:space="preserve">Abbildung </w:t>
       </w:r>
-      <w:r>
-        <w:fldChar w:fldCharType="begin"/>
-      </w:r>
-      <w:r>
-        <w:instrText xml:space="preserve"> SEQ Abbildung \* ARABIC </w:instrText>
-      </w:r>
-      <w:r>
-        <w:fldChar w:fldCharType="separate"/>
-      </w:r>
-      <w:r>
-        <w:rPr>
-          <w:noProof/>
-        </w:rPr>
-        <w:t>11</w:t>
-      </w:r>
-      <w:r>
-        <w:rPr>
-          <w:noProof/>
-        </w:rPr>
-        <w:fldChar w:fldCharType="end"/>
-      </w:r>
+      <w:fldSimple w:instr=" SEQ Abbildung \* ARABIC ">
+        <w:r>
+          <w:rPr>
+            <w:noProof/>
+          </w:rPr>
+          <w:t>11</w:t>
+        </w:r>
+      </w:fldSimple>
       <w:r>
         <w:t xml:space="preserve"> - Ascet Modell zur Berechnung der Durchschnittswerte</w:t>
       </w:r>
@@ -4386,27 +4243,14 @@
       <w:r>
         <w:t xml:space="preserve">Abbildung </w:t>
       </w:r>
-      <w:r>
-        <w:fldChar w:fldCharType="begin"/>
-      </w:r>
-      <w:r>
-        <w:instrText xml:space="preserve"> SEQ Abbildung \* ARABIC </w:instrText>
-      </w:r>
-      <w:r>
-        <w:fldChar w:fldCharType="separate"/>
-      </w:r>
-      <w:r>
-        <w:rPr>
-          <w:noProof/>
-        </w:rPr>
-        <w:t>12</w:t>
-      </w:r>
-      <w:r>
-        <w:rPr>
-          <w:noProof/>
-        </w:rPr>
-        <w:fldChar w:fldCharType="end"/>
-      </w:r>
+      <w:fldSimple w:instr=" SEQ Abbildung \* ARABIC ">
+        <w:r>
+          <w:rPr>
+            <w:noProof/>
+          </w:rPr>
+          <w:t>12</w:t>
+        </w:r>
+      </w:fldSimple>
       <w:r>
         <w:t xml:space="preserve"> - </w:t>
       </w:r>
@@ -4484,27 +4328,14 @@
       <w:r>
         <w:t xml:space="preserve">Abbildung </w:t>
       </w:r>
-      <w:r>
-        <w:fldChar w:fldCharType="begin"/>
-      </w:r>
-      <w:r>
-        <w:instrText xml:space="preserve"> SEQ Abbildung \* ARABIC </w:instrText>
-      </w:r>
-      <w:r>
-        <w:fldChar w:fldCharType="separate"/>
-      </w:r>
-      <w:r>
-        <w:rPr>
-          <w:noProof/>
-        </w:rPr>
-        <w:t>13</w:t>
-      </w:r>
-      <w:r>
-        <w:rPr>
-          <w:noProof/>
-        </w:rPr>
-        <w:fldChar w:fldCharType="end"/>
-      </w:r>
+      <w:fldSimple w:instr=" SEQ Abbildung \* ARABIC ">
+        <w:r>
+          <w:rPr>
+            <w:noProof/>
+          </w:rPr>
+          <w:t>13</w:t>
+        </w:r>
+      </w:fldSimple>
       <w:r>
         <w:t xml:space="preserve"> - Ascet Modell zu</w:t>
       </w:r>
@@ -4583,27 +4414,14 @@
       <w:r>
         <w:t xml:space="preserve">Abbildung </w:t>
       </w:r>
-      <w:r>
-        <w:fldChar w:fldCharType="begin"/>
-      </w:r>
-      <w:r>
-        <w:instrText xml:space="preserve"> SEQ Abbildung \* ARABIC </w:instrText>
-      </w:r>
-      <w:r>
-        <w:fldChar w:fldCharType="separate"/>
-      </w:r>
-      <w:r>
-        <w:rPr>
-          <w:noProof/>
-        </w:rPr>
-        <w:t>14</w:t>
-      </w:r>
-      <w:r>
-        <w:rPr>
-          <w:noProof/>
-        </w:rPr>
-        <w:fldChar w:fldCharType="end"/>
-      </w:r>
+      <w:fldSimple w:instr=" SEQ Abbildung \* ARABIC ">
+        <w:r>
+          <w:rPr>
+            <w:noProof/>
+          </w:rPr>
+          <w:t>14</w:t>
+        </w:r>
+      </w:fldSimple>
       <w:r>
         <w:t xml:space="preserve"> - Ascet Modell zur </w:t>
       </w:r>
@@ -4681,27 +4499,14 @@
       <w:r>
         <w:t xml:space="preserve">Abbildung </w:t>
       </w:r>
-      <w:r>
-        <w:fldChar w:fldCharType="begin"/>
-      </w:r>
-      <w:r>
-        <w:instrText xml:space="preserve"> SEQ Abbildung \* ARABIC </w:instrText>
-      </w:r>
-      <w:r>
-        <w:fldChar w:fldCharType="separate"/>
-      </w:r>
-      <w:r>
-        <w:rPr>
-          <w:noProof/>
-        </w:rPr>
-        <w:t>15</w:t>
-      </w:r>
-      <w:r>
-        <w:rPr>
-          <w:noProof/>
-        </w:rPr>
-        <w:fldChar w:fldCharType="end"/>
-      </w:r>
+      <w:fldSimple w:instr=" SEQ Abbildung \* ARABIC ">
+        <w:r>
+          <w:rPr>
+            <w:noProof/>
+          </w:rPr>
+          <w:t>15</w:t>
+        </w:r>
+      </w:fldSimple>
       <w:r>
         <w:t xml:space="preserve"> - Deklarierung von Nachrichten</w:t>
       </w:r>
@@ -4794,27 +4599,14 @@
       <w:r>
         <w:t xml:space="preserve">Abbildung </w:t>
       </w:r>
-      <w:r>
-        <w:fldChar w:fldCharType="begin"/>
-      </w:r>
-      <w:r>
-        <w:instrText xml:space="preserve"> SEQ Abbildung \* ARABIC </w:instrText>
-      </w:r>
-      <w:r>
-        <w:fldChar w:fldCharType="separate"/>
-      </w:r>
-      <w:r>
-        <w:rPr>
-          <w:noProof/>
-        </w:rPr>
-        <w:t>16</w:t>
-      </w:r>
-      <w:r>
-        <w:rPr>
-          <w:noProof/>
-        </w:rPr>
-        <w:fldChar w:fldCharType="end"/>
-      </w:r>
+      <w:fldSimple w:instr=" SEQ Abbildung \* ARABIC ">
+        <w:r>
+          <w:rPr>
+            <w:noProof/>
+          </w:rPr>
+          <w:t>16</w:t>
+        </w:r>
+      </w:fldSimple>
       <w:r>
         <w:t xml:space="preserve"> - Ascet Statemachine für die SOS Lampe</w:t>
       </w:r>
@@ -4883,27 +4675,14 @@
       <w:r>
         <w:t xml:space="preserve">Abbildung </w:t>
       </w:r>
-      <w:r>
-        <w:fldChar w:fldCharType="begin"/>
-      </w:r>
-      <w:r>
-        <w:instrText xml:space="preserve"> SEQ Abbildung \* ARABIC </w:instrText>
-      </w:r>
-      <w:r>
-        <w:fldChar w:fldCharType="separate"/>
-      </w:r>
-      <w:r>
-        <w:rPr>
-          <w:noProof/>
-        </w:rPr>
-        <w:t>17</w:t>
-      </w:r>
-      <w:r>
-        <w:rPr>
-          <w:noProof/>
-        </w:rPr>
-        <w:fldChar w:fldCharType="end"/>
-      </w:r>
+      <w:fldSimple w:instr=" SEQ Abbildung \* ARABIC ">
+        <w:r>
+          <w:rPr>
+            <w:noProof/>
+          </w:rPr>
+          <w:t>17</w:t>
+        </w:r>
+      </w:fldSimple>
       <w:r>
         <w:t xml:space="preserve"> - Ascet Modell </w:t>
       </w:r>
@@ -4994,27 +4773,14 @@
       <w:r>
         <w:t xml:space="preserve">Abbildung </w:t>
       </w:r>
-      <w:r>
-        <w:fldChar w:fldCharType="begin"/>
-      </w:r>
-      <w:r>
-        <w:instrText xml:space="preserve"> SEQ Abbildung \* ARABIC </w:instrText>
-      </w:r>
-      <w:r>
-        <w:fldChar w:fldCharType="separate"/>
-      </w:r>
-      <w:r>
-        <w:rPr>
-          <w:noProof/>
-        </w:rPr>
-        <w:t>18</w:t>
-      </w:r>
-      <w:r>
-        <w:rPr>
-          <w:noProof/>
-        </w:rPr>
-        <w:fldChar w:fldCharType="end"/>
-      </w:r>
+      <w:fldSimple w:instr=" SEQ Abbildung \* ARABIC ">
+        <w:r>
+          <w:rPr>
+            <w:noProof/>
+          </w:rPr>
+          <w:t>18</w:t>
+        </w:r>
+      </w:fldSimple>
       <w:r>
         <w:t xml:space="preserve"> - Ascet Modell </w:t>
       </w:r>
@@ -5095,27 +4861,14 @@
       <w:r>
         <w:t xml:space="preserve">Abbildung </w:t>
       </w:r>
-      <w:r>
-        <w:fldChar w:fldCharType="begin"/>
-      </w:r>
-      <w:r>
-        <w:instrText xml:space="preserve"> SEQ Abbildung \* ARABIC </w:instrText>
-      </w:r>
-      <w:r>
-        <w:fldChar w:fldCharType="separate"/>
-      </w:r>
-      <w:r>
-        <w:rPr>
-          <w:noProof/>
-        </w:rPr>
-        <w:t>19</w:t>
-      </w:r>
-      <w:r>
-        <w:rPr>
-          <w:noProof/>
-        </w:rPr>
-        <w:fldChar w:fldCharType="end"/>
-      </w:r>
+      <w:fldSimple w:instr=" SEQ Abbildung \* ARABIC ">
+        <w:r>
+          <w:rPr>
+            <w:noProof/>
+          </w:rPr>
+          <w:t>19</w:t>
+        </w:r>
+      </w:fldSimple>
       <w:r>
         <w:t xml:space="preserve"> - Ascet App zur Ausführung des Systemtests und des Reifendruckmonitors</w:t>
       </w:r>
@@ -5194,27 +4947,14 @@
       <w:r>
         <w:t xml:space="preserve">Abbildung </w:t>
       </w:r>
-      <w:r>
-        <w:fldChar w:fldCharType="begin"/>
-      </w:r>
-      <w:r>
-        <w:instrText xml:space="preserve"> SEQ Abbildung \* ARABIC </w:instrText>
-      </w:r>
-      <w:r>
-        <w:fldChar w:fldCharType="separate"/>
-      </w:r>
-      <w:r>
-        <w:rPr>
-          <w:noProof/>
-        </w:rPr>
-        <w:t>20</w:t>
-      </w:r>
-      <w:r>
-        <w:rPr>
-          <w:noProof/>
-        </w:rPr>
-        <w:fldChar w:fldCharType="end"/>
-      </w:r>
+      <w:fldSimple w:instr=" SEQ Abbildung \* ARABIC ">
+        <w:r>
+          <w:rPr>
+            <w:noProof/>
+          </w:rPr>
+          <w:t>20</w:t>
+        </w:r>
+      </w:fldSimple>
       <w:r>
         <w:t xml:space="preserve"> - Ascet Experiment Environment mit dem Systemtest und dem Reifendruckmonitor</w:t>
       </w:r>
@@ -5299,27 +5039,14 @@
       <w:r>
         <w:t xml:space="preserve">Abbildung </w:t>
       </w:r>
-      <w:r>
-        <w:fldChar w:fldCharType="begin"/>
-      </w:r>
-      <w:r>
-        <w:instrText xml:space="preserve"> SEQ Abbildung \* ARABIC </w:instrText>
-      </w:r>
-      <w:r>
-        <w:fldChar w:fldCharType="separate"/>
-      </w:r>
-      <w:r>
-        <w:rPr>
-          <w:noProof/>
-        </w:rPr>
-        <w:t>21</w:t>
-      </w:r>
-      <w:r>
-        <w:rPr>
-          <w:noProof/>
-        </w:rPr>
-        <w:fldChar w:fldCharType="end"/>
-      </w:r>
+      <w:fldSimple w:instr=" SEQ Abbildung \* ARABIC ">
+        <w:r>
+          <w:rPr>
+            <w:noProof/>
+          </w:rPr>
+          <w:t>21</w:t>
+        </w:r>
+      </w:fldSimple>
       <w:r>
         <w:t xml:space="preserve"> - Ascet Unit Tests für das Modell zur Durchschnittsberechnung</w:t>
       </w:r>
@@ -5388,27 +5115,14 @@
       <w:r>
         <w:t xml:space="preserve">Abbildung </w:t>
       </w:r>
-      <w:r>
-        <w:fldChar w:fldCharType="begin"/>
-      </w:r>
-      <w:r>
-        <w:instrText xml:space="preserve"> SEQ Abbildung \* ARABIC </w:instrText>
-      </w:r>
-      <w:r>
-        <w:fldChar w:fldCharType="separate"/>
-      </w:r>
-      <w:r>
-        <w:rPr>
-          <w:noProof/>
-        </w:rPr>
-        <w:t>22</w:t>
-      </w:r>
-      <w:r>
-        <w:rPr>
-          <w:noProof/>
-        </w:rPr>
-        <w:fldChar w:fldCharType="end"/>
-      </w:r>
+      <w:fldSimple w:instr=" SEQ Abbildung \* ARABIC ">
+        <w:r>
+          <w:rPr>
+            <w:noProof/>
+          </w:rPr>
+          <w:t>22</w:t>
+        </w:r>
+      </w:fldSimple>
       <w:r>
         <w:t xml:space="preserve"> - Ascet Unit Tests für das Modell zur</w:t>
       </w:r>
@@ -5484,27 +5198,14 @@
       <w:r>
         <w:t xml:space="preserve">Abbildung </w:t>
       </w:r>
-      <w:r>
-        <w:fldChar w:fldCharType="begin"/>
-      </w:r>
-      <w:r>
-        <w:instrText xml:space="preserve"> SEQ Abbildung \* ARABIC </w:instrText>
-      </w:r>
-      <w:r>
-        <w:fldChar w:fldCharType="separate"/>
-      </w:r>
-      <w:r>
-        <w:rPr>
-          <w:noProof/>
-        </w:rPr>
-        <w:t>23</w:t>
-      </w:r>
-      <w:r>
-        <w:rPr>
-          <w:noProof/>
-        </w:rPr>
-        <w:fldChar w:fldCharType="end"/>
-      </w:r>
+      <w:fldSimple w:instr=" SEQ Abbildung \* ARABIC ">
+        <w:r>
+          <w:rPr>
+            <w:noProof/>
+          </w:rPr>
+          <w:t>23</w:t>
+        </w:r>
+      </w:fldSimple>
       <w:r>
         <w:t xml:space="preserve"> - Ascet Unit Tests für das Modell zur</w:t>
       </w:r>
@@ -5576,27 +5277,14 @@
       <w:r>
         <w:t xml:space="preserve">Abbildung </w:t>
       </w:r>
-      <w:r>
-        <w:fldChar w:fldCharType="begin"/>
-      </w:r>
-      <w:r>
-        <w:instrText xml:space="preserve"> SEQ Abbildung \* ARABIC </w:instrText>
-      </w:r>
-      <w:r>
-        <w:fldChar w:fldCharType="separate"/>
-      </w:r>
-      <w:r>
-        <w:rPr>
-          <w:noProof/>
-        </w:rPr>
-        <w:t>24</w:t>
-      </w:r>
-      <w:r>
-        <w:rPr>
-          <w:noProof/>
-        </w:rPr>
-        <w:fldChar w:fldCharType="end"/>
-      </w:r>
+      <w:fldSimple w:instr=" SEQ Abbildung \* ARABIC ">
+        <w:r>
+          <w:rPr>
+            <w:noProof/>
+          </w:rPr>
+          <w:t>24</w:t>
+        </w:r>
+      </w:fldSimple>
       <w:r>
         <w:t xml:space="preserve"> - Ascet Unit Tests für das Modell zu</w:t>
       </w:r>
@@ -5649,6 +5337,11 @@
         <w:docPartUnique/>
       </w:docPartObj>
     </w:sdtPr>
+    <w:sdtEndPr>
+      <w:rPr>
+        <w:rStyle w:val="Seitenzahl"/>
+      </w:rPr>
+    </w:sdtEndPr>
     <w:sdtContent>
       <w:p>
         <w:pPr>
@@ -5701,6 +5394,11 @@
         <w:docPartUnique/>
       </w:docPartObj>
     </w:sdtPr>
+    <w:sdtEndPr>
+      <w:rPr>
+        <w:rStyle w:val="Seitenzahl"/>
+      </w:rPr>
+    </w:sdtEndPr>
     <w:sdtContent>
       <w:p>
         <w:pPr>
@@ -7518,7 +7216,7 @@
 </file>
 
 <file path=customXml/itemProps1.xml><?xml version="1.0" encoding="utf-8"?>
-<ds:datastoreItem xmlns:ds="http://schemas.openxmlformats.org/officeDocument/2006/customXml" ds:itemID="{D7DFF51C-5015-0545-BE5D-1ABC5901AFE2}">
+<ds:datastoreItem xmlns:ds="http://schemas.openxmlformats.org/officeDocument/2006/customXml" ds:itemID="{74C58BD4-29EB-9743-9CC8-F0CE7A0E5A48}">
   <ds:schemaRefs>
     <ds:schemaRef ds:uri="http://schemas.openxmlformats.org/officeDocument/2006/bibliography"/>
   </ds:schemaRefs>
